--- a/laporan.docx
+++ b/laporan.docx
@@ -1,103 +1,209 @@
 
 <file path=word/document.xml><?xml version="1.0" encoding="utf-8"?>
-<w:document xmlns:wpc="http://schemas.microsoft.com/office/word/2010/wordprocessingCanvas" xmlns:cx="http://schemas.microsoft.com/office/drawing/2014/chartex" xmlns:cx1="http://schemas.microsoft.com/office/drawing/2015/9/8/chartex" xmlns:cx2="http://schemas.microsoft.com/office/drawing/2015/10/21/chartex" xmlns:cx3="http://schemas.microsoft.com/office/drawing/2016/5/9/chartex" xmlns:cx4="http://schemas.microsoft.com/office/drawing/2016/5/10/chartex" xmlns:cx5="http://schemas.microsoft.com/office/drawing/2016/5/11/chartex" xmlns:cx6="http://schemas.microsoft.com/office/drawing/2016/5/12/chartex" xmlns:cx7="http://schemas.microsoft.com/office/drawing/2016/5/13/chartex" xmlns:cx8="http://schemas.microsoft.com/office/drawing/2016/5/14/chartex" xmlns:mc="http://schemas.openxmlformats.org/markup-compatibility/2006" xmlns:aink="http://schemas.microsoft.com/office/drawing/2016/ink" xmlns:am3d="http://schemas.microsoft.com/office/drawing/2017/model3d" xmlns:o="urn:schemas-microsoft-com:office:office" xmlns:oel="http://schemas.microsoft.com/office/2019/extlst" xmlns:r="http://schemas.openxmlformats.org/officeDocument/2006/relationships" xmlns:m="http://schemas.openxmlformats.org/officeDocument/2006/math" xmlns:v="urn:schemas-microsoft-com:vml" xmlns:wp14="http://schemas.microsoft.com/office/word/2010/wordprocessingDrawing" xmlns:wp="http://schemas.openxmlformats.org/drawingml/2006/wordprocessingDrawing" xmlns:w10="urn:schemas-microsoft-com:office:word" xmlns:w="http://schemas.openxmlformats.org/wordprocessingml/2006/main" xmlns:w14="http://schemas.microsoft.com/office/word/2010/wordml" xmlns:w15="http://schemas.microsoft.com/office/word/2012/wordml" xmlns:w16cex="http://schemas.microsoft.com/office/word/2018/wordml/cex" xmlns:w16cid="http://schemas.microsoft.com/office/word/2016/wordml/cid" xmlns:w16="http://schemas.microsoft.com/office/word/2018/wordml" xmlns:w16du="http://schemas.microsoft.com/office/word/2023/wordml/word16du" xmlns:w16sdtdh="http://schemas.microsoft.com/office/word/2020/wordml/sdtdatahash" xmlns:w16se="http://schemas.microsoft.com/office/word/2015/wordml/symex" xmlns:wpg="http://schemas.microsoft.com/office/word/2010/wordprocessingGroup" xmlns:wpi="http://schemas.microsoft.com/office/word/2010/wordprocessingInk" xmlns:wne="http://schemas.microsoft.com/office/word/2006/wordml" xmlns:wps="http://schemas.microsoft.com/office/word/2010/wordprocessingShape" mc:Ignorable="w14 w15 w16se w16cid w16 w16cex w16sdtdh wp14">
+<w:document xmlns:wpc="http://schemas.microsoft.com/office/word/2010/wordprocessingCanvas" xmlns:cx="http://schemas.microsoft.com/office/drawing/2014/chartex" xmlns:cx1="http://schemas.microsoft.com/office/drawing/2015/9/8/chartex" xmlns:cx2="http://schemas.microsoft.com/office/drawing/2015/10/21/chartex" xmlns:cx3="http://schemas.microsoft.com/office/drawing/2016/5/9/chartex" xmlns:cx4="http://schemas.microsoft.com/office/drawing/2016/5/10/chartex" xmlns:cx5="http://schemas.microsoft.com/office/drawing/2016/5/11/chartex" xmlns:cx6="http://schemas.microsoft.com/office/drawing/2016/5/12/chartex" xmlns:cx7="http://schemas.microsoft.com/office/drawing/2016/5/13/chartex" xmlns:cx8="http://schemas.microsoft.com/office/drawing/2016/5/14/chartex" xmlns:mc="http://schemas.openxmlformats.org/markup-compatibility/2006" xmlns:aink="http://schemas.microsoft.com/office/drawing/2016/ink" xmlns:am3d="http://schemas.microsoft.com/office/drawing/2017/model3d" xmlns:o="urn:schemas-microsoft-com:office:office" xmlns:oel="http://schemas.microsoft.com/office/2019/extlst" xmlns:r="http://schemas.openxmlformats.org/officeDocument/2006/relationships" xmlns:m="http://schemas.openxmlformats.org/officeDocument/2006/math" xmlns:v="urn:schemas-microsoft-com:vml" xmlns:wp14="http://schemas.microsoft.com/office/word/2010/wordprocessingDrawing" xmlns:wp="http://schemas.openxmlformats.org/drawingml/2006/wordprocessingDrawing" xmlns:w10="urn:schemas-microsoft-com:office:word" xmlns:w="http://schemas.openxmlformats.org/wordprocessingml/2006/main" xmlns:w14="http://schemas.microsoft.com/office/word/2010/wordml" xmlns:w15="http://schemas.microsoft.com/office/word/2012/wordml" xmlns:w16cex="http://schemas.microsoft.com/office/word/2018/wordml/cex" xmlns:w16cid="http://schemas.microsoft.com/office/word/2016/wordml/cid" xmlns:w16="http://schemas.microsoft.com/office/word/2018/wordml" xmlns:w16du="http://schemas.microsoft.com/office/word/2023/wordml/word16du" xmlns:w16sdtdh="http://schemas.microsoft.com/office/word/2020/wordml/sdtdatahash" xmlns:w16se="http://schemas.microsoft.com/office/word/2015/wordml/symex" xmlns:wpg="http://schemas.microsoft.com/office/word/2010/wordprocessingGroup" xmlns:wpi="http://schemas.microsoft.com/office/word/2010/wordprocessingInk" xmlns:wne="http://schemas.microsoft.com/office/word/2006/wordml" xmlns:wps="http://schemas.microsoft.com/office/word/2010/wordprocessingShape" mc:Ignorable="w14 w15 w16se w16cid w16 w16cex w16sdtdh w16du wp14">
   <w:body>
     <w:p>
-      <w:r>
-        <w:t xml:space="preserve">Statement </w:t>
-      </w:r>
-      <w:r>
-        <w:sym w:font="Wingdings" w:char="F0E0"/>
-      </w:r>
-      <w:r>
-        <w:t xml:space="preserve"> while &lt;kondisi&gt; : &lt;aksi&gt;</w:t>
+      <w:pPr>
+        <w:spacing w:line="240" w:lineRule="auto"/>
+        <w:jc w:val="center"/>
+        <w:rPr>
+          <w:rFonts w:ascii="Times New Roman" w:eastAsia="Times New Roman" w:hAnsi="Times New Roman" w:cs="Times New Roman"/>
+          <w:b/>
+          <w:bCs/>
+          <w:color w:val="000000"/>
+          <w:sz w:val="32"/>
+          <w:szCs w:val="32"/>
+          <w:lang w:val="en-ID" w:eastAsia="en-ID"/>
+        </w:rPr>
+      </w:pPr>
+      <w:proofErr w:type="spellStart"/>
+      <w:r>
+        <w:rPr>
+          <w:rFonts w:ascii="Times New Roman" w:eastAsia="Times New Roman" w:hAnsi="Times New Roman" w:cs="Times New Roman"/>
+          <w:b/>
+          <w:bCs/>
+          <w:color w:val="000000"/>
+          <w:sz w:val="32"/>
+          <w:szCs w:val="32"/>
+          <w:lang w:val="en-ID" w:eastAsia="en-ID"/>
+        </w:rPr>
+        <w:t>Laporan</w:t>
+      </w:r>
+      <w:proofErr w:type="spellEnd"/>
+      <w:r>
+        <w:rPr>
+          <w:rFonts w:ascii="Times New Roman" w:eastAsia="Times New Roman" w:hAnsi="Times New Roman" w:cs="Times New Roman"/>
+          <w:b/>
+          <w:bCs/>
+          <w:color w:val="000000"/>
+          <w:sz w:val="32"/>
+          <w:szCs w:val="32"/>
+          <w:lang w:val="en-ID" w:eastAsia="en-ID"/>
+        </w:rPr>
+        <w:t xml:space="preserve"> </w:t>
+      </w:r>
+      <w:proofErr w:type="spellStart"/>
+      <w:r>
+        <w:rPr>
+          <w:rFonts w:ascii="Times New Roman" w:eastAsia="Times New Roman" w:hAnsi="Times New Roman" w:cs="Times New Roman"/>
+          <w:b/>
+          <w:bCs/>
+          <w:color w:val="000000"/>
+          <w:sz w:val="32"/>
+          <w:szCs w:val="32"/>
+          <w:lang w:val="en-ID" w:eastAsia="en-ID"/>
+        </w:rPr>
+        <w:t>Tugas</w:t>
+      </w:r>
+      <w:proofErr w:type="spellEnd"/>
+      <w:r>
+        <w:rPr>
+          <w:rFonts w:ascii="Times New Roman" w:eastAsia="Times New Roman" w:hAnsi="Times New Roman" w:cs="Times New Roman"/>
+          <w:b/>
+          <w:bCs/>
+          <w:color w:val="000000"/>
+          <w:sz w:val="32"/>
+          <w:szCs w:val="32"/>
+          <w:lang w:val="en-ID" w:eastAsia="en-ID"/>
+        </w:rPr>
+        <w:t xml:space="preserve"> </w:t>
+      </w:r>
+      <w:proofErr w:type="spellStart"/>
+      <w:r>
+        <w:rPr>
+          <w:rFonts w:ascii="Times New Roman" w:eastAsia="Times New Roman" w:hAnsi="Times New Roman" w:cs="Times New Roman"/>
+          <w:b/>
+          <w:bCs/>
+          <w:color w:val="000000"/>
+          <w:sz w:val="32"/>
+          <w:szCs w:val="32"/>
+          <w:lang w:val="en-ID" w:eastAsia="en-ID"/>
+        </w:rPr>
+        <w:t>Besar</w:t>
+      </w:r>
+      <w:proofErr w:type="spellEnd"/>
+      <w:r>
+        <w:rPr>
+          <w:rFonts w:ascii="Times New Roman" w:eastAsia="Times New Roman" w:hAnsi="Times New Roman" w:cs="Times New Roman"/>
+          <w:b/>
+          <w:bCs/>
+          <w:color w:val="000000"/>
+          <w:sz w:val="32"/>
+          <w:szCs w:val="32"/>
+          <w:lang w:val="en-ID" w:eastAsia="en-ID"/>
+        </w:rPr>
+        <w:t xml:space="preserve"> </w:t>
+      </w:r>
+      <w:r>
+        <w:rPr>
+          <w:rFonts w:ascii="Times New Roman" w:eastAsia="Times New Roman" w:hAnsi="Times New Roman" w:cs="Times New Roman"/>
+          <w:b/>
+          <w:bCs/>
+          <w:color w:val="000000"/>
+          <w:sz w:val="32"/>
+          <w:szCs w:val="32"/>
+          <w:lang w:val="en-ID" w:eastAsia="en-ID"/>
+        </w:rPr>
+        <w:t xml:space="preserve">Mata </w:t>
+      </w:r>
+      <w:proofErr w:type="spellStart"/>
+      <w:r>
+        <w:rPr>
+          <w:rFonts w:ascii="Times New Roman" w:eastAsia="Times New Roman" w:hAnsi="Times New Roman" w:cs="Times New Roman"/>
+          <w:b/>
+          <w:bCs/>
+          <w:color w:val="000000"/>
+          <w:sz w:val="32"/>
+          <w:szCs w:val="32"/>
+          <w:lang w:val="en-ID" w:eastAsia="en-ID"/>
+        </w:rPr>
+        <w:t>Kuliah</w:t>
+      </w:r>
+      <w:proofErr w:type="spellEnd"/>
+      <w:r>
+        <w:rPr>
+          <w:rFonts w:ascii="Times New Roman" w:eastAsia="Times New Roman" w:hAnsi="Times New Roman" w:cs="Times New Roman"/>
+          <w:b/>
+          <w:bCs/>
+          <w:color w:val="000000"/>
+          <w:sz w:val="32"/>
+          <w:szCs w:val="32"/>
+          <w:lang w:val="en-ID" w:eastAsia="en-ID"/>
+        </w:rPr>
+        <w:t xml:space="preserve"> </w:t>
+      </w:r>
+      <w:proofErr w:type="spellStart"/>
+      <w:r>
+        <w:rPr>
+          <w:rFonts w:ascii="Times New Roman" w:eastAsia="Times New Roman" w:hAnsi="Times New Roman" w:cs="Times New Roman"/>
+          <w:b/>
+          <w:bCs/>
+          <w:color w:val="000000"/>
+          <w:sz w:val="32"/>
+          <w:szCs w:val="32"/>
+          <w:lang w:val="en-ID" w:eastAsia="en-ID"/>
+        </w:rPr>
+        <w:t>Teori</w:t>
+      </w:r>
+      <w:proofErr w:type="spellEnd"/>
+      <w:r>
+        <w:rPr>
+          <w:rFonts w:ascii="Times New Roman" w:eastAsia="Times New Roman" w:hAnsi="Times New Roman" w:cs="Times New Roman"/>
+          <w:b/>
+          <w:bCs/>
+          <w:color w:val="000000"/>
+          <w:sz w:val="32"/>
+          <w:szCs w:val="32"/>
+          <w:lang w:val="en-ID" w:eastAsia="en-ID"/>
+        </w:rPr>
+        <w:t xml:space="preserve"> Bahasa dan Automata</w:t>
       </w:r>
     </w:p>
     <w:p>
-      <w:r>
-        <w:t xml:space="preserve">Kondisi </w:t>
-      </w:r>
-      <w:r>
-        <w:sym w:font="Wingdings" w:char="F0E0"/>
-      </w:r>
-      <w:r>
-        <w:t xml:space="preserve"> &lt;variabel&gt; &lt;compar</w:t>
-      </w:r>
-      <w:r>
-        <w:t>ator</w:t>
-      </w:r>
-      <w:r>
-        <w:t>&gt; &lt;variabel&gt;</w:t>
-      </w:r>
-      <w:r>
-        <w:t xml:space="preserve"> | True | False</w:t>
-      </w:r>
+      <w:pPr>
+        <w:spacing w:line="240" w:lineRule="auto"/>
+        <w:jc w:val="center"/>
+        <w:rPr>
+          <w:rFonts w:ascii="Times New Roman" w:eastAsia="Times New Roman" w:hAnsi="Times New Roman" w:cs="Times New Roman"/>
+          <w:szCs w:val="24"/>
+          <w:lang w:val="en-ID" w:eastAsia="en-ID"/>
+        </w:rPr>
+      </w:pPr>
     </w:p>
     <w:p>
-      <w:r>
-        <w:t xml:space="preserve">Aksi </w:t>
-      </w:r>
-      <w:r>
-        <w:sym w:font="Wingdings" w:char="F0E0"/>
-      </w:r>
-      <w:r>
-        <w:t xml:space="preserve"> &lt;variabel&gt; = &lt;variabel&gt; &lt;operator&gt; &lt;variabel&gt;</w:t>
-      </w:r>
+      <w:pPr>
+        <w:spacing w:after="0" w:line="240" w:lineRule="auto"/>
+        <w:rPr>
+          <w:rFonts w:ascii="Times New Roman" w:eastAsia="Times New Roman" w:hAnsi="Times New Roman" w:cs="Times New Roman"/>
+          <w:szCs w:val="24"/>
+          <w:lang w:val="en-ID" w:eastAsia="en-ID"/>
+        </w:rPr>
+      </w:pPr>
     </w:p>
     <w:p>
-      <w:r>
-        <w:t xml:space="preserve">Variabel </w:t>
-      </w:r>
-      <w:r>
-        <w:sym w:font="Wingdings" w:char="F0E0"/>
-      </w:r>
-      <w:r>
-        <w:t xml:space="preserve"> x | y </w:t>
-      </w:r>
-    </w:p>
-    <w:p>
-      <w:r>
-        <w:t>Compar</w:t>
-      </w:r>
-      <w:r>
-        <w:t>ator</w:t>
-      </w:r>
-      <w:r>
-        <w:t xml:space="preserve"> </w:t>
-      </w:r>
-      <w:r>
-        <w:sym w:font="Wingdings" w:char="F0E0"/>
-      </w:r>
-      <w:r>
-        <w:t xml:space="preserve"> is | in | == | &gt; | &gt;= | &lt; | &lt;=</w:t>
-      </w:r>
-      <w:r>
-        <w:t xml:space="preserve"> | !=</w:t>
-      </w:r>
-    </w:p>
-    <w:p>
-      <w:r>
-        <w:t xml:space="preserve">Operator </w:t>
-      </w:r>
-      <w:r>
-        <w:sym w:font="Wingdings" w:char="F0E0"/>
-      </w:r>
-      <w:r>
-        <w:t xml:space="preserve"> + | - | * | ** | / | //</w:t>
-      </w:r>
-    </w:p>
-    <w:p/>
-    <w:p>
-      <w:r>
+      <w:pPr>
+        <w:spacing w:line="240" w:lineRule="auto"/>
+        <w:jc w:val="center"/>
         <w:rPr>
+          <w:rFonts w:ascii="Times New Roman" w:eastAsia="Times New Roman" w:hAnsi="Times New Roman" w:cs="Times New Roman"/>
+          <w:szCs w:val="24"/>
+          <w:lang w:val="en-ID" w:eastAsia="en-ID"/>
+        </w:rPr>
+      </w:pPr>
+      <w:r>
+        <w:rPr>
+          <w:rFonts w:ascii="Times New Roman" w:eastAsia="Times New Roman" w:hAnsi="Times New Roman" w:cs="Times New Roman"/>
           <w:noProof/>
-          <w14:ligatures w14:val="standardContextual"/>
+          <w:color w:val="000000"/>
+          <w:szCs w:val="24"/>
+          <w:bdr w:val="none" w:sz="0" w:space="0" w:color="auto" w:frame="1"/>
+          <w:lang w:val="en-ID" w:eastAsia="en-ID"/>
         </w:rPr>
         <w:drawing>
-          <wp:inline distT="0" distB="0" distL="0" distR="0" wp14:anchorId="14F4C6BB" wp14:editId="549CC7A8">
-            <wp:extent cx="4902200" cy="4464445"/>
+          <wp:inline distT="0" distB="0" distL="0" distR="0" wp14:anchorId="72F1F9C8" wp14:editId="125F68FB">
+            <wp:extent cx="2228850" cy="2971800"/>
             <wp:effectExtent l="0" t="0" r="0" b="0"/>
-            <wp:docPr id="1864432401" name="Picture 1"/>
+            <wp:docPr id="451763163" name="Picture 451763163" descr="A picture containing logo, text, symbol, graphics&#10;&#10;Description automatically generated"/>
             <wp:cNvGraphicFramePr>
               <a:graphicFrameLocks xmlns:a="http://schemas.openxmlformats.org/drawingml/2006/main" noChangeAspect="1"/>
             </wp:cNvGraphicFramePr>
@@ -105,11 +211,894 @@
               <a:graphicData uri="http://schemas.openxmlformats.org/drawingml/2006/picture">
                 <pic:pic xmlns:pic="http://schemas.openxmlformats.org/drawingml/2006/picture">
                   <pic:nvPicPr>
-                    <pic:cNvPr id="1864432401" name="Picture 1864432401"/>
+                    <pic:cNvPr id="451763163" name="Picture 1" descr="A picture containing logo, text, symbol, graphics&#10;&#10;Description automatically generated"/>
+                    <pic:cNvPicPr>
+                      <a:picLocks noChangeAspect="1" noChangeArrowheads="1"/>
+                    </pic:cNvPicPr>
+                  </pic:nvPicPr>
+                  <pic:blipFill>
+                    <a:blip r:embed="rId5" cstate="print">
+                      <a:extLst>
+                        <a:ext uri="{28A0092B-C50C-407E-A947-70E740481C1C}">
+                          <a14:useLocalDpi xmlns:a14="http://schemas.microsoft.com/office/drawing/2010/main" val="0"/>
+                        </a:ext>
+                      </a:extLst>
+                    </a:blip>
+                    <a:srcRect/>
+                    <a:stretch>
+                      <a:fillRect/>
+                    </a:stretch>
+                  </pic:blipFill>
+                  <pic:spPr bwMode="auto">
+                    <a:xfrm>
+                      <a:off x="0" y="0"/>
+                      <a:ext cx="2228850" cy="2971800"/>
+                    </a:xfrm>
+                    <a:prstGeom prst="rect">
+                      <a:avLst/>
+                    </a:prstGeom>
+                    <a:noFill/>
+                    <a:ln>
+                      <a:noFill/>
+                    </a:ln>
+                  </pic:spPr>
+                </pic:pic>
+              </a:graphicData>
+            </a:graphic>
+          </wp:inline>
+        </w:drawing>
+      </w:r>
+    </w:p>
+    <w:p>
+      <w:pPr>
+        <w:spacing w:after="0" w:line="240" w:lineRule="auto"/>
+        <w:rPr>
+          <w:rFonts w:ascii="Times New Roman" w:eastAsia="Times New Roman" w:hAnsi="Times New Roman" w:cs="Times New Roman"/>
+          <w:szCs w:val="24"/>
+          <w:lang w:val="en-ID" w:eastAsia="en-ID"/>
+        </w:rPr>
+      </w:pPr>
+    </w:p>
+    <w:p>
+      <w:pPr>
+        <w:spacing w:line="240" w:lineRule="auto"/>
+        <w:jc w:val="center"/>
+        <w:rPr>
+          <w:rFonts w:ascii="Times New Roman" w:eastAsia="Times New Roman" w:hAnsi="Times New Roman" w:cs="Times New Roman"/>
+          <w:szCs w:val="24"/>
+          <w:lang w:val="en-ID" w:eastAsia="en-ID"/>
+        </w:rPr>
+      </w:pPr>
+      <w:proofErr w:type="spellStart"/>
+      <w:r>
+        <w:rPr>
+          <w:rFonts w:ascii="Times New Roman" w:eastAsia="Times New Roman" w:hAnsi="Times New Roman" w:cs="Times New Roman"/>
+          <w:b/>
+          <w:bCs/>
+          <w:color w:val="000000"/>
+          <w:sz w:val="28"/>
+          <w:szCs w:val="28"/>
+          <w:lang w:val="en-ID" w:eastAsia="en-ID"/>
+        </w:rPr>
+        <w:t>Disusun</w:t>
+      </w:r>
+      <w:proofErr w:type="spellEnd"/>
+      <w:r>
+        <w:rPr>
+          <w:rFonts w:ascii="Times New Roman" w:eastAsia="Times New Roman" w:hAnsi="Times New Roman" w:cs="Times New Roman"/>
+          <w:b/>
+          <w:bCs/>
+          <w:color w:val="000000"/>
+          <w:sz w:val="28"/>
+          <w:szCs w:val="28"/>
+          <w:lang w:val="en-ID" w:eastAsia="en-ID"/>
+        </w:rPr>
+        <w:t xml:space="preserve"> Oleh :</w:t>
+      </w:r>
+    </w:p>
+    <w:p>
+      <w:pPr>
+        <w:spacing w:line="240" w:lineRule="auto"/>
+        <w:jc w:val="center"/>
+        <w:rPr>
+          <w:rFonts w:ascii="Times New Roman" w:eastAsia="Times New Roman" w:hAnsi="Times New Roman" w:cs="Times New Roman"/>
+          <w:color w:val="000000"/>
+          <w:szCs w:val="24"/>
+          <w:lang w:val="en-ID" w:eastAsia="en-ID"/>
+        </w:rPr>
+      </w:pPr>
+      <w:r>
+        <w:rPr>
+          <w:rFonts w:ascii="Times New Roman" w:eastAsia="Times New Roman" w:hAnsi="Times New Roman" w:cs="Times New Roman"/>
+          <w:color w:val="000000"/>
+          <w:szCs w:val="24"/>
+          <w:lang w:val="en-ID" w:eastAsia="en-ID"/>
+        </w:rPr>
+        <w:t>IF-45-08</w:t>
+      </w:r>
+    </w:p>
+    <w:p>
+      <w:pPr>
+        <w:spacing w:line="240" w:lineRule="auto"/>
+        <w:jc w:val="center"/>
+        <w:rPr>
+          <w:rFonts w:ascii="Times New Roman" w:eastAsia="Times New Roman" w:hAnsi="Times New Roman" w:cs="Times New Roman"/>
+          <w:szCs w:val="24"/>
+          <w:lang w:val="en-ID" w:eastAsia="en-ID"/>
+        </w:rPr>
+      </w:pPr>
+    </w:p>
+    <w:tbl>
+      <w:tblPr>
+        <w:tblW w:w="0" w:type="auto"/>
+        <w:jc w:val="center"/>
+        <w:tblCellMar>
+          <w:top w:w="15" w:type="dxa"/>
+          <w:left w:w="15" w:type="dxa"/>
+          <w:bottom w:w="15" w:type="dxa"/>
+          <w:right w:w="15" w:type="dxa"/>
+        </w:tblCellMar>
+        <w:tblLook w:val="04A0" w:firstRow="1" w:lastRow="0" w:firstColumn="1" w:lastColumn="0" w:noHBand="0" w:noVBand="1"/>
+      </w:tblPr>
+      <w:tblGrid>
+        <w:gridCol w:w="2840"/>
+        <w:gridCol w:w="1580"/>
+      </w:tblGrid>
+      <w:tr>
+        <w:trPr>
+          <w:jc w:val="center"/>
+        </w:trPr>
+        <w:tc>
+          <w:tcPr>
+            <w:tcW w:w="0" w:type="auto"/>
+            <w:tcBorders>
+              <w:top w:val="single" w:sz="8" w:space="0" w:color="FFFFFF"/>
+              <w:left w:val="single" w:sz="8" w:space="0" w:color="FFFFFF"/>
+              <w:bottom w:val="single" w:sz="8" w:space="0" w:color="FFFFFF"/>
+              <w:right w:val="single" w:sz="8" w:space="0" w:color="FFFFFF"/>
+            </w:tcBorders>
+            <w:tcMar>
+              <w:top w:w="100" w:type="dxa"/>
+              <w:left w:w="100" w:type="dxa"/>
+              <w:bottom w:w="100" w:type="dxa"/>
+              <w:right w:w="100" w:type="dxa"/>
+            </w:tcMar>
+            <w:hideMark/>
+          </w:tcPr>
+          <w:p>
+            <w:pPr>
+              <w:spacing w:after="0" w:line="240" w:lineRule="auto"/>
+              <w:rPr>
+                <w:rFonts w:ascii="Times New Roman" w:eastAsia="Times New Roman" w:hAnsi="Times New Roman" w:cs="Times New Roman"/>
+                <w:szCs w:val="24"/>
+                <w:lang w:val="en-ID" w:eastAsia="en-ID"/>
+              </w:rPr>
+            </w:pPr>
+            <w:r>
+              <w:rPr>
+                <w:rFonts w:ascii="Times New Roman" w:eastAsia="Times New Roman" w:hAnsi="Times New Roman" w:cs="Times New Roman"/>
+                <w:color w:val="000000"/>
+                <w:szCs w:val="24"/>
+                <w:lang w:val="en-ID" w:eastAsia="en-ID"/>
+              </w:rPr>
+              <w:t xml:space="preserve">Muhammad Naufal </w:t>
+            </w:r>
+            <w:proofErr w:type="spellStart"/>
+            <w:r>
+              <w:rPr>
+                <w:rFonts w:ascii="Times New Roman" w:eastAsia="Times New Roman" w:hAnsi="Times New Roman" w:cs="Times New Roman"/>
+                <w:color w:val="000000"/>
+                <w:szCs w:val="24"/>
+                <w:lang w:val="en-ID" w:eastAsia="en-ID"/>
+              </w:rPr>
+              <w:t>H</w:t>
+            </w:r>
+            <w:r>
+              <w:rPr>
+                <w:rFonts w:ascii="Times New Roman" w:eastAsia="Times New Roman" w:hAnsi="Times New Roman" w:cs="Times New Roman"/>
+                <w:color w:val="000000"/>
+                <w:szCs w:val="24"/>
+                <w:lang w:val="en-ID" w:eastAsia="en-ID"/>
+              </w:rPr>
+              <w:t>awari</w:t>
+            </w:r>
+            <w:proofErr w:type="spellEnd"/>
+          </w:p>
+        </w:tc>
+        <w:tc>
+          <w:tcPr>
+            <w:tcW w:w="0" w:type="auto"/>
+            <w:tcBorders>
+              <w:top w:val="single" w:sz="8" w:space="0" w:color="FFFFFF"/>
+              <w:left w:val="single" w:sz="8" w:space="0" w:color="FFFFFF"/>
+              <w:bottom w:val="single" w:sz="8" w:space="0" w:color="FFFFFF"/>
+              <w:right w:val="single" w:sz="8" w:space="0" w:color="FFFFFF"/>
+            </w:tcBorders>
+            <w:tcMar>
+              <w:top w:w="100" w:type="dxa"/>
+              <w:left w:w="100" w:type="dxa"/>
+              <w:bottom w:w="100" w:type="dxa"/>
+              <w:right w:w="100" w:type="dxa"/>
+            </w:tcMar>
+            <w:hideMark/>
+          </w:tcPr>
+          <w:p>
+            <w:pPr>
+              <w:spacing w:after="0" w:line="240" w:lineRule="auto"/>
+              <w:jc w:val="right"/>
+              <w:rPr>
+                <w:rFonts w:ascii="Times New Roman" w:eastAsia="Times New Roman" w:hAnsi="Times New Roman" w:cs="Times New Roman"/>
+                <w:szCs w:val="24"/>
+                <w:lang w:val="en-ID" w:eastAsia="en-ID"/>
+              </w:rPr>
+            </w:pPr>
+            <w:r>
+              <w:rPr>
+                <w:rFonts w:ascii="Times New Roman" w:eastAsia="Times New Roman" w:hAnsi="Times New Roman" w:cs="Times New Roman"/>
+                <w:color w:val="000000"/>
+                <w:szCs w:val="24"/>
+                <w:lang w:val="en-ID" w:eastAsia="en-ID"/>
+              </w:rPr>
+              <w:t xml:space="preserve">   </w:t>
+            </w:r>
+            <w:r>
+              <w:rPr>
+                <w:rFonts w:ascii="Times New Roman" w:eastAsia="Times New Roman" w:hAnsi="Times New Roman" w:cs="Times New Roman"/>
+                <w:color w:val="000000"/>
+                <w:szCs w:val="24"/>
+                <w:lang w:val="en-ID" w:eastAsia="en-ID"/>
+              </w:rPr>
+              <w:t>130121</w:t>
+            </w:r>
+            <w:r>
+              <w:rPr>
+                <w:rFonts w:ascii="Times New Roman" w:eastAsia="Times New Roman" w:hAnsi="Times New Roman" w:cs="Times New Roman"/>
+                <w:color w:val="000000"/>
+                <w:szCs w:val="24"/>
+                <w:lang w:val="en-ID" w:eastAsia="en-ID"/>
+              </w:rPr>
+              <w:t>3069</w:t>
+            </w:r>
+          </w:p>
+        </w:tc>
+      </w:tr>
+      <w:tr>
+        <w:trPr>
+          <w:jc w:val="center"/>
+        </w:trPr>
+        <w:tc>
+          <w:tcPr>
+            <w:tcW w:w="0" w:type="auto"/>
+            <w:tcBorders>
+              <w:top w:val="single" w:sz="8" w:space="0" w:color="FFFFFF"/>
+              <w:left w:val="single" w:sz="8" w:space="0" w:color="FFFFFF"/>
+              <w:bottom w:val="single" w:sz="8" w:space="0" w:color="FFFFFF"/>
+              <w:right w:val="single" w:sz="8" w:space="0" w:color="FFFFFF"/>
+            </w:tcBorders>
+            <w:tcMar>
+              <w:top w:w="100" w:type="dxa"/>
+              <w:left w:w="100" w:type="dxa"/>
+              <w:bottom w:w="100" w:type="dxa"/>
+              <w:right w:w="100" w:type="dxa"/>
+            </w:tcMar>
+            <w:hideMark/>
+          </w:tcPr>
+          <w:p>
+            <w:pPr>
+              <w:spacing w:after="0" w:line="240" w:lineRule="auto"/>
+              <w:rPr>
+                <w:rFonts w:ascii="Times New Roman" w:eastAsia="Times New Roman" w:hAnsi="Times New Roman" w:cs="Times New Roman"/>
+                <w:szCs w:val="24"/>
+                <w:lang w:val="en-ID" w:eastAsia="en-ID"/>
+              </w:rPr>
+            </w:pPr>
+            <w:r>
+              <w:rPr>
+                <w:rFonts w:ascii="Times New Roman" w:eastAsia="Times New Roman" w:hAnsi="Times New Roman" w:cs="Times New Roman"/>
+                <w:color w:val="000000"/>
+                <w:szCs w:val="24"/>
+                <w:lang w:val="en-ID" w:eastAsia="en-ID"/>
+              </w:rPr>
+              <w:t>Reza Muam</w:t>
+            </w:r>
+            <w:r>
+              <w:rPr>
+                <w:rFonts w:ascii="Times New Roman" w:eastAsia="Times New Roman" w:hAnsi="Times New Roman" w:cs="Times New Roman"/>
+                <w:color w:val="000000"/>
+                <w:szCs w:val="24"/>
+                <w:lang w:val="en-ID" w:eastAsia="en-ID"/>
+              </w:rPr>
+              <w:t xml:space="preserve">mar </w:t>
+            </w:r>
+            <w:proofErr w:type="spellStart"/>
+            <w:r>
+              <w:rPr>
+                <w:rFonts w:ascii="Times New Roman" w:eastAsia="Times New Roman" w:hAnsi="Times New Roman" w:cs="Times New Roman"/>
+                <w:color w:val="000000"/>
+                <w:szCs w:val="24"/>
+                <w:lang w:val="en-ID" w:eastAsia="en-ID"/>
+              </w:rPr>
+              <w:t>Widyanto</w:t>
+            </w:r>
+            <w:proofErr w:type="spellEnd"/>
+          </w:p>
+        </w:tc>
+        <w:tc>
+          <w:tcPr>
+            <w:tcW w:w="0" w:type="auto"/>
+            <w:tcBorders>
+              <w:top w:val="single" w:sz="8" w:space="0" w:color="FFFFFF"/>
+              <w:left w:val="single" w:sz="8" w:space="0" w:color="FFFFFF"/>
+              <w:bottom w:val="single" w:sz="8" w:space="0" w:color="FFFFFF"/>
+              <w:right w:val="single" w:sz="8" w:space="0" w:color="FFFFFF"/>
+            </w:tcBorders>
+            <w:tcMar>
+              <w:top w:w="100" w:type="dxa"/>
+              <w:left w:w="100" w:type="dxa"/>
+              <w:bottom w:w="100" w:type="dxa"/>
+              <w:right w:w="100" w:type="dxa"/>
+            </w:tcMar>
+            <w:hideMark/>
+          </w:tcPr>
+          <w:p>
+            <w:pPr>
+              <w:spacing w:after="0" w:line="240" w:lineRule="auto"/>
+              <w:jc w:val="right"/>
+              <w:rPr>
+                <w:rFonts w:ascii="Times New Roman" w:eastAsia="Times New Roman" w:hAnsi="Times New Roman" w:cs="Times New Roman"/>
+                <w:szCs w:val="24"/>
+                <w:lang w:val="en-ID" w:eastAsia="en-ID"/>
+              </w:rPr>
+            </w:pPr>
+            <w:r>
+              <w:rPr>
+                <w:rFonts w:ascii="Times New Roman" w:eastAsia="Times New Roman" w:hAnsi="Times New Roman" w:cs="Times New Roman"/>
+                <w:color w:val="000000"/>
+                <w:szCs w:val="24"/>
+                <w:lang w:val="en-ID" w:eastAsia="en-ID"/>
+              </w:rPr>
+              <w:t>130121</w:t>
+            </w:r>
+            <w:r>
+              <w:rPr>
+                <w:rFonts w:ascii="Times New Roman" w:eastAsia="Times New Roman" w:hAnsi="Times New Roman" w:cs="Times New Roman"/>
+                <w:color w:val="000000"/>
+                <w:szCs w:val="24"/>
+                <w:lang w:val="en-ID" w:eastAsia="en-ID"/>
+              </w:rPr>
+              <w:t>0513</w:t>
+            </w:r>
+          </w:p>
+        </w:tc>
+      </w:tr>
+      <w:tr>
+        <w:trPr>
+          <w:jc w:val="center"/>
+        </w:trPr>
+        <w:tc>
+          <w:tcPr>
+            <w:tcW w:w="0" w:type="auto"/>
+            <w:tcBorders>
+              <w:top w:val="single" w:sz="8" w:space="0" w:color="FFFFFF"/>
+              <w:left w:val="single" w:sz="8" w:space="0" w:color="FFFFFF"/>
+              <w:bottom w:val="single" w:sz="8" w:space="0" w:color="FFFFFF"/>
+              <w:right w:val="single" w:sz="8" w:space="0" w:color="FFFFFF"/>
+            </w:tcBorders>
+            <w:tcMar>
+              <w:top w:w="100" w:type="dxa"/>
+              <w:left w:w="100" w:type="dxa"/>
+              <w:bottom w:w="100" w:type="dxa"/>
+              <w:right w:w="100" w:type="dxa"/>
+            </w:tcMar>
+            <w:hideMark/>
+          </w:tcPr>
+          <w:p>
+            <w:pPr>
+              <w:spacing w:after="0" w:line="240" w:lineRule="auto"/>
+              <w:rPr>
+                <w:rFonts w:ascii="Times New Roman" w:eastAsia="Times New Roman" w:hAnsi="Times New Roman" w:cs="Times New Roman"/>
+                <w:szCs w:val="24"/>
+                <w:lang w:val="en-ID" w:eastAsia="en-ID"/>
+              </w:rPr>
+            </w:pPr>
+            <w:r>
+              <w:rPr>
+                <w:rFonts w:ascii="Times New Roman" w:eastAsia="Times New Roman" w:hAnsi="Times New Roman" w:cs="Times New Roman"/>
+                <w:color w:val="000000"/>
+                <w:szCs w:val="24"/>
+                <w:lang w:val="en-ID" w:eastAsia="en-ID"/>
+              </w:rPr>
+              <w:t>Deaz Setyo Nugroho</w:t>
+            </w:r>
+          </w:p>
+        </w:tc>
+        <w:tc>
+          <w:tcPr>
+            <w:tcW w:w="0" w:type="auto"/>
+            <w:tcBorders>
+              <w:top w:val="single" w:sz="8" w:space="0" w:color="FFFFFF"/>
+              <w:left w:val="single" w:sz="8" w:space="0" w:color="FFFFFF"/>
+              <w:bottom w:val="single" w:sz="8" w:space="0" w:color="FFFFFF"/>
+              <w:right w:val="single" w:sz="8" w:space="0" w:color="FFFFFF"/>
+            </w:tcBorders>
+            <w:tcMar>
+              <w:top w:w="100" w:type="dxa"/>
+              <w:left w:w="100" w:type="dxa"/>
+              <w:bottom w:w="100" w:type="dxa"/>
+              <w:right w:w="100" w:type="dxa"/>
+            </w:tcMar>
+            <w:hideMark/>
+          </w:tcPr>
+          <w:p>
+            <w:pPr>
+              <w:spacing w:after="0" w:line="240" w:lineRule="auto"/>
+              <w:jc w:val="right"/>
+              <w:rPr>
+                <w:rFonts w:ascii="Times New Roman" w:eastAsia="Times New Roman" w:hAnsi="Times New Roman" w:cs="Times New Roman"/>
+                <w:szCs w:val="24"/>
+                <w:lang w:val="en-ID" w:eastAsia="en-ID"/>
+              </w:rPr>
+            </w:pPr>
+            <w:r>
+              <w:rPr>
+                <w:rFonts w:ascii="Times New Roman" w:eastAsia="Times New Roman" w:hAnsi="Times New Roman" w:cs="Times New Roman"/>
+                <w:color w:val="000000"/>
+                <w:szCs w:val="24"/>
+                <w:lang w:val="en-ID" w:eastAsia="en-ID"/>
+              </w:rPr>
+              <w:t>1301210248</w:t>
+            </w:r>
+          </w:p>
+        </w:tc>
+      </w:tr>
+      <w:tr>
+        <w:trPr>
+          <w:jc w:val="center"/>
+        </w:trPr>
+        <w:tc>
+          <w:tcPr>
+            <w:tcW w:w="0" w:type="auto"/>
+            <w:tcBorders>
+              <w:top w:val="single" w:sz="8" w:space="0" w:color="FFFFFF"/>
+              <w:left w:val="single" w:sz="8" w:space="0" w:color="FFFFFF"/>
+              <w:bottom w:val="single" w:sz="8" w:space="0" w:color="FFFFFF"/>
+              <w:right w:val="single" w:sz="8" w:space="0" w:color="FFFFFF"/>
+            </w:tcBorders>
+            <w:tcMar>
+              <w:top w:w="100" w:type="dxa"/>
+              <w:left w:w="100" w:type="dxa"/>
+              <w:bottom w:w="100" w:type="dxa"/>
+              <w:right w:w="100" w:type="dxa"/>
+            </w:tcMar>
+            <w:hideMark/>
+          </w:tcPr>
+          <w:p>
+            <w:pPr>
+              <w:spacing w:after="0" w:line="240" w:lineRule="auto"/>
+              <w:rPr>
+                <w:rFonts w:ascii="Times New Roman" w:eastAsia="Times New Roman" w:hAnsi="Times New Roman" w:cs="Times New Roman"/>
+                <w:szCs w:val="24"/>
+                <w:lang w:val="en-ID" w:eastAsia="en-ID"/>
+              </w:rPr>
+            </w:pPr>
+          </w:p>
+        </w:tc>
+        <w:tc>
+          <w:tcPr>
+            <w:tcW w:w="0" w:type="auto"/>
+            <w:tcBorders>
+              <w:top w:val="single" w:sz="8" w:space="0" w:color="FFFFFF"/>
+              <w:left w:val="single" w:sz="8" w:space="0" w:color="FFFFFF"/>
+              <w:bottom w:val="single" w:sz="8" w:space="0" w:color="FFFFFF"/>
+              <w:right w:val="single" w:sz="8" w:space="0" w:color="FFFFFF"/>
+            </w:tcBorders>
+            <w:tcMar>
+              <w:top w:w="100" w:type="dxa"/>
+              <w:left w:w="100" w:type="dxa"/>
+              <w:bottom w:w="100" w:type="dxa"/>
+              <w:right w:w="100" w:type="dxa"/>
+            </w:tcMar>
+            <w:hideMark/>
+          </w:tcPr>
+          <w:p>
+            <w:pPr>
+              <w:spacing w:after="0" w:line="240" w:lineRule="auto"/>
+              <w:rPr>
+                <w:rFonts w:ascii="Times New Roman" w:eastAsia="Times New Roman" w:hAnsi="Times New Roman" w:cs="Times New Roman"/>
+                <w:szCs w:val="24"/>
+                <w:lang w:val="en-ID" w:eastAsia="en-ID"/>
+              </w:rPr>
+            </w:pPr>
+          </w:p>
+        </w:tc>
+      </w:tr>
+    </w:tbl>
+    <w:p>
+      <w:r>
+        <w:br w:type="page"/>
+      </w:r>
+    </w:p>
+    <w:p>
+      <w:pPr>
+        <w:pStyle w:val="Heading1"/>
+      </w:pPr>
+      <w:r>
+        <w:t>C</w:t>
+      </w:r>
+      <w:r>
+        <w:t>ONTEXT FREE GRAMMAR</w:t>
+      </w:r>
+    </w:p>
+    <w:p>
+      <w:r>
+        <w:t xml:space="preserve">Pada </w:t>
+      </w:r>
+      <w:proofErr w:type="spellStart"/>
+      <w:r>
+        <w:t>tugas</w:t>
+      </w:r>
+      <w:proofErr w:type="spellEnd"/>
+      <w:r>
+        <w:t xml:space="preserve"> </w:t>
+      </w:r>
+      <w:proofErr w:type="spellStart"/>
+      <w:r>
+        <w:t>besar</w:t>
+      </w:r>
+      <w:proofErr w:type="spellEnd"/>
+      <w:r>
+        <w:t xml:space="preserve"> </w:t>
+      </w:r>
+      <w:proofErr w:type="spellStart"/>
+      <w:r>
+        <w:t>ini</w:t>
+      </w:r>
+      <w:proofErr w:type="spellEnd"/>
+      <w:r>
+        <w:t xml:space="preserve"> kami </w:t>
+      </w:r>
+      <w:proofErr w:type="spellStart"/>
+      <w:r>
+        <w:t>membuat</w:t>
+      </w:r>
+      <w:proofErr w:type="spellEnd"/>
+      <w:r>
+        <w:t xml:space="preserve"> </w:t>
+      </w:r>
+      <w:r>
+        <w:t xml:space="preserve">parser </w:t>
+      </w:r>
+      <w:r>
+        <w:t xml:space="preserve">dan lexical analyzer </w:t>
+      </w:r>
+      <w:proofErr w:type="spellStart"/>
+      <w:r>
+        <w:t>untuk</w:t>
+      </w:r>
+      <w:proofErr w:type="spellEnd"/>
+      <w:r>
+        <w:t xml:space="preserve"> </w:t>
+      </w:r>
+      <w:r>
+        <w:t xml:space="preserve">syntax while-do pada Bahasa </w:t>
+      </w:r>
+      <w:proofErr w:type="spellStart"/>
+      <w:r>
+        <w:t>pemrograman</w:t>
+      </w:r>
+      <w:proofErr w:type="spellEnd"/>
+      <w:r>
+        <w:t xml:space="preserve"> python</w:t>
+      </w:r>
+      <w:r>
+        <w:t xml:space="preserve">. </w:t>
+      </w:r>
+      <w:proofErr w:type="spellStart"/>
+      <w:r>
+        <w:t>B</w:t>
+      </w:r>
+      <w:r>
+        <w:t>erikut</w:t>
+      </w:r>
+      <w:proofErr w:type="spellEnd"/>
+      <w:r>
+        <w:t xml:space="preserve"> </w:t>
+      </w:r>
+      <w:proofErr w:type="spellStart"/>
+      <w:r>
+        <w:t>adalah</w:t>
+      </w:r>
+      <w:proofErr w:type="spellEnd"/>
+      <w:r>
+        <w:t xml:space="preserve"> </w:t>
+      </w:r>
+      <w:r>
+        <w:t xml:space="preserve">CFG </w:t>
+      </w:r>
+      <w:proofErr w:type="spellStart"/>
+      <w:r>
+        <w:t>nya</w:t>
+      </w:r>
+      <w:proofErr w:type="spellEnd"/>
+      <w:r>
+        <w:t>:</w:t>
+      </w:r>
+    </w:p>
+    <w:p>
+      <w:r>
+        <w:t>s</w:t>
+      </w:r>
+      <w:r>
+        <w:t xml:space="preserve">tatement </w:t>
+      </w:r>
+      <w:r>
+        <w:rPr>
+          <w:rFonts w:ascii="Wingdings" w:eastAsia="Wingdings" w:hAnsi="Wingdings" w:cs="Wingdings"/>
+        </w:rPr>
+        <w:t>à</w:t>
+      </w:r>
+      <w:r>
+        <w:t xml:space="preserve"> while &lt;</w:t>
+      </w:r>
+      <w:proofErr w:type="spellStart"/>
+      <w:r>
+        <w:t>kondisi</w:t>
+      </w:r>
+      <w:proofErr w:type="spellEnd"/>
+      <w:r>
+        <w:t>&gt; : &lt;</w:t>
+      </w:r>
+      <w:proofErr w:type="spellStart"/>
+      <w:r>
+        <w:t>aksi</w:t>
+      </w:r>
+      <w:proofErr w:type="spellEnd"/>
+      <w:r>
+        <w:t>&gt;</w:t>
+      </w:r>
+    </w:p>
+    <w:p>
+      <w:proofErr w:type="spellStart"/>
+      <w:r>
+        <w:t>k</w:t>
+      </w:r>
+      <w:r>
+        <w:t>ondisi</w:t>
+      </w:r>
+      <w:proofErr w:type="spellEnd"/>
+      <w:r>
+        <w:t xml:space="preserve"> </w:t>
+      </w:r>
+      <w:r>
+        <w:rPr>
+          <w:rFonts w:ascii="Wingdings" w:eastAsia="Wingdings" w:hAnsi="Wingdings" w:cs="Wingdings"/>
+        </w:rPr>
+        <w:t>à</w:t>
+      </w:r>
+      <w:r>
+        <w:t xml:space="preserve"> &lt;</w:t>
+      </w:r>
+      <w:proofErr w:type="spellStart"/>
+      <w:r>
+        <w:t>variabel</w:t>
+      </w:r>
+      <w:proofErr w:type="spellEnd"/>
+      <w:r>
+        <w:t>&gt; &lt;compar</w:t>
+      </w:r>
+      <w:r>
+        <w:t>ator</w:t>
+      </w:r>
+      <w:r>
+        <w:t>&gt; &lt;</w:t>
+      </w:r>
+      <w:proofErr w:type="spellStart"/>
+      <w:r>
+        <w:t>variabel</w:t>
+      </w:r>
+      <w:proofErr w:type="spellEnd"/>
+      <w:r>
+        <w:t>&gt;</w:t>
+      </w:r>
+      <w:r>
+        <w:t xml:space="preserve"> | True | False</w:t>
+      </w:r>
+      <w:r>
+        <w:t xml:space="preserve"> </w:t>
+      </w:r>
+    </w:p>
+    <w:p>
+      <w:proofErr w:type="spellStart"/>
+      <w:r>
+        <w:t>a</w:t>
+      </w:r>
+      <w:r>
+        <w:t>ksi</w:t>
+      </w:r>
+      <w:proofErr w:type="spellEnd"/>
+      <w:r>
+        <w:t xml:space="preserve"> </w:t>
+      </w:r>
+      <w:r>
+        <w:rPr>
+          <w:rFonts w:ascii="Wingdings" w:eastAsia="Wingdings" w:hAnsi="Wingdings" w:cs="Wingdings"/>
+        </w:rPr>
+        <w:t>à</w:t>
+      </w:r>
+      <w:r>
+        <w:t xml:space="preserve"> &lt;</w:t>
+      </w:r>
+      <w:proofErr w:type="spellStart"/>
+      <w:r>
+        <w:t>variabel</w:t>
+      </w:r>
+      <w:proofErr w:type="spellEnd"/>
+      <w:r>
+        <w:t>&gt; = &lt;</w:t>
+      </w:r>
+      <w:proofErr w:type="spellStart"/>
+      <w:r>
+        <w:t>variabel</w:t>
+      </w:r>
+      <w:proofErr w:type="spellEnd"/>
+      <w:r>
+        <w:t>&gt; &lt;operator&gt; &lt;</w:t>
+      </w:r>
+      <w:proofErr w:type="spellStart"/>
+      <w:r>
+        <w:t>variabel</w:t>
+      </w:r>
+      <w:proofErr w:type="spellEnd"/>
+      <w:r>
+        <w:t>&gt; | print &lt;</w:t>
+      </w:r>
+      <w:proofErr w:type="spellStart"/>
+      <w:r>
+        <w:t>variabel</w:t>
+      </w:r>
+      <w:proofErr w:type="spellEnd"/>
+      <w:r>
+        <w:t>&gt;</w:t>
+      </w:r>
+    </w:p>
+    <w:p>
+      <w:proofErr w:type="spellStart"/>
+      <w:r>
+        <w:t>v</w:t>
+      </w:r>
+      <w:r>
+        <w:t>ariabel</w:t>
+      </w:r>
+      <w:proofErr w:type="spellEnd"/>
+      <w:r>
+        <w:t xml:space="preserve"> </w:t>
+      </w:r>
+      <w:r>
+        <w:rPr>
+          <w:rFonts w:ascii="Wingdings" w:eastAsia="Wingdings" w:hAnsi="Wingdings" w:cs="Wingdings"/>
+        </w:rPr>
+        <w:t>à</w:t>
+      </w:r>
+      <w:r>
+        <w:t xml:space="preserve"> x | y </w:t>
+      </w:r>
+    </w:p>
+    <w:p>
+      <w:r>
+        <w:t>c</w:t>
+      </w:r>
+      <w:r>
+        <w:t>ompar</w:t>
+      </w:r>
+      <w:r>
+        <w:t>ator</w:t>
+      </w:r>
+      <w:r>
+        <w:t xml:space="preserve"> </w:t>
+      </w:r>
+      <w:r>
+        <w:rPr>
+          <w:rFonts w:ascii="Wingdings" w:eastAsia="Wingdings" w:hAnsi="Wingdings" w:cs="Wingdings"/>
+        </w:rPr>
+        <w:t>à</w:t>
+      </w:r>
+      <w:r>
+        <w:t xml:space="preserve"> is | in | == | &gt; | &gt;= | &lt; | &lt;=</w:t>
+      </w:r>
+      <w:r>
+        <w:t xml:space="preserve"> | !=</w:t>
+      </w:r>
+    </w:p>
+    <w:p>
+      <w:r>
+        <w:t>o</w:t>
+      </w:r>
+      <w:r>
+        <w:t xml:space="preserve">perator </w:t>
+      </w:r>
+      <w:r>
+        <w:rPr>
+          <w:rFonts w:ascii="Wingdings" w:eastAsia="Wingdings" w:hAnsi="Wingdings" w:cs="Wingdings"/>
+        </w:rPr>
+        <w:t>à</w:t>
+      </w:r>
+      <w:r>
+        <w:t xml:space="preserve"> + | - | * | ** | / | //</w:t>
+      </w:r>
+    </w:p>
+    <w:p>
+      <w:pPr>
+        <w:pStyle w:val="Heading1"/>
+      </w:pPr>
+      <w:r>
+        <w:t>LEXICAL ANALYZER</w:t>
+      </w:r>
+    </w:p>
+    <w:p>
+      <w:pPr>
+        <w:pStyle w:val="Heading2"/>
+      </w:pPr>
+      <w:r>
+        <w:t>Finite Automata</w:t>
+      </w:r>
+    </w:p>
+    <w:p>
+      <w:proofErr w:type="spellStart"/>
+      <w:r>
+        <w:t>Berikut</w:t>
+      </w:r>
+      <w:proofErr w:type="spellEnd"/>
+      <w:r>
+        <w:t xml:space="preserve"> </w:t>
+      </w:r>
+      <w:proofErr w:type="spellStart"/>
+      <w:r>
+        <w:t>adalah</w:t>
+      </w:r>
+      <w:proofErr w:type="spellEnd"/>
+      <w:r>
+        <w:t xml:space="preserve"> </w:t>
+      </w:r>
+      <w:r>
+        <w:t>diagram f</w:t>
+      </w:r>
+      <w:r>
+        <w:t xml:space="preserve">inite automata </w:t>
+      </w:r>
+      <w:proofErr w:type="spellStart"/>
+      <w:r>
+        <w:t>untuk</w:t>
+      </w:r>
+      <w:proofErr w:type="spellEnd"/>
+      <w:r>
+        <w:t xml:space="preserve"> lexi</w:t>
+      </w:r>
+      <w:r>
+        <w:t>cal analyzer</w:t>
+      </w:r>
+    </w:p>
+    <w:p>
+      <w:r>
+        <w:rPr>
+          <w:noProof/>
+        </w:rPr>
+        <w:drawing>
+          <wp:inline distT="0" distB="0" distL="0" distR="0" wp14:anchorId="0E2CC7C4" wp14:editId="1C5EB905">
+            <wp:extent cx="4722588" cy="5421084"/>
+            <wp:effectExtent l="0" t="0" r="1905" b="8255"/>
+            <wp:docPr id="718643297" name="Picture 718643297" descr="A picture containing diagram, text, technical drawing, line&#10;&#10;Description automatically generated"/>
+            <wp:cNvGraphicFramePr>
+              <a:graphicFrameLocks xmlns:a="http://schemas.openxmlformats.org/drawingml/2006/main" noChangeAspect="1"/>
+            </wp:cNvGraphicFramePr>
+            <a:graphic xmlns:a="http://schemas.openxmlformats.org/drawingml/2006/main">
+              <a:graphicData uri="http://schemas.openxmlformats.org/drawingml/2006/picture">
+                <pic:pic xmlns:pic="http://schemas.openxmlformats.org/drawingml/2006/picture">
+                  <pic:nvPicPr>
+                    <pic:cNvPr id="0" name="Picture 718643297"/>
                     <pic:cNvPicPr/>
                   </pic:nvPicPr>
                   <pic:blipFill>
-                    <a:blip r:embed="rId5">
+                    <a:blip r:embed="rId6">
                       <a:extLst>
                         <a:ext uri="{28A0092B-C50C-407E-A947-70E740481C1C}">
                           <a14:useLocalDpi xmlns:a14="http://schemas.microsoft.com/office/drawing/2010/main" val="0"/>
@@ -123,7 +1112,7 @@
                   <pic:spPr>
                     <a:xfrm>
                       <a:off x="0" y="0"/>
-                      <a:ext cx="4905904" cy="4467818"/>
+                      <a:ext cx="4722588" cy="5421084"/>
                     </a:xfrm>
                     <a:prstGeom prst="rect">
                       <a:avLst/>
@@ -137,733 +1126,1921 @@
       </w:r>
     </w:p>
     <w:p/>
+    <w:p/>
+    <w:p>
+      <w:pPr>
+        <w:pStyle w:val="Heading1"/>
+      </w:pPr>
+      <w:r>
+        <w:t>PARSE TABLE</w:t>
+      </w:r>
+    </w:p>
+    <w:p>
+      <w:proofErr w:type="spellStart"/>
+      <w:r>
+        <w:t>Berikut</w:t>
+      </w:r>
+      <w:proofErr w:type="spellEnd"/>
+      <w:r>
+        <w:t xml:space="preserve"> </w:t>
+      </w:r>
+      <w:proofErr w:type="spellStart"/>
+      <w:r>
+        <w:t>adalah</w:t>
+      </w:r>
+      <w:proofErr w:type="spellEnd"/>
+      <w:r>
+        <w:t xml:space="preserve"> </w:t>
+      </w:r>
+      <w:proofErr w:type="spellStart"/>
+      <w:r>
+        <w:t>isi</w:t>
+      </w:r>
+      <w:proofErr w:type="spellEnd"/>
+      <w:r>
+        <w:t xml:space="preserve"> </w:t>
+      </w:r>
+      <w:proofErr w:type="spellStart"/>
+      <w:r>
+        <w:t>dari</w:t>
+      </w:r>
+      <w:proofErr w:type="spellEnd"/>
+      <w:r>
+        <w:t xml:space="preserve"> parse table </w:t>
+      </w:r>
+      <w:proofErr w:type="spellStart"/>
+      <w:r>
+        <w:t>berdasarkan</w:t>
+      </w:r>
+      <w:proofErr w:type="spellEnd"/>
+      <w:r>
+        <w:t xml:space="preserve"> CFG yang </w:t>
+      </w:r>
+      <w:proofErr w:type="spellStart"/>
+      <w:r>
+        <w:t>sudah</w:t>
+      </w:r>
+      <w:proofErr w:type="spellEnd"/>
+      <w:r>
+        <w:t xml:space="preserve"> </w:t>
+      </w:r>
+      <w:proofErr w:type="spellStart"/>
+      <w:r>
+        <w:t>dibuat</w:t>
+      </w:r>
+      <w:proofErr w:type="spellEnd"/>
+      <w:r>
+        <w:t xml:space="preserve"> di BAB 1</w:t>
+      </w:r>
+    </w:p>
     <w:tbl>
       <w:tblPr>
         <w:tblStyle w:val="TableGrid"/>
-        <w:tblW w:w="9801" w:type="dxa"/>
+        <w:tblW w:w="9252" w:type="dxa"/>
         <w:tblLook w:val="04A0" w:firstRow="1" w:lastRow="0" w:firstColumn="1" w:lastColumn="0" w:noHBand="0" w:noVBand="1"/>
       </w:tblPr>
       <w:tblGrid>
-        <w:gridCol w:w="1309"/>
-        <w:gridCol w:w="1194"/>
-        <w:gridCol w:w="683"/>
-        <w:gridCol w:w="683"/>
-        <w:gridCol w:w="723"/>
-        <w:gridCol w:w="683"/>
-        <w:gridCol w:w="1580"/>
-        <w:gridCol w:w="1580"/>
-        <w:gridCol w:w="683"/>
-        <w:gridCol w:w="683"/>
+        <w:gridCol w:w="1011"/>
+        <w:gridCol w:w="928"/>
+        <w:gridCol w:w="555"/>
+        <w:gridCol w:w="791"/>
+        <w:gridCol w:w="584"/>
+        <w:gridCol w:w="555"/>
+        <w:gridCol w:w="1304"/>
+        <w:gridCol w:w="1207"/>
+        <w:gridCol w:w="1207"/>
+        <w:gridCol w:w="555"/>
+        <w:gridCol w:w="555"/>
       </w:tblGrid>
       <w:tr>
-        <w:tc>
-          <w:tcPr>
-            <w:tcW w:w="1309" w:type="dxa"/>
-          </w:tcPr>
-          <w:p/>
-        </w:tc>
-        <w:tc>
-          <w:tcPr>
-            <w:tcW w:w="1194" w:type="dxa"/>
-          </w:tcPr>
-          <w:p>
-            <w:r>
+        <w:trPr>
+          <w:trHeight w:val="300"/>
+        </w:trPr>
+        <w:tc>
+          <w:tcPr>
+            <w:tcW w:w="1011" w:type="dxa"/>
+          </w:tcPr>
+          <w:p>
+            <w:pPr>
+              <w:rPr>
+                <w:sz w:val="16"/>
+                <w:szCs w:val="16"/>
+              </w:rPr>
+            </w:pPr>
+          </w:p>
+        </w:tc>
+        <w:tc>
+          <w:tcPr>
+            <w:tcW w:w="928" w:type="dxa"/>
+          </w:tcPr>
+          <w:p>
+            <w:pPr>
+              <w:rPr>
+                <w:sz w:val="16"/>
+                <w:szCs w:val="16"/>
+              </w:rPr>
+            </w:pPr>
+            <w:r>
+              <w:rPr>
+                <w:sz w:val="16"/>
+                <w:szCs w:val="16"/>
+              </w:rPr>
               <w:t>w</w:t>
             </w:r>
             <w:r>
+              <w:rPr>
+                <w:sz w:val="16"/>
+                <w:szCs w:val="16"/>
+              </w:rPr>
               <w:t xml:space="preserve">hile </w:t>
             </w:r>
           </w:p>
         </w:tc>
         <w:tc>
           <w:tcPr>
-            <w:tcW w:w="683" w:type="dxa"/>
-          </w:tcPr>
-          <w:p>
-            <w:r>
+            <w:tcW w:w="555" w:type="dxa"/>
+          </w:tcPr>
+          <w:p>
+            <w:pPr>
+              <w:rPr>
+                <w:sz w:val="16"/>
+                <w:szCs w:val="16"/>
+              </w:rPr>
+            </w:pPr>
+            <w:r>
+              <w:rPr>
+                <w:sz w:val="16"/>
+                <w:szCs w:val="16"/>
+              </w:rPr>
               <w:t>:</w:t>
             </w:r>
           </w:p>
         </w:tc>
         <w:tc>
           <w:tcPr>
-            <w:tcW w:w="683" w:type="dxa"/>
-          </w:tcPr>
-          <w:p>
-            <w:r>
+            <w:tcW w:w="791" w:type="dxa"/>
+          </w:tcPr>
+          <w:p>
+            <w:pPr>
+              <w:rPr>
+                <w:sz w:val="16"/>
+                <w:szCs w:val="16"/>
+              </w:rPr>
+            </w:pPr>
+            <w:r>
+              <w:rPr>
+                <w:sz w:val="16"/>
+                <w:szCs w:val="16"/>
+              </w:rPr>
               <w:t>True</w:t>
             </w:r>
           </w:p>
         </w:tc>
         <w:tc>
           <w:tcPr>
-            <w:tcW w:w="723" w:type="dxa"/>
-          </w:tcPr>
-          <w:p>
-            <w:r>
+            <w:tcW w:w="584" w:type="dxa"/>
+          </w:tcPr>
+          <w:p>
+            <w:pPr>
+              <w:rPr>
+                <w:sz w:val="16"/>
+                <w:szCs w:val="16"/>
+              </w:rPr>
+            </w:pPr>
+            <w:r>
+              <w:rPr>
+                <w:sz w:val="16"/>
+                <w:szCs w:val="16"/>
+              </w:rPr>
               <w:t>False</w:t>
             </w:r>
           </w:p>
         </w:tc>
         <w:tc>
           <w:tcPr>
-            <w:tcW w:w="683" w:type="dxa"/>
-          </w:tcPr>
-          <w:p>
-            <w:r>
+            <w:tcW w:w="555" w:type="dxa"/>
+          </w:tcPr>
+          <w:p>
+            <w:pPr>
+              <w:rPr>
+                <w:sz w:val="16"/>
+                <w:szCs w:val="16"/>
+              </w:rPr>
+            </w:pPr>
+            <w:r>
+              <w:rPr>
+                <w:sz w:val="16"/>
+                <w:szCs w:val="16"/>
+              </w:rPr>
               <w:t>=</w:t>
             </w:r>
           </w:p>
         </w:tc>
         <w:tc>
           <w:tcPr>
-            <w:tcW w:w="1580" w:type="dxa"/>
-          </w:tcPr>
-          <w:p>
-            <w:r>
+            <w:tcW w:w="1304" w:type="dxa"/>
+          </w:tcPr>
+          <w:p>
+            <w:pPr>
+              <w:rPr>
+                <w:sz w:val="16"/>
+                <w:szCs w:val="16"/>
+              </w:rPr>
+            </w:pPr>
+            <w:r>
+              <w:rPr>
+                <w:sz w:val="16"/>
+                <w:szCs w:val="16"/>
+              </w:rPr>
+              <w:t>p</w:t>
+            </w:r>
+            <w:r>
+              <w:rPr>
+                <w:sz w:val="16"/>
+                <w:szCs w:val="16"/>
+              </w:rPr>
+              <w:t>rint</w:t>
+            </w:r>
+          </w:p>
+        </w:tc>
+        <w:tc>
+          <w:tcPr>
+            <w:tcW w:w="1207" w:type="dxa"/>
+          </w:tcPr>
+          <w:p>
+            <w:pPr>
+              <w:rPr>
+                <w:sz w:val="16"/>
+                <w:szCs w:val="16"/>
+              </w:rPr>
+            </w:pPr>
+            <w:r>
+              <w:rPr>
+                <w:sz w:val="16"/>
+                <w:szCs w:val="16"/>
+              </w:rPr>
               <w:t>x</w:t>
             </w:r>
           </w:p>
         </w:tc>
         <w:tc>
           <w:tcPr>
-            <w:tcW w:w="1580" w:type="dxa"/>
-          </w:tcPr>
-          <w:p>
-            <w:r>
+            <w:tcW w:w="1207" w:type="dxa"/>
+          </w:tcPr>
+          <w:p>
+            <w:pPr>
+              <w:rPr>
+                <w:sz w:val="16"/>
+                <w:szCs w:val="16"/>
+              </w:rPr>
+            </w:pPr>
+            <w:r>
+              <w:rPr>
+                <w:sz w:val="16"/>
+                <w:szCs w:val="16"/>
+              </w:rPr>
               <w:t>y</w:t>
             </w:r>
           </w:p>
         </w:tc>
         <w:tc>
           <w:tcPr>
-            <w:tcW w:w="683" w:type="dxa"/>
-          </w:tcPr>
-          <w:p>
-            <w:r>
+            <w:tcW w:w="555" w:type="dxa"/>
+          </w:tcPr>
+          <w:p>
+            <w:pPr>
+              <w:rPr>
+                <w:sz w:val="16"/>
+                <w:szCs w:val="16"/>
+              </w:rPr>
+            </w:pPr>
+            <w:r>
+              <w:rPr>
+                <w:sz w:val="16"/>
+                <w:szCs w:val="16"/>
+              </w:rPr>
               <w:t>is</w:t>
             </w:r>
           </w:p>
         </w:tc>
         <w:tc>
           <w:tcPr>
-            <w:tcW w:w="683" w:type="dxa"/>
-          </w:tcPr>
-          <w:p>
-            <w:r>
+            <w:tcW w:w="555" w:type="dxa"/>
+          </w:tcPr>
+          <w:p>
+            <w:pPr>
+              <w:rPr>
+                <w:sz w:val="16"/>
+                <w:szCs w:val="16"/>
+              </w:rPr>
+            </w:pPr>
+            <w:r>
+              <w:rPr>
+                <w:sz w:val="16"/>
+                <w:szCs w:val="16"/>
+              </w:rPr>
               <w:t>in</w:t>
             </w:r>
           </w:p>
         </w:tc>
       </w:tr>
       <w:tr>
-        <w:tc>
-          <w:tcPr>
-            <w:tcW w:w="1309" w:type="dxa"/>
-          </w:tcPr>
-          <w:p>
-            <w:r>
+        <w:trPr>
+          <w:trHeight w:val="300"/>
+        </w:trPr>
+        <w:tc>
+          <w:tcPr>
+            <w:tcW w:w="1011" w:type="dxa"/>
+          </w:tcPr>
+          <w:p>
+            <w:pPr>
+              <w:rPr>
+                <w:sz w:val="16"/>
+                <w:szCs w:val="16"/>
+              </w:rPr>
+            </w:pPr>
+            <w:r>
+              <w:rPr>
+                <w:sz w:val="16"/>
+                <w:szCs w:val="16"/>
+              </w:rPr>
               <w:t>statement</w:t>
             </w:r>
           </w:p>
         </w:tc>
         <w:tc>
           <w:tcPr>
-            <w:tcW w:w="1194" w:type="dxa"/>
-          </w:tcPr>
-          <w:p>
-            <w:r>
-              <w:t>while &lt;kondisi&gt; : aksi</w:t>
-            </w:r>
-          </w:p>
-        </w:tc>
-        <w:tc>
-          <w:tcPr>
-            <w:tcW w:w="683" w:type="dxa"/>
-          </w:tcPr>
-          <w:p>
-            <w:r>
-              <w:t>error</w:t>
-            </w:r>
-          </w:p>
-        </w:tc>
-        <w:tc>
-          <w:tcPr>
-            <w:tcW w:w="683" w:type="dxa"/>
-          </w:tcPr>
-          <w:p>
-            <w:r>
-              <w:t>error</w:t>
-            </w:r>
-          </w:p>
-        </w:tc>
-        <w:tc>
-          <w:tcPr>
-            <w:tcW w:w="723" w:type="dxa"/>
-          </w:tcPr>
-          <w:p>
-            <w:r>
-              <w:t>error</w:t>
-            </w:r>
-          </w:p>
-        </w:tc>
-        <w:tc>
-          <w:tcPr>
-            <w:tcW w:w="683" w:type="dxa"/>
-          </w:tcPr>
-          <w:p>
-            <w:r>
-              <w:t>error</w:t>
-            </w:r>
-          </w:p>
-        </w:tc>
-        <w:tc>
-          <w:tcPr>
-            <w:tcW w:w="1580" w:type="dxa"/>
-          </w:tcPr>
-          <w:p>
-            <w:r>
-              <w:t>error</w:t>
-            </w:r>
-          </w:p>
-        </w:tc>
-        <w:tc>
-          <w:tcPr>
-            <w:tcW w:w="1580" w:type="dxa"/>
-          </w:tcPr>
-          <w:p>
-            <w:r>
-              <w:t>error</w:t>
-            </w:r>
-          </w:p>
-        </w:tc>
-        <w:tc>
-          <w:tcPr>
-            <w:tcW w:w="683" w:type="dxa"/>
-          </w:tcPr>
-          <w:p>
-            <w:r>
-              <w:t>error</w:t>
-            </w:r>
-          </w:p>
-        </w:tc>
-        <w:tc>
-          <w:tcPr>
-            <w:tcW w:w="683" w:type="dxa"/>
-          </w:tcPr>
-          <w:p>
-            <w:r>
+            <w:tcW w:w="928" w:type="dxa"/>
+          </w:tcPr>
+          <w:p>
+            <w:pPr>
+              <w:rPr>
+                <w:sz w:val="16"/>
+                <w:szCs w:val="16"/>
+              </w:rPr>
+            </w:pPr>
+            <w:r>
+              <w:rPr>
+                <w:sz w:val="16"/>
+                <w:szCs w:val="16"/>
+              </w:rPr>
+              <w:t>while &lt;</w:t>
+            </w:r>
+            <w:proofErr w:type="spellStart"/>
+            <w:r>
+              <w:rPr>
+                <w:sz w:val="16"/>
+                <w:szCs w:val="16"/>
+              </w:rPr>
+              <w:t>kondisi</w:t>
+            </w:r>
+            <w:proofErr w:type="spellEnd"/>
+            <w:r>
+              <w:rPr>
+                <w:sz w:val="16"/>
+                <w:szCs w:val="16"/>
+              </w:rPr>
+              <w:t xml:space="preserve">&gt; : </w:t>
+            </w:r>
+            <w:proofErr w:type="spellStart"/>
+            <w:r>
+              <w:rPr>
+                <w:sz w:val="16"/>
+                <w:szCs w:val="16"/>
+              </w:rPr>
+              <w:t>aksi</w:t>
+            </w:r>
+            <w:proofErr w:type="spellEnd"/>
+          </w:p>
+        </w:tc>
+        <w:tc>
+          <w:tcPr>
+            <w:tcW w:w="555" w:type="dxa"/>
+          </w:tcPr>
+          <w:p>
+            <w:pPr>
+              <w:rPr>
+                <w:sz w:val="16"/>
+                <w:szCs w:val="16"/>
+              </w:rPr>
+            </w:pPr>
+            <w:r>
+              <w:rPr>
+                <w:sz w:val="16"/>
+                <w:szCs w:val="16"/>
+              </w:rPr>
+              <w:t>error</w:t>
+            </w:r>
+          </w:p>
+        </w:tc>
+        <w:tc>
+          <w:tcPr>
+            <w:tcW w:w="791" w:type="dxa"/>
+          </w:tcPr>
+          <w:p>
+            <w:pPr>
+              <w:rPr>
+                <w:sz w:val="16"/>
+                <w:szCs w:val="16"/>
+              </w:rPr>
+            </w:pPr>
+            <w:r>
+              <w:rPr>
+                <w:sz w:val="16"/>
+                <w:szCs w:val="16"/>
+              </w:rPr>
+              <w:t>error</w:t>
+            </w:r>
+          </w:p>
+        </w:tc>
+        <w:tc>
+          <w:tcPr>
+            <w:tcW w:w="584" w:type="dxa"/>
+          </w:tcPr>
+          <w:p>
+            <w:pPr>
+              <w:rPr>
+                <w:sz w:val="16"/>
+                <w:szCs w:val="16"/>
+              </w:rPr>
+            </w:pPr>
+            <w:r>
+              <w:rPr>
+                <w:sz w:val="16"/>
+                <w:szCs w:val="16"/>
+              </w:rPr>
+              <w:t>error</w:t>
+            </w:r>
+          </w:p>
+        </w:tc>
+        <w:tc>
+          <w:tcPr>
+            <w:tcW w:w="555" w:type="dxa"/>
+          </w:tcPr>
+          <w:p>
+            <w:pPr>
+              <w:rPr>
+                <w:sz w:val="16"/>
+                <w:szCs w:val="16"/>
+              </w:rPr>
+            </w:pPr>
+            <w:r>
+              <w:rPr>
+                <w:sz w:val="16"/>
+                <w:szCs w:val="16"/>
+              </w:rPr>
+              <w:t>error</w:t>
+            </w:r>
+          </w:p>
+        </w:tc>
+        <w:tc>
+          <w:tcPr>
+            <w:tcW w:w="1304" w:type="dxa"/>
+          </w:tcPr>
+          <w:p>
+            <w:pPr>
+              <w:rPr>
+                <w:sz w:val="16"/>
+                <w:szCs w:val="16"/>
+              </w:rPr>
+            </w:pPr>
+            <w:r>
+              <w:rPr>
+                <w:sz w:val="16"/>
+                <w:szCs w:val="16"/>
+              </w:rPr>
+              <w:t>error</w:t>
+            </w:r>
+          </w:p>
+        </w:tc>
+        <w:tc>
+          <w:tcPr>
+            <w:tcW w:w="1207" w:type="dxa"/>
+          </w:tcPr>
+          <w:p>
+            <w:pPr>
+              <w:rPr>
+                <w:sz w:val="16"/>
+                <w:szCs w:val="16"/>
+              </w:rPr>
+            </w:pPr>
+            <w:r>
+              <w:rPr>
+                <w:sz w:val="16"/>
+                <w:szCs w:val="16"/>
+              </w:rPr>
+              <w:t>error</w:t>
+            </w:r>
+          </w:p>
+        </w:tc>
+        <w:tc>
+          <w:tcPr>
+            <w:tcW w:w="1207" w:type="dxa"/>
+          </w:tcPr>
+          <w:p>
+            <w:pPr>
+              <w:rPr>
+                <w:sz w:val="16"/>
+                <w:szCs w:val="16"/>
+              </w:rPr>
+            </w:pPr>
+            <w:r>
+              <w:rPr>
+                <w:sz w:val="16"/>
+                <w:szCs w:val="16"/>
+              </w:rPr>
+              <w:t>error</w:t>
+            </w:r>
+          </w:p>
+        </w:tc>
+        <w:tc>
+          <w:tcPr>
+            <w:tcW w:w="555" w:type="dxa"/>
+          </w:tcPr>
+          <w:p>
+            <w:pPr>
+              <w:rPr>
+                <w:sz w:val="16"/>
+                <w:szCs w:val="16"/>
+              </w:rPr>
+            </w:pPr>
+            <w:r>
+              <w:rPr>
+                <w:sz w:val="16"/>
+                <w:szCs w:val="16"/>
+              </w:rPr>
+              <w:t>error</w:t>
+            </w:r>
+          </w:p>
+        </w:tc>
+        <w:tc>
+          <w:tcPr>
+            <w:tcW w:w="555" w:type="dxa"/>
+          </w:tcPr>
+          <w:p>
+            <w:pPr>
+              <w:rPr>
+                <w:sz w:val="16"/>
+                <w:szCs w:val="16"/>
+              </w:rPr>
+            </w:pPr>
+            <w:r>
+              <w:rPr>
+                <w:sz w:val="16"/>
+                <w:szCs w:val="16"/>
+              </w:rPr>
               <w:t>error</w:t>
             </w:r>
           </w:p>
         </w:tc>
       </w:tr>
       <w:tr>
-        <w:tc>
-          <w:tcPr>
-            <w:tcW w:w="1309" w:type="dxa"/>
-          </w:tcPr>
-          <w:p>
-            <w:r>
+        <w:trPr>
+          <w:trHeight w:val="300"/>
+        </w:trPr>
+        <w:tc>
+          <w:tcPr>
+            <w:tcW w:w="1011" w:type="dxa"/>
+          </w:tcPr>
+          <w:p>
+            <w:pPr>
+              <w:rPr>
+                <w:sz w:val="16"/>
+                <w:szCs w:val="16"/>
+              </w:rPr>
+            </w:pPr>
+            <w:proofErr w:type="spellStart"/>
+            <w:r>
+              <w:rPr>
+                <w:sz w:val="16"/>
+                <w:szCs w:val="16"/>
+              </w:rPr>
               <w:t>kondisi</w:t>
             </w:r>
-          </w:p>
-        </w:tc>
-        <w:tc>
-          <w:tcPr>
-            <w:tcW w:w="1194" w:type="dxa"/>
-          </w:tcPr>
-          <w:p>
-            <w:r>
-              <w:t>error</w:t>
-            </w:r>
-          </w:p>
-        </w:tc>
-        <w:tc>
-          <w:tcPr>
-            <w:tcW w:w="683" w:type="dxa"/>
-          </w:tcPr>
-          <w:p>
-            <w:r>
-              <w:t>error</w:t>
-            </w:r>
-          </w:p>
-        </w:tc>
-        <w:tc>
-          <w:tcPr>
-            <w:tcW w:w="683" w:type="dxa"/>
-          </w:tcPr>
-          <w:p>
-            <w:r>
+            <w:proofErr w:type="spellEnd"/>
+          </w:p>
+        </w:tc>
+        <w:tc>
+          <w:tcPr>
+            <w:tcW w:w="928" w:type="dxa"/>
+          </w:tcPr>
+          <w:p>
+            <w:pPr>
+              <w:rPr>
+                <w:sz w:val="16"/>
+                <w:szCs w:val="16"/>
+              </w:rPr>
+            </w:pPr>
+            <w:r>
+              <w:rPr>
+                <w:sz w:val="16"/>
+                <w:szCs w:val="16"/>
+              </w:rPr>
+              <w:t>error</w:t>
+            </w:r>
+          </w:p>
+        </w:tc>
+        <w:tc>
+          <w:tcPr>
+            <w:tcW w:w="555" w:type="dxa"/>
+          </w:tcPr>
+          <w:p>
+            <w:pPr>
+              <w:rPr>
+                <w:sz w:val="16"/>
+                <w:szCs w:val="16"/>
+              </w:rPr>
+            </w:pPr>
+            <w:r>
+              <w:rPr>
+                <w:sz w:val="16"/>
+                <w:szCs w:val="16"/>
+              </w:rPr>
+              <w:t>error</w:t>
+            </w:r>
+          </w:p>
+        </w:tc>
+        <w:tc>
+          <w:tcPr>
+            <w:tcW w:w="791" w:type="dxa"/>
+          </w:tcPr>
+          <w:p>
+            <w:pPr>
+              <w:rPr>
+                <w:sz w:val="16"/>
+                <w:szCs w:val="16"/>
+              </w:rPr>
+            </w:pPr>
+            <w:r>
+              <w:rPr>
+                <w:sz w:val="16"/>
+                <w:szCs w:val="16"/>
+              </w:rPr>
               <w:t>True</w:t>
             </w:r>
           </w:p>
         </w:tc>
         <w:tc>
           <w:tcPr>
-            <w:tcW w:w="723" w:type="dxa"/>
-          </w:tcPr>
-          <w:p>
-            <w:r>
+            <w:tcW w:w="584" w:type="dxa"/>
+          </w:tcPr>
+          <w:p>
+            <w:pPr>
+              <w:rPr>
+                <w:sz w:val="16"/>
+                <w:szCs w:val="16"/>
+              </w:rPr>
+            </w:pPr>
+            <w:r>
+              <w:rPr>
+                <w:sz w:val="16"/>
+                <w:szCs w:val="16"/>
+              </w:rPr>
               <w:t>False</w:t>
             </w:r>
           </w:p>
         </w:tc>
         <w:tc>
           <w:tcPr>
-            <w:tcW w:w="683" w:type="dxa"/>
-          </w:tcPr>
-          <w:p>
-            <w:r>
-              <w:t>error</w:t>
-            </w:r>
-          </w:p>
-        </w:tc>
-        <w:tc>
-          <w:tcPr>
-            <w:tcW w:w="1580" w:type="dxa"/>
-          </w:tcPr>
-          <w:p>
-            <w:r>
-              <w:t>&lt;variabel&gt; &lt;comparator&gt; &lt;variabel&gt;</w:t>
-            </w:r>
-          </w:p>
-        </w:tc>
-        <w:tc>
-          <w:tcPr>
-            <w:tcW w:w="1580" w:type="dxa"/>
-          </w:tcPr>
-          <w:p>
-            <w:r>
-              <w:t>&lt;variabel&gt; &lt;comparator&gt; &lt;variabel&gt;</w:t>
-            </w:r>
-          </w:p>
-        </w:tc>
-        <w:tc>
-          <w:tcPr>
-            <w:tcW w:w="683" w:type="dxa"/>
-          </w:tcPr>
-          <w:p>
-            <w:r>
-              <w:t>error</w:t>
-            </w:r>
-          </w:p>
-        </w:tc>
-        <w:tc>
-          <w:tcPr>
-            <w:tcW w:w="683" w:type="dxa"/>
-          </w:tcPr>
-          <w:p>
-            <w:r>
+            <w:tcW w:w="555" w:type="dxa"/>
+          </w:tcPr>
+          <w:p>
+            <w:pPr>
+              <w:rPr>
+                <w:sz w:val="16"/>
+                <w:szCs w:val="16"/>
+              </w:rPr>
+            </w:pPr>
+            <w:r>
+              <w:rPr>
+                <w:sz w:val="16"/>
+                <w:szCs w:val="16"/>
+              </w:rPr>
+              <w:t>error</w:t>
+            </w:r>
+          </w:p>
+        </w:tc>
+        <w:tc>
+          <w:tcPr>
+            <w:tcW w:w="1304" w:type="dxa"/>
+          </w:tcPr>
+          <w:p>
+            <w:pPr>
+              <w:rPr>
+                <w:sz w:val="16"/>
+                <w:szCs w:val="16"/>
+              </w:rPr>
+            </w:pPr>
+            <w:r>
+              <w:rPr>
+                <w:sz w:val="16"/>
+                <w:szCs w:val="16"/>
+              </w:rPr>
+              <w:t>error</w:t>
+            </w:r>
+          </w:p>
+        </w:tc>
+        <w:tc>
+          <w:tcPr>
+            <w:tcW w:w="1207" w:type="dxa"/>
+          </w:tcPr>
+          <w:p>
+            <w:pPr>
+              <w:rPr>
+                <w:sz w:val="16"/>
+                <w:szCs w:val="16"/>
+              </w:rPr>
+            </w:pPr>
+            <w:r>
+              <w:rPr>
+                <w:sz w:val="16"/>
+                <w:szCs w:val="16"/>
+              </w:rPr>
+              <w:t>&lt;</w:t>
+            </w:r>
+            <w:proofErr w:type="spellStart"/>
+            <w:r>
+              <w:rPr>
+                <w:sz w:val="16"/>
+                <w:szCs w:val="16"/>
+              </w:rPr>
+              <w:t>variabel</w:t>
+            </w:r>
+            <w:proofErr w:type="spellEnd"/>
+            <w:r>
+              <w:rPr>
+                <w:sz w:val="16"/>
+                <w:szCs w:val="16"/>
+              </w:rPr>
+              <w:t>&gt; &lt;comparator&gt; &lt;</w:t>
+            </w:r>
+            <w:proofErr w:type="spellStart"/>
+            <w:r>
+              <w:rPr>
+                <w:sz w:val="16"/>
+                <w:szCs w:val="16"/>
+              </w:rPr>
+              <w:t>variabel</w:t>
+            </w:r>
+            <w:proofErr w:type="spellEnd"/>
+            <w:r>
+              <w:rPr>
+                <w:sz w:val="16"/>
+                <w:szCs w:val="16"/>
+              </w:rPr>
+              <w:t>&gt;</w:t>
+            </w:r>
+          </w:p>
+        </w:tc>
+        <w:tc>
+          <w:tcPr>
+            <w:tcW w:w="1207" w:type="dxa"/>
+          </w:tcPr>
+          <w:p>
+            <w:pPr>
+              <w:rPr>
+                <w:sz w:val="16"/>
+                <w:szCs w:val="16"/>
+              </w:rPr>
+            </w:pPr>
+            <w:r>
+              <w:rPr>
+                <w:sz w:val="16"/>
+                <w:szCs w:val="16"/>
+              </w:rPr>
+              <w:t>&lt;</w:t>
+            </w:r>
+            <w:proofErr w:type="spellStart"/>
+            <w:r>
+              <w:rPr>
+                <w:sz w:val="16"/>
+                <w:szCs w:val="16"/>
+              </w:rPr>
+              <w:t>variabel</w:t>
+            </w:r>
+            <w:proofErr w:type="spellEnd"/>
+            <w:r>
+              <w:rPr>
+                <w:sz w:val="16"/>
+                <w:szCs w:val="16"/>
+              </w:rPr>
+              <w:t>&gt; &lt;comparator&gt; &lt;</w:t>
+            </w:r>
+            <w:proofErr w:type="spellStart"/>
+            <w:r>
+              <w:rPr>
+                <w:sz w:val="16"/>
+                <w:szCs w:val="16"/>
+              </w:rPr>
+              <w:t>variabel</w:t>
+            </w:r>
+            <w:proofErr w:type="spellEnd"/>
+            <w:r>
+              <w:rPr>
+                <w:sz w:val="16"/>
+                <w:szCs w:val="16"/>
+              </w:rPr>
+              <w:t>&gt;</w:t>
+            </w:r>
+          </w:p>
+        </w:tc>
+        <w:tc>
+          <w:tcPr>
+            <w:tcW w:w="555" w:type="dxa"/>
+          </w:tcPr>
+          <w:p>
+            <w:pPr>
+              <w:rPr>
+                <w:sz w:val="16"/>
+                <w:szCs w:val="16"/>
+              </w:rPr>
+            </w:pPr>
+            <w:r>
+              <w:rPr>
+                <w:sz w:val="16"/>
+                <w:szCs w:val="16"/>
+              </w:rPr>
+              <w:t>error</w:t>
+            </w:r>
+          </w:p>
+        </w:tc>
+        <w:tc>
+          <w:tcPr>
+            <w:tcW w:w="555" w:type="dxa"/>
+          </w:tcPr>
+          <w:p>
+            <w:pPr>
+              <w:rPr>
+                <w:sz w:val="16"/>
+                <w:szCs w:val="16"/>
+              </w:rPr>
+            </w:pPr>
+            <w:r>
+              <w:rPr>
+                <w:sz w:val="16"/>
+                <w:szCs w:val="16"/>
+              </w:rPr>
               <w:t>error</w:t>
             </w:r>
           </w:p>
         </w:tc>
       </w:tr>
       <w:tr>
-        <w:tc>
-          <w:tcPr>
-            <w:tcW w:w="1309" w:type="dxa"/>
-          </w:tcPr>
-          <w:p>
-            <w:r>
-              <w:lastRenderedPageBreak/>
+        <w:trPr>
+          <w:trHeight w:val="300"/>
+        </w:trPr>
+        <w:tc>
+          <w:tcPr>
+            <w:tcW w:w="1011" w:type="dxa"/>
+          </w:tcPr>
+          <w:p>
+            <w:pPr>
+              <w:rPr>
+                <w:sz w:val="16"/>
+                <w:szCs w:val="16"/>
+              </w:rPr>
+            </w:pPr>
+            <w:proofErr w:type="spellStart"/>
+            <w:r>
+              <w:rPr>
+                <w:sz w:val="16"/>
+                <w:szCs w:val="16"/>
+              </w:rPr>
               <w:t>aksi</w:t>
             </w:r>
-          </w:p>
-        </w:tc>
-        <w:tc>
-          <w:tcPr>
-            <w:tcW w:w="1194" w:type="dxa"/>
-          </w:tcPr>
-          <w:p>
-            <w:r>
-              <w:t>error</w:t>
-            </w:r>
-          </w:p>
-        </w:tc>
-        <w:tc>
-          <w:tcPr>
-            <w:tcW w:w="683" w:type="dxa"/>
-          </w:tcPr>
-          <w:p>
-            <w:r>
-              <w:t>error</w:t>
-            </w:r>
-          </w:p>
-        </w:tc>
-        <w:tc>
-          <w:tcPr>
-            <w:tcW w:w="683" w:type="dxa"/>
-          </w:tcPr>
-          <w:p>
-            <w:r>
-              <w:t>error</w:t>
-            </w:r>
-          </w:p>
-        </w:tc>
-        <w:tc>
-          <w:tcPr>
-            <w:tcW w:w="723" w:type="dxa"/>
-          </w:tcPr>
-          <w:p>
-            <w:r>
-              <w:t>error</w:t>
-            </w:r>
-          </w:p>
-        </w:tc>
-        <w:tc>
-          <w:tcPr>
-            <w:tcW w:w="683" w:type="dxa"/>
-          </w:tcPr>
-          <w:p>
-            <w:r>
-              <w:t>error</w:t>
-            </w:r>
-          </w:p>
-        </w:tc>
-        <w:tc>
-          <w:tcPr>
-            <w:tcW w:w="1580" w:type="dxa"/>
-          </w:tcPr>
-          <w:p>
-            <w:r>
-              <w:t>&lt;variabel&gt; = &lt;variabel&gt; &lt;operator&gt; &lt;variabel&gt;</w:t>
-            </w:r>
-          </w:p>
-        </w:tc>
-        <w:tc>
-          <w:tcPr>
-            <w:tcW w:w="1580" w:type="dxa"/>
-          </w:tcPr>
-          <w:p>
-            <w:r>
-              <w:t>&lt;variabel&gt; = &lt;variabel&gt; &lt;operator&gt; &lt;variabel&gt;</w:t>
-            </w:r>
-          </w:p>
-        </w:tc>
-        <w:tc>
-          <w:tcPr>
-            <w:tcW w:w="683" w:type="dxa"/>
-          </w:tcPr>
-          <w:p>
-            <w:r>
-              <w:t>error</w:t>
-            </w:r>
-          </w:p>
-        </w:tc>
-        <w:tc>
-          <w:tcPr>
-            <w:tcW w:w="683" w:type="dxa"/>
-          </w:tcPr>
-          <w:p>
-            <w:r>
+            <w:proofErr w:type="spellEnd"/>
+          </w:p>
+        </w:tc>
+        <w:tc>
+          <w:tcPr>
+            <w:tcW w:w="928" w:type="dxa"/>
+          </w:tcPr>
+          <w:p>
+            <w:pPr>
+              <w:rPr>
+                <w:sz w:val="16"/>
+                <w:szCs w:val="16"/>
+              </w:rPr>
+            </w:pPr>
+            <w:r>
+              <w:rPr>
+                <w:sz w:val="16"/>
+                <w:szCs w:val="16"/>
+              </w:rPr>
+              <w:t>error</w:t>
+            </w:r>
+          </w:p>
+        </w:tc>
+        <w:tc>
+          <w:tcPr>
+            <w:tcW w:w="555" w:type="dxa"/>
+          </w:tcPr>
+          <w:p>
+            <w:pPr>
+              <w:rPr>
+                <w:sz w:val="16"/>
+                <w:szCs w:val="16"/>
+              </w:rPr>
+            </w:pPr>
+            <w:r>
+              <w:rPr>
+                <w:sz w:val="16"/>
+                <w:szCs w:val="16"/>
+              </w:rPr>
+              <w:t>error</w:t>
+            </w:r>
+          </w:p>
+        </w:tc>
+        <w:tc>
+          <w:tcPr>
+            <w:tcW w:w="791" w:type="dxa"/>
+          </w:tcPr>
+          <w:p>
+            <w:pPr>
+              <w:rPr>
+                <w:sz w:val="16"/>
+                <w:szCs w:val="16"/>
+              </w:rPr>
+            </w:pPr>
+            <w:r>
+              <w:rPr>
+                <w:sz w:val="16"/>
+                <w:szCs w:val="16"/>
+              </w:rPr>
+              <w:t>error</w:t>
+            </w:r>
+          </w:p>
+        </w:tc>
+        <w:tc>
+          <w:tcPr>
+            <w:tcW w:w="584" w:type="dxa"/>
+          </w:tcPr>
+          <w:p>
+            <w:pPr>
+              <w:rPr>
+                <w:sz w:val="16"/>
+                <w:szCs w:val="16"/>
+              </w:rPr>
+            </w:pPr>
+            <w:r>
+              <w:rPr>
+                <w:sz w:val="16"/>
+                <w:szCs w:val="16"/>
+              </w:rPr>
+              <w:t>error</w:t>
+            </w:r>
+          </w:p>
+        </w:tc>
+        <w:tc>
+          <w:tcPr>
+            <w:tcW w:w="555" w:type="dxa"/>
+          </w:tcPr>
+          <w:p>
+            <w:pPr>
+              <w:rPr>
+                <w:sz w:val="16"/>
+                <w:szCs w:val="16"/>
+              </w:rPr>
+            </w:pPr>
+            <w:r>
+              <w:rPr>
+                <w:sz w:val="16"/>
+                <w:szCs w:val="16"/>
+              </w:rPr>
+              <w:t>error</w:t>
+            </w:r>
+          </w:p>
+        </w:tc>
+        <w:tc>
+          <w:tcPr>
+            <w:tcW w:w="1304" w:type="dxa"/>
+          </w:tcPr>
+          <w:p>
+            <w:pPr>
+              <w:rPr>
+                <w:sz w:val="16"/>
+                <w:szCs w:val="16"/>
+              </w:rPr>
+            </w:pPr>
+            <w:r>
+              <w:rPr>
+                <w:sz w:val="16"/>
+                <w:szCs w:val="16"/>
+              </w:rPr>
+              <w:t>p</w:t>
+            </w:r>
+            <w:r>
+              <w:rPr>
+                <w:sz w:val="16"/>
+                <w:szCs w:val="16"/>
+              </w:rPr>
+              <w:t>rint</w:t>
+            </w:r>
+            <w:r>
+              <w:rPr>
+                <w:sz w:val="16"/>
+                <w:szCs w:val="16"/>
+              </w:rPr>
+              <w:t xml:space="preserve"> </w:t>
+            </w:r>
+            <w:r>
+              <w:rPr>
+                <w:sz w:val="16"/>
+                <w:szCs w:val="16"/>
+              </w:rPr>
+              <w:t>&lt;</w:t>
+            </w:r>
+            <w:proofErr w:type="spellStart"/>
+            <w:r>
+              <w:rPr>
+                <w:sz w:val="16"/>
+                <w:szCs w:val="16"/>
+              </w:rPr>
+              <w:t>variabel</w:t>
+            </w:r>
+            <w:proofErr w:type="spellEnd"/>
+            <w:r>
+              <w:rPr>
+                <w:sz w:val="16"/>
+                <w:szCs w:val="16"/>
+              </w:rPr>
+              <w:t>&gt;</w:t>
+            </w:r>
+          </w:p>
+        </w:tc>
+        <w:tc>
+          <w:tcPr>
+            <w:tcW w:w="1207" w:type="dxa"/>
+          </w:tcPr>
+          <w:p>
+            <w:pPr>
+              <w:rPr>
+                <w:sz w:val="16"/>
+                <w:szCs w:val="16"/>
+              </w:rPr>
+            </w:pPr>
+            <w:r>
+              <w:rPr>
+                <w:sz w:val="16"/>
+                <w:szCs w:val="16"/>
+              </w:rPr>
+              <w:t>&lt;</w:t>
+            </w:r>
+            <w:proofErr w:type="spellStart"/>
+            <w:r>
+              <w:rPr>
+                <w:sz w:val="16"/>
+                <w:szCs w:val="16"/>
+              </w:rPr>
+              <w:t>variabel</w:t>
+            </w:r>
+            <w:proofErr w:type="spellEnd"/>
+            <w:r>
+              <w:rPr>
+                <w:sz w:val="16"/>
+                <w:szCs w:val="16"/>
+              </w:rPr>
+              <w:t>&gt; = &lt;</w:t>
+            </w:r>
+            <w:proofErr w:type="spellStart"/>
+            <w:r>
+              <w:rPr>
+                <w:sz w:val="16"/>
+                <w:szCs w:val="16"/>
+              </w:rPr>
+              <w:t>variabel</w:t>
+            </w:r>
+            <w:proofErr w:type="spellEnd"/>
+            <w:r>
+              <w:rPr>
+                <w:sz w:val="16"/>
+                <w:szCs w:val="16"/>
+              </w:rPr>
+              <w:t>&gt; &lt;operator&gt; &lt;</w:t>
+            </w:r>
+            <w:proofErr w:type="spellStart"/>
+            <w:r>
+              <w:rPr>
+                <w:sz w:val="16"/>
+                <w:szCs w:val="16"/>
+              </w:rPr>
+              <w:t>variabel</w:t>
+            </w:r>
+            <w:proofErr w:type="spellEnd"/>
+            <w:r>
+              <w:rPr>
+                <w:sz w:val="16"/>
+                <w:szCs w:val="16"/>
+              </w:rPr>
+              <w:t>&gt;</w:t>
+            </w:r>
+          </w:p>
+        </w:tc>
+        <w:tc>
+          <w:tcPr>
+            <w:tcW w:w="1207" w:type="dxa"/>
+          </w:tcPr>
+          <w:p>
+            <w:pPr>
+              <w:rPr>
+                <w:sz w:val="16"/>
+                <w:szCs w:val="16"/>
+              </w:rPr>
+            </w:pPr>
+            <w:r>
+              <w:rPr>
+                <w:sz w:val="16"/>
+                <w:szCs w:val="16"/>
+              </w:rPr>
+              <w:t>&lt;</w:t>
+            </w:r>
+            <w:proofErr w:type="spellStart"/>
+            <w:r>
+              <w:rPr>
+                <w:sz w:val="16"/>
+                <w:szCs w:val="16"/>
+              </w:rPr>
+              <w:t>variabel</w:t>
+            </w:r>
+            <w:proofErr w:type="spellEnd"/>
+            <w:r>
+              <w:rPr>
+                <w:sz w:val="16"/>
+                <w:szCs w:val="16"/>
+              </w:rPr>
+              <w:t>&gt; = &lt;</w:t>
+            </w:r>
+            <w:proofErr w:type="spellStart"/>
+            <w:r>
+              <w:rPr>
+                <w:sz w:val="16"/>
+                <w:szCs w:val="16"/>
+              </w:rPr>
+              <w:t>variabel</w:t>
+            </w:r>
+            <w:proofErr w:type="spellEnd"/>
+            <w:r>
+              <w:rPr>
+                <w:sz w:val="16"/>
+                <w:szCs w:val="16"/>
+              </w:rPr>
+              <w:t>&gt; &lt;operator&gt; &lt;</w:t>
+            </w:r>
+            <w:proofErr w:type="spellStart"/>
+            <w:r>
+              <w:rPr>
+                <w:sz w:val="16"/>
+                <w:szCs w:val="16"/>
+              </w:rPr>
+              <w:t>variabel</w:t>
+            </w:r>
+            <w:proofErr w:type="spellEnd"/>
+            <w:r>
+              <w:rPr>
+                <w:sz w:val="16"/>
+                <w:szCs w:val="16"/>
+              </w:rPr>
+              <w:t>&gt;</w:t>
+            </w:r>
+          </w:p>
+        </w:tc>
+        <w:tc>
+          <w:tcPr>
+            <w:tcW w:w="555" w:type="dxa"/>
+          </w:tcPr>
+          <w:p>
+            <w:pPr>
+              <w:rPr>
+                <w:sz w:val="16"/>
+                <w:szCs w:val="16"/>
+              </w:rPr>
+            </w:pPr>
+            <w:r>
+              <w:rPr>
+                <w:sz w:val="16"/>
+                <w:szCs w:val="16"/>
+              </w:rPr>
+              <w:t>error</w:t>
+            </w:r>
+          </w:p>
+        </w:tc>
+        <w:tc>
+          <w:tcPr>
+            <w:tcW w:w="555" w:type="dxa"/>
+          </w:tcPr>
+          <w:p>
+            <w:pPr>
+              <w:rPr>
+                <w:sz w:val="16"/>
+                <w:szCs w:val="16"/>
+              </w:rPr>
+            </w:pPr>
+            <w:r>
+              <w:rPr>
+                <w:sz w:val="16"/>
+                <w:szCs w:val="16"/>
+              </w:rPr>
               <w:t>error</w:t>
             </w:r>
           </w:p>
         </w:tc>
       </w:tr>
       <w:tr>
-        <w:tc>
-          <w:tcPr>
-            <w:tcW w:w="1309" w:type="dxa"/>
-          </w:tcPr>
-          <w:p>
-            <w:r>
+        <w:trPr>
+          <w:trHeight w:val="300"/>
+        </w:trPr>
+        <w:tc>
+          <w:tcPr>
+            <w:tcW w:w="1011" w:type="dxa"/>
+          </w:tcPr>
+          <w:p>
+            <w:pPr>
+              <w:rPr>
+                <w:sz w:val="16"/>
+                <w:szCs w:val="16"/>
+              </w:rPr>
+            </w:pPr>
+            <w:proofErr w:type="spellStart"/>
+            <w:r>
+              <w:rPr>
+                <w:sz w:val="16"/>
+                <w:szCs w:val="16"/>
+              </w:rPr>
               <w:t>variabel</w:t>
             </w:r>
-          </w:p>
-        </w:tc>
-        <w:tc>
-          <w:tcPr>
-            <w:tcW w:w="1194" w:type="dxa"/>
-          </w:tcPr>
-          <w:p>
-            <w:r>
-              <w:t>error</w:t>
-            </w:r>
-          </w:p>
-        </w:tc>
-        <w:tc>
-          <w:tcPr>
-            <w:tcW w:w="683" w:type="dxa"/>
-          </w:tcPr>
-          <w:p>
-            <w:r>
-              <w:t>error</w:t>
-            </w:r>
-          </w:p>
-        </w:tc>
-        <w:tc>
-          <w:tcPr>
-            <w:tcW w:w="683" w:type="dxa"/>
-          </w:tcPr>
-          <w:p>
-            <w:r>
-              <w:t>error</w:t>
-            </w:r>
-          </w:p>
-        </w:tc>
-        <w:tc>
-          <w:tcPr>
-            <w:tcW w:w="723" w:type="dxa"/>
-          </w:tcPr>
-          <w:p>
-            <w:r>
-              <w:t>error</w:t>
-            </w:r>
-          </w:p>
-        </w:tc>
-        <w:tc>
-          <w:tcPr>
-            <w:tcW w:w="683" w:type="dxa"/>
-          </w:tcPr>
-          <w:p>
-            <w:r>
-              <w:t>error</w:t>
-            </w:r>
-          </w:p>
-        </w:tc>
-        <w:tc>
-          <w:tcPr>
-            <w:tcW w:w="1580" w:type="dxa"/>
-          </w:tcPr>
-          <w:p>
-            <w:r>
+            <w:proofErr w:type="spellEnd"/>
+          </w:p>
+        </w:tc>
+        <w:tc>
+          <w:tcPr>
+            <w:tcW w:w="928" w:type="dxa"/>
+          </w:tcPr>
+          <w:p>
+            <w:pPr>
+              <w:rPr>
+                <w:sz w:val="16"/>
+                <w:szCs w:val="16"/>
+              </w:rPr>
+            </w:pPr>
+            <w:r>
+              <w:rPr>
+                <w:sz w:val="16"/>
+                <w:szCs w:val="16"/>
+              </w:rPr>
+              <w:t>error</w:t>
+            </w:r>
+          </w:p>
+        </w:tc>
+        <w:tc>
+          <w:tcPr>
+            <w:tcW w:w="555" w:type="dxa"/>
+          </w:tcPr>
+          <w:p>
+            <w:pPr>
+              <w:rPr>
+                <w:sz w:val="16"/>
+                <w:szCs w:val="16"/>
+              </w:rPr>
+            </w:pPr>
+            <w:r>
+              <w:rPr>
+                <w:sz w:val="16"/>
+                <w:szCs w:val="16"/>
+              </w:rPr>
+              <w:t>error</w:t>
+            </w:r>
+          </w:p>
+        </w:tc>
+        <w:tc>
+          <w:tcPr>
+            <w:tcW w:w="791" w:type="dxa"/>
+          </w:tcPr>
+          <w:p>
+            <w:pPr>
+              <w:rPr>
+                <w:sz w:val="16"/>
+                <w:szCs w:val="16"/>
+              </w:rPr>
+            </w:pPr>
+            <w:r>
+              <w:rPr>
+                <w:sz w:val="16"/>
+                <w:szCs w:val="16"/>
+              </w:rPr>
+              <w:t>error</w:t>
+            </w:r>
+          </w:p>
+        </w:tc>
+        <w:tc>
+          <w:tcPr>
+            <w:tcW w:w="584" w:type="dxa"/>
+          </w:tcPr>
+          <w:p>
+            <w:pPr>
+              <w:rPr>
+                <w:sz w:val="16"/>
+                <w:szCs w:val="16"/>
+              </w:rPr>
+            </w:pPr>
+            <w:r>
+              <w:rPr>
+                <w:sz w:val="16"/>
+                <w:szCs w:val="16"/>
+              </w:rPr>
+              <w:t>error</w:t>
+            </w:r>
+          </w:p>
+        </w:tc>
+        <w:tc>
+          <w:tcPr>
+            <w:tcW w:w="555" w:type="dxa"/>
+          </w:tcPr>
+          <w:p>
+            <w:pPr>
+              <w:rPr>
+                <w:sz w:val="16"/>
+                <w:szCs w:val="16"/>
+              </w:rPr>
+            </w:pPr>
+            <w:r>
+              <w:rPr>
+                <w:sz w:val="16"/>
+                <w:szCs w:val="16"/>
+              </w:rPr>
+              <w:t>error</w:t>
+            </w:r>
+          </w:p>
+        </w:tc>
+        <w:tc>
+          <w:tcPr>
+            <w:tcW w:w="1304" w:type="dxa"/>
+          </w:tcPr>
+          <w:p>
+            <w:pPr>
+              <w:rPr>
+                <w:sz w:val="16"/>
+                <w:szCs w:val="16"/>
+              </w:rPr>
+            </w:pPr>
+            <w:r>
+              <w:rPr>
+                <w:sz w:val="16"/>
+                <w:szCs w:val="16"/>
+              </w:rPr>
+              <w:t>error</w:t>
+            </w:r>
+          </w:p>
+          <w:p>
+            <w:pPr>
+              <w:rPr>
+                <w:sz w:val="16"/>
+                <w:szCs w:val="16"/>
+              </w:rPr>
+            </w:pPr>
+          </w:p>
+        </w:tc>
+        <w:tc>
+          <w:tcPr>
+            <w:tcW w:w="1207" w:type="dxa"/>
+          </w:tcPr>
+          <w:p>
+            <w:pPr>
+              <w:rPr>
+                <w:sz w:val="16"/>
+                <w:szCs w:val="16"/>
+              </w:rPr>
+            </w:pPr>
+            <w:r>
+              <w:rPr>
+                <w:sz w:val="16"/>
+                <w:szCs w:val="16"/>
+              </w:rPr>
               <w:t>x</w:t>
             </w:r>
           </w:p>
         </w:tc>
         <w:tc>
           <w:tcPr>
-            <w:tcW w:w="1580" w:type="dxa"/>
-          </w:tcPr>
-          <w:p>
-            <w:r>
+            <w:tcW w:w="1207" w:type="dxa"/>
+          </w:tcPr>
+          <w:p>
+            <w:pPr>
+              <w:rPr>
+                <w:sz w:val="16"/>
+                <w:szCs w:val="16"/>
+              </w:rPr>
+            </w:pPr>
+            <w:r>
+              <w:rPr>
+                <w:sz w:val="16"/>
+                <w:szCs w:val="16"/>
+              </w:rPr>
               <w:t>y</w:t>
             </w:r>
           </w:p>
         </w:tc>
         <w:tc>
           <w:tcPr>
-            <w:tcW w:w="683" w:type="dxa"/>
-          </w:tcPr>
-          <w:p>
-            <w:r>
-              <w:t>error</w:t>
-            </w:r>
-          </w:p>
-        </w:tc>
-        <w:tc>
-          <w:tcPr>
-            <w:tcW w:w="683" w:type="dxa"/>
-          </w:tcPr>
-          <w:p>
-            <w:r>
+            <w:tcW w:w="555" w:type="dxa"/>
+          </w:tcPr>
+          <w:p>
+            <w:pPr>
+              <w:rPr>
+                <w:sz w:val="16"/>
+                <w:szCs w:val="16"/>
+              </w:rPr>
+            </w:pPr>
+            <w:r>
+              <w:rPr>
+                <w:sz w:val="16"/>
+                <w:szCs w:val="16"/>
+              </w:rPr>
+              <w:t>error</w:t>
+            </w:r>
+          </w:p>
+        </w:tc>
+        <w:tc>
+          <w:tcPr>
+            <w:tcW w:w="555" w:type="dxa"/>
+          </w:tcPr>
+          <w:p>
+            <w:pPr>
+              <w:rPr>
+                <w:sz w:val="16"/>
+                <w:szCs w:val="16"/>
+              </w:rPr>
+            </w:pPr>
+            <w:r>
+              <w:rPr>
+                <w:sz w:val="16"/>
+                <w:szCs w:val="16"/>
+              </w:rPr>
               <w:t>error</w:t>
             </w:r>
           </w:p>
         </w:tc>
       </w:tr>
       <w:tr>
-        <w:tc>
-          <w:tcPr>
-            <w:tcW w:w="1309" w:type="dxa"/>
-          </w:tcPr>
-          <w:p>
-            <w:r>
+        <w:trPr>
+          <w:trHeight w:val="300"/>
+        </w:trPr>
+        <w:tc>
+          <w:tcPr>
+            <w:tcW w:w="1011" w:type="dxa"/>
+          </w:tcPr>
+          <w:p>
+            <w:pPr>
+              <w:rPr>
+                <w:sz w:val="16"/>
+                <w:szCs w:val="16"/>
+              </w:rPr>
+            </w:pPr>
+            <w:r>
+              <w:rPr>
+                <w:sz w:val="16"/>
+                <w:szCs w:val="16"/>
+              </w:rPr>
               <w:t>comparator</w:t>
             </w:r>
           </w:p>
         </w:tc>
         <w:tc>
           <w:tcPr>
-            <w:tcW w:w="1194" w:type="dxa"/>
-          </w:tcPr>
-          <w:p>
-            <w:r>
-              <w:t>error</w:t>
-            </w:r>
-          </w:p>
-        </w:tc>
-        <w:tc>
-          <w:tcPr>
-            <w:tcW w:w="683" w:type="dxa"/>
-          </w:tcPr>
-          <w:p>
-            <w:r>
-              <w:t>error</w:t>
-            </w:r>
-          </w:p>
-        </w:tc>
-        <w:tc>
-          <w:tcPr>
-            <w:tcW w:w="683" w:type="dxa"/>
-          </w:tcPr>
-          <w:p>
-            <w:r>
-              <w:t>error</w:t>
-            </w:r>
-          </w:p>
-        </w:tc>
-        <w:tc>
-          <w:tcPr>
-            <w:tcW w:w="723" w:type="dxa"/>
-          </w:tcPr>
-          <w:p>
-            <w:r>
-              <w:t>error</w:t>
-            </w:r>
-          </w:p>
-        </w:tc>
-        <w:tc>
-          <w:tcPr>
-            <w:tcW w:w="683" w:type="dxa"/>
-          </w:tcPr>
-          <w:p>
-            <w:r>
-              <w:t>error</w:t>
-            </w:r>
-          </w:p>
-        </w:tc>
-        <w:tc>
-          <w:tcPr>
-            <w:tcW w:w="1580" w:type="dxa"/>
-          </w:tcPr>
-          <w:p>
-            <w:r>
-              <w:t>error</w:t>
-            </w:r>
-          </w:p>
-        </w:tc>
-        <w:tc>
-          <w:tcPr>
-            <w:tcW w:w="1580" w:type="dxa"/>
-          </w:tcPr>
-          <w:p>
-            <w:r>
-              <w:t>error</w:t>
-            </w:r>
-          </w:p>
-        </w:tc>
-        <w:tc>
-          <w:tcPr>
-            <w:tcW w:w="683" w:type="dxa"/>
-          </w:tcPr>
-          <w:p>
-            <w:r>
+            <w:tcW w:w="928" w:type="dxa"/>
+          </w:tcPr>
+          <w:p>
+            <w:pPr>
+              <w:rPr>
+                <w:sz w:val="16"/>
+                <w:szCs w:val="16"/>
+              </w:rPr>
+            </w:pPr>
+            <w:r>
+              <w:rPr>
+                <w:sz w:val="16"/>
+                <w:szCs w:val="16"/>
+              </w:rPr>
+              <w:t>error</w:t>
+            </w:r>
+          </w:p>
+        </w:tc>
+        <w:tc>
+          <w:tcPr>
+            <w:tcW w:w="555" w:type="dxa"/>
+          </w:tcPr>
+          <w:p>
+            <w:pPr>
+              <w:rPr>
+                <w:sz w:val="16"/>
+                <w:szCs w:val="16"/>
+              </w:rPr>
+            </w:pPr>
+            <w:r>
+              <w:rPr>
+                <w:sz w:val="16"/>
+                <w:szCs w:val="16"/>
+              </w:rPr>
+              <w:t>error</w:t>
+            </w:r>
+          </w:p>
+        </w:tc>
+        <w:tc>
+          <w:tcPr>
+            <w:tcW w:w="791" w:type="dxa"/>
+          </w:tcPr>
+          <w:p>
+            <w:pPr>
+              <w:rPr>
+                <w:sz w:val="16"/>
+                <w:szCs w:val="16"/>
+              </w:rPr>
+            </w:pPr>
+            <w:r>
+              <w:rPr>
+                <w:sz w:val="16"/>
+                <w:szCs w:val="16"/>
+              </w:rPr>
+              <w:t>error</w:t>
+            </w:r>
+          </w:p>
+        </w:tc>
+        <w:tc>
+          <w:tcPr>
+            <w:tcW w:w="584" w:type="dxa"/>
+          </w:tcPr>
+          <w:p>
+            <w:pPr>
+              <w:rPr>
+                <w:sz w:val="16"/>
+                <w:szCs w:val="16"/>
+              </w:rPr>
+            </w:pPr>
+            <w:r>
+              <w:rPr>
+                <w:sz w:val="16"/>
+                <w:szCs w:val="16"/>
+              </w:rPr>
+              <w:t>error</w:t>
+            </w:r>
+          </w:p>
+        </w:tc>
+        <w:tc>
+          <w:tcPr>
+            <w:tcW w:w="555" w:type="dxa"/>
+          </w:tcPr>
+          <w:p>
+            <w:pPr>
+              <w:rPr>
+                <w:sz w:val="16"/>
+                <w:szCs w:val="16"/>
+              </w:rPr>
+            </w:pPr>
+            <w:r>
+              <w:rPr>
+                <w:sz w:val="16"/>
+                <w:szCs w:val="16"/>
+              </w:rPr>
+              <w:t>error</w:t>
+            </w:r>
+          </w:p>
+        </w:tc>
+        <w:tc>
+          <w:tcPr>
+            <w:tcW w:w="1304" w:type="dxa"/>
+          </w:tcPr>
+          <w:p>
+            <w:pPr>
+              <w:rPr>
+                <w:sz w:val="16"/>
+                <w:szCs w:val="16"/>
+              </w:rPr>
+            </w:pPr>
+            <w:r>
+              <w:rPr>
+                <w:sz w:val="16"/>
+                <w:szCs w:val="16"/>
+              </w:rPr>
+              <w:t>error</w:t>
+            </w:r>
+          </w:p>
+          <w:p>
+            <w:pPr>
+              <w:rPr>
+                <w:sz w:val="16"/>
+                <w:szCs w:val="16"/>
+              </w:rPr>
+            </w:pPr>
+          </w:p>
+        </w:tc>
+        <w:tc>
+          <w:tcPr>
+            <w:tcW w:w="1207" w:type="dxa"/>
+          </w:tcPr>
+          <w:p>
+            <w:pPr>
+              <w:rPr>
+                <w:sz w:val="16"/>
+                <w:szCs w:val="16"/>
+              </w:rPr>
+            </w:pPr>
+            <w:r>
+              <w:rPr>
+                <w:sz w:val="16"/>
+                <w:szCs w:val="16"/>
+              </w:rPr>
+              <w:t>error</w:t>
+            </w:r>
+          </w:p>
+        </w:tc>
+        <w:tc>
+          <w:tcPr>
+            <w:tcW w:w="1207" w:type="dxa"/>
+          </w:tcPr>
+          <w:p>
+            <w:pPr>
+              <w:rPr>
+                <w:sz w:val="16"/>
+                <w:szCs w:val="16"/>
+              </w:rPr>
+            </w:pPr>
+            <w:r>
+              <w:rPr>
+                <w:sz w:val="16"/>
+                <w:szCs w:val="16"/>
+              </w:rPr>
+              <w:t>error</w:t>
+            </w:r>
+          </w:p>
+        </w:tc>
+        <w:tc>
+          <w:tcPr>
+            <w:tcW w:w="555" w:type="dxa"/>
+          </w:tcPr>
+          <w:p>
+            <w:pPr>
+              <w:rPr>
+                <w:sz w:val="16"/>
+                <w:szCs w:val="16"/>
+              </w:rPr>
+            </w:pPr>
+            <w:r>
+              <w:rPr>
+                <w:sz w:val="16"/>
+                <w:szCs w:val="16"/>
+              </w:rPr>
               <w:t>is</w:t>
             </w:r>
           </w:p>
         </w:tc>
         <w:tc>
           <w:tcPr>
-            <w:tcW w:w="683" w:type="dxa"/>
-          </w:tcPr>
-          <w:p>
-            <w:r>
+            <w:tcW w:w="555" w:type="dxa"/>
+          </w:tcPr>
+          <w:p>
+            <w:pPr>
+              <w:rPr>
+                <w:sz w:val="16"/>
+                <w:szCs w:val="16"/>
+              </w:rPr>
+            </w:pPr>
+            <w:r>
+              <w:rPr>
+                <w:sz w:val="16"/>
+                <w:szCs w:val="16"/>
+              </w:rPr>
               <w:t>in</w:t>
             </w:r>
           </w:p>
         </w:tc>
       </w:tr>
       <w:tr>
-        <w:tc>
-          <w:tcPr>
-            <w:tcW w:w="1309" w:type="dxa"/>
-          </w:tcPr>
-          <w:p>
-            <w:r>
+        <w:trPr>
+          <w:trHeight w:val="300"/>
+        </w:trPr>
+        <w:tc>
+          <w:tcPr>
+            <w:tcW w:w="1011" w:type="dxa"/>
+          </w:tcPr>
+          <w:p>
+            <w:pPr>
+              <w:rPr>
+                <w:sz w:val="16"/>
+                <w:szCs w:val="16"/>
+              </w:rPr>
+            </w:pPr>
+            <w:r>
+              <w:rPr>
+                <w:sz w:val="16"/>
+                <w:szCs w:val="16"/>
+              </w:rPr>
               <w:t>operator</w:t>
             </w:r>
           </w:p>
         </w:tc>
         <w:tc>
           <w:tcPr>
-            <w:tcW w:w="1194" w:type="dxa"/>
-          </w:tcPr>
-          <w:p>
-            <w:r>
-              <w:t>error</w:t>
-            </w:r>
-          </w:p>
-        </w:tc>
-        <w:tc>
-          <w:tcPr>
-            <w:tcW w:w="683" w:type="dxa"/>
-          </w:tcPr>
-          <w:p>
-            <w:r>
-              <w:t>error</w:t>
-            </w:r>
-          </w:p>
-        </w:tc>
-        <w:tc>
-          <w:tcPr>
-            <w:tcW w:w="683" w:type="dxa"/>
-          </w:tcPr>
-          <w:p>
-            <w:r>
-              <w:t>error</w:t>
-            </w:r>
-          </w:p>
-        </w:tc>
-        <w:tc>
-          <w:tcPr>
-            <w:tcW w:w="723" w:type="dxa"/>
-          </w:tcPr>
-          <w:p>
-            <w:r>
-              <w:t>error</w:t>
-            </w:r>
-          </w:p>
-        </w:tc>
-        <w:tc>
-          <w:tcPr>
-            <w:tcW w:w="683" w:type="dxa"/>
-          </w:tcPr>
-          <w:p>
-            <w:r>
-              <w:t>error</w:t>
-            </w:r>
-          </w:p>
-        </w:tc>
-        <w:tc>
-          <w:tcPr>
-            <w:tcW w:w="1580" w:type="dxa"/>
-          </w:tcPr>
-          <w:p>
-            <w:r>
-              <w:t>error</w:t>
-            </w:r>
-          </w:p>
-        </w:tc>
-        <w:tc>
-          <w:tcPr>
-            <w:tcW w:w="1580" w:type="dxa"/>
-          </w:tcPr>
-          <w:p>
-            <w:r>
-              <w:t>error</w:t>
-            </w:r>
-          </w:p>
-        </w:tc>
-        <w:tc>
-          <w:tcPr>
-            <w:tcW w:w="683" w:type="dxa"/>
-          </w:tcPr>
-          <w:p>
-            <w:r>
-              <w:t>error</w:t>
-            </w:r>
-          </w:p>
-        </w:tc>
-        <w:tc>
-          <w:tcPr>
-            <w:tcW w:w="683" w:type="dxa"/>
-          </w:tcPr>
-          <w:p>
-            <w:r>
+            <w:tcW w:w="928" w:type="dxa"/>
+          </w:tcPr>
+          <w:p>
+            <w:pPr>
+              <w:rPr>
+                <w:sz w:val="16"/>
+                <w:szCs w:val="16"/>
+              </w:rPr>
+            </w:pPr>
+            <w:r>
+              <w:rPr>
+                <w:sz w:val="16"/>
+                <w:szCs w:val="16"/>
+              </w:rPr>
+              <w:t>error</w:t>
+            </w:r>
+          </w:p>
+        </w:tc>
+        <w:tc>
+          <w:tcPr>
+            <w:tcW w:w="555" w:type="dxa"/>
+          </w:tcPr>
+          <w:p>
+            <w:pPr>
+              <w:rPr>
+                <w:sz w:val="16"/>
+                <w:szCs w:val="16"/>
+              </w:rPr>
+            </w:pPr>
+            <w:r>
+              <w:rPr>
+                <w:sz w:val="16"/>
+                <w:szCs w:val="16"/>
+              </w:rPr>
+              <w:t>error</w:t>
+            </w:r>
+          </w:p>
+        </w:tc>
+        <w:tc>
+          <w:tcPr>
+            <w:tcW w:w="791" w:type="dxa"/>
+          </w:tcPr>
+          <w:p>
+            <w:pPr>
+              <w:rPr>
+                <w:sz w:val="16"/>
+                <w:szCs w:val="16"/>
+              </w:rPr>
+            </w:pPr>
+            <w:r>
+              <w:rPr>
+                <w:sz w:val="16"/>
+                <w:szCs w:val="16"/>
+              </w:rPr>
+              <w:t>error</w:t>
+            </w:r>
+          </w:p>
+        </w:tc>
+        <w:tc>
+          <w:tcPr>
+            <w:tcW w:w="584" w:type="dxa"/>
+          </w:tcPr>
+          <w:p>
+            <w:pPr>
+              <w:rPr>
+                <w:sz w:val="16"/>
+                <w:szCs w:val="16"/>
+              </w:rPr>
+            </w:pPr>
+            <w:r>
+              <w:rPr>
+                <w:sz w:val="16"/>
+                <w:szCs w:val="16"/>
+              </w:rPr>
+              <w:t>error</w:t>
+            </w:r>
+          </w:p>
+        </w:tc>
+        <w:tc>
+          <w:tcPr>
+            <w:tcW w:w="555" w:type="dxa"/>
+          </w:tcPr>
+          <w:p>
+            <w:pPr>
+              <w:rPr>
+                <w:sz w:val="16"/>
+                <w:szCs w:val="16"/>
+              </w:rPr>
+            </w:pPr>
+            <w:r>
+              <w:rPr>
+                <w:sz w:val="16"/>
+                <w:szCs w:val="16"/>
+              </w:rPr>
+              <w:t>error</w:t>
+            </w:r>
+          </w:p>
+        </w:tc>
+        <w:tc>
+          <w:tcPr>
+            <w:tcW w:w="1304" w:type="dxa"/>
+          </w:tcPr>
+          <w:p>
+            <w:pPr>
+              <w:rPr>
+                <w:sz w:val="16"/>
+                <w:szCs w:val="16"/>
+              </w:rPr>
+            </w:pPr>
+            <w:r>
+              <w:rPr>
+                <w:sz w:val="16"/>
+                <w:szCs w:val="16"/>
+              </w:rPr>
+              <w:t>error</w:t>
+            </w:r>
+          </w:p>
+          <w:p>
+            <w:pPr>
+              <w:rPr>
+                <w:sz w:val="16"/>
+                <w:szCs w:val="16"/>
+              </w:rPr>
+            </w:pPr>
+          </w:p>
+        </w:tc>
+        <w:tc>
+          <w:tcPr>
+            <w:tcW w:w="1207" w:type="dxa"/>
+          </w:tcPr>
+          <w:p>
+            <w:pPr>
+              <w:rPr>
+                <w:sz w:val="16"/>
+                <w:szCs w:val="16"/>
+              </w:rPr>
+            </w:pPr>
+            <w:r>
+              <w:rPr>
+                <w:sz w:val="16"/>
+                <w:szCs w:val="16"/>
+              </w:rPr>
+              <w:t>error</w:t>
+            </w:r>
+          </w:p>
+        </w:tc>
+        <w:tc>
+          <w:tcPr>
+            <w:tcW w:w="1207" w:type="dxa"/>
+          </w:tcPr>
+          <w:p>
+            <w:pPr>
+              <w:rPr>
+                <w:sz w:val="16"/>
+                <w:szCs w:val="16"/>
+              </w:rPr>
+            </w:pPr>
+            <w:r>
+              <w:rPr>
+                <w:sz w:val="16"/>
+                <w:szCs w:val="16"/>
+              </w:rPr>
+              <w:t>error</w:t>
+            </w:r>
+          </w:p>
+        </w:tc>
+        <w:tc>
+          <w:tcPr>
+            <w:tcW w:w="555" w:type="dxa"/>
+          </w:tcPr>
+          <w:p>
+            <w:pPr>
+              <w:rPr>
+                <w:sz w:val="16"/>
+                <w:szCs w:val="16"/>
+              </w:rPr>
+            </w:pPr>
+            <w:r>
+              <w:rPr>
+                <w:sz w:val="16"/>
+                <w:szCs w:val="16"/>
+              </w:rPr>
+              <w:t>error</w:t>
+            </w:r>
+          </w:p>
+        </w:tc>
+        <w:tc>
+          <w:tcPr>
+            <w:tcW w:w="555" w:type="dxa"/>
+          </w:tcPr>
+          <w:p>
+            <w:pPr>
+              <w:rPr>
+                <w:sz w:val="16"/>
+                <w:szCs w:val="16"/>
+              </w:rPr>
+            </w:pPr>
+            <w:r>
+              <w:rPr>
+                <w:sz w:val="16"/>
+                <w:szCs w:val="16"/>
+              </w:rPr>
               <w:t>error</w:t>
             </w:r>
           </w:p>
@@ -899,7 +3076,14 @@
           <w:tcPr>
             <w:tcW w:w="1413" w:type="dxa"/>
           </w:tcPr>
-          <w:p/>
+          <w:p>
+            <w:pPr>
+              <w:rPr>
+                <w:sz w:val="16"/>
+                <w:szCs w:val="16"/>
+              </w:rPr>
+            </w:pPr>
+          </w:p>
         </w:tc>
         <w:tc>
           <w:tcPr>
@@ -907,7 +3091,17 @@
             <w:gridSpan w:val="2"/>
           </w:tcPr>
           <w:p>
-            <w:r>
+            <w:pPr>
+              <w:rPr>
+                <w:sz w:val="16"/>
+                <w:szCs w:val="16"/>
+              </w:rPr>
+            </w:pPr>
+            <w:r>
+              <w:rPr>
+                <w:sz w:val="16"/>
+                <w:szCs w:val="16"/>
+              </w:rPr>
               <w:t xml:space="preserve">== </w:t>
             </w:r>
           </w:p>
@@ -917,7 +3111,17 @@
             <w:tcW w:w="683" w:type="dxa"/>
           </w:tcPr>
           <w:p>
-            <w:r>
+            <w:pPr>
+              <w:rPr>
+                <w:sz w:val="16"/>
+                <w:szCs w:val="16"/>
+              </w:rPr>
+            </w:pPr>
+            <w:r>
+              <w:rPr>
+                <w:sz w:val="16"/>
+                <w:szCs w:val="16"/>
+              </w:rPr>
               <w:t>!=</w:t>
             </w:r>
           </w:p>
@@ -927,7 +3131,17 @@
             <w:tcW w:w="726" w:type="dxa"/>
           </w:tcPr>
           <w:p>
-            <w:r>
+            <w:pPr>
+              <w:rPr>
+                <w:sz w:val="16"/>
+                <w:szCs w:val="16"/>
+              </w:rPr>
+            </w:pPr>
+            <w:r>
+              <w:rPr>
+                <w:sz w:val="16"/>
+                <w:szCs w:val="16"/>
+              </w:rPr>
               <w:t>&gt;</w:t>
             </w:r>
           </w:p>
@@ -937,7 +3151,17 @@
             <w:tcW w:w="727" w:type="dxa"/>
           </w:tcPr>
           <w:p>
-            <w:r>
+            <w:pPr>
+              <w:rPr>
+                <w:sz w:val="16"/>
+                <w:szCs w:val="16"/>
+              </w:rPr>
+            </w:pPr>
+            <w:r>
+              <w:rPr>
+                <w:sz w:val="16"/>
+                <w:szCs w:val="16"/>
+              </w:rPr>
               <w:t>&gt;=</w:t>
             </w:r>
           </w:p>
@@ -947,7 +3171,17 @@
             <w:tcW w:w="803" w:type="dxa"/>
           </w:tcPr>
           <w:p>
-            <w:r>
+            <w:pPr>
+              <w:rPr>
+                <w:sz w:val="16"/>
+                <w:szCs w:val="16"/>
+              </w:rPr>
+            </w:pPr>
+            <w:r>
+              <w:rPr>
+                <w:sz w:val="16"/>
+                <w:szCs w:val="16"/>
+              </w:rPr>
               <w:t>&lt;</w:t>
             </w:r>
           </w:p>
@@ -957,7 +3191,17 @@
             <w:tcW w:w="728" w:type="dxa"/>
           </w:tcPr>
           <w:p>
-            <w:r>
+            <w:pPr>
+              <w:rPr>
+                <w:sz w:val="16"/>
+                <w:szCs w:val="16"/>
+              </w:rPr>
+            </w:pPr>
+            <w:r>
+              <w:rPr>
+                <w:sz w:val="16"/>
+                <w:szCs w:val="16"/>
+              </w:rPr>
               <w:t>&lt;=</w:t>
             </w:r>
           </w:p>
@@ -967,7 +3211,17 @@
             <w:tcW w:w="728" w:type="dxa"/>
           </w:tcPr>
           <w:p>
-            <w:r>
+            <w:pPr>
+              <w:rPr>
+                <w:sz w:val="16"/>
+                <w:szCs w:val="16"/>
+              </w:rPr>
+            </w:pPr>
+            <w:r>
+              <w:rPr>
+                <w:sz w:val="16"/>
+                <w:szCs w:val="16"/>
+              </w:rPr>
               <w:t>+</w:t>
             </w:r>
           </w:p>
@@ -977,7 +3231,17 @@
             <w:tcW w:w="728" w:type="dxa"/>
           </w:tcPr>
           <w:p>
-            <w:r>
+            <w:pPr>
+              <w:rPr>
+                <w:sz w:val="16"/>
+                <w:szCs w:val="16"/>
+              </w:rPr>
+            </w:pPr>
+            <w:r>
+              <w:rPr>
+                <w:sz w:val="16"/>
+                <w:szCs w:val="16"/>
+              </w:rPr>
               <w:t>-</w:t>
             </w:r>
           </w:p>
@@ -987,7 +3251,17 @@
             <w:tcW w:w="477" w:type="dxa"/>
           </w:tcPr>
           <w:p>
-            <w:r>
+            <w:pPr>
+              <w:rPr>
+                <w:sz w:val="16"/>
+                <w:szCs w:val="16"/>
+              </w:rPr>
+            </w:pPr>
+            <w:r>
+              <w:rPr>
+                <w:sz w:val="16"/>
+                <w:szCs w:val="16"/>
+              </w:rPr>
               <w:t>/</w:t>
             </w:r>
           </w:p>
@@ -997,7 +3271,17 @@
             <w:tcW w:w="728" w:type="dxa"/>
           </w:tcPr>
           <w:p>
-            <w:r>
+            <w:pPr>
+              <w:rPr>
+                <w:sz w:val="16"/>
+                <w:szCs w:val="16"/>
+              </w:rPr>
+            </w:pPr>
+            <w:r>
+              <w:rPr>
+                <w:sz w:val="16"/>
+                <w:szCs w:val="16"/>
+              </w:rPr>
               <w:t>//</w:t>
             </w:r>
           </w:p>
@@ -1007,7 +3291,17 @@
             <w:tcW w:w="728" w:type="dxa"/>
           </w:tcPr>
           <w:p>
-            <w:r>
+            <w:pPr>
+              <w:rPr>
+                <w:sz w:val="16"/>
+                <w:szCs w:val="16"/>
+              </w:rPr>
+            </w:pPr>
+            <w:r>
+              <w:rPr>
+                <w:sz w:val="16"/>
+                <w:szCs w:val="16"/>
+              </w:rPr>
               <w:t>*</w:t>
             </w:r>
           </w:p>
@@ -1017,7 +3311,17 @@
             <w:tcW w:w="728" w:type="dxa"/>
           </w:tcPr>
           <w:p>
-            <w:r>
+            <w:pPr>
+              <w:rPr>
+                <w:sz w:val="16"/>
+                <w:szCs w:val="16"/>
+              </w:rPr>
+            </w:pPr>
+            <w:r>
+              <w:rPr>
+                <w:sz w:val="16"/>
+                <w:szCs w:val="16"/>
+              </w:rPr>
               <w:t>**</w:t>
             </w:r>
           </w:p>
@@ -1029,7 +3333,17 @@
             <w:tcW w:w="1413" w:type="dxa"/>
           </w:tcPr>
           <w:p>
-            <w:r>
+            <w:pPr>
+              <w:rPr>
+                <w:sz w:val="16"/>
+                <w:szCs w:val="16"/>
+              </w:rPr>
+            </w:pPr>
+            <w:r>
+              <w:rPr>
+                <w:sz w:val="16"/>
+                <w:szCs w:val="16"/>
+              </w:rPr>
               <w:t>statement</w:t>
             </w:r>
           </w:p>
@@ -1040,7 +3354,17 @@
             <w:gridSpan w:val="2"/>
           </w:tcPr>
           <w:p>
-            <w:r>
+            <w:pPr>
+              <w:rPr>
+                <w:sz w:val="16"/>
+                <w:szCs w:val="16"/>
+              </w:rPr>
+            </w:pPr>
+            <w:r>
+              <w:rPr>
+                <w:sz w:val="16"/>
+                <w:szCs w:val="16"/>
+              </w:rPr>
               <w:t>error</w:t>
             </w:r>
           </w:p>
@@ -1050,7 +3374,17 @@
             <w:tcW w:w="683" w:type="dxa"/>
           </w:tcPr>
           <w:p>
-            <w:r>
+            <w:pPr>
+              <w:rPr>
+                <w:sz w:val="16"/>
+                <w:szCs w:val="16"/>
+              </w:rPr>
+            </w:pPr>
+            <w:r>
+              <w:rPr>
+                <w:sz w:val="16"/>
+                <w:szCs w:val="16"/>
+              </w:rPr>
               <w:t>error</w:t>
             </w:r>
           </w:p>
@@ -1060,7 +3394,17 @@
             <w:tcW w:w="726" w:type="dxa"/>
           </w:tcPr>
           <w:p>
-            <w:r>
+            <w:pPr>
+              <w:rPr>
+                <w:sz w:val="16"/>
+                <w:szCs w:val="16"/>
+              </w:rPr>
+            </w:pPr>
+            <w:r>
+              <w:rPr>
+                <w:sz w:val="16"/>
+                <w:szCs w:val="16"/>
+              </w:rPr>
               <w:t>error</w:t>
             </w:r>
           </w:p>
@@ -1070,7 +3414,17 @@
             <w:tcW w:w="727" w:type="dxa"/>
           </w:tcPr>
           <w:p>
-            <w:r>
+            <w:pPr>
+              <w:rPr>
+                <w:sz w:val="16"/>
+                <w:szCs w:val="16"/>
+              </w:rPr>
+            </w:pPr>
+            <w:r>
+              <w:rPr>
+                <w:sz w:val="16"/>
+                <w:szCs w:val="16"/>
+              </w:rPr>
               <w:t>error</w:t>
             </w:r>
           </w:p>
@@ -1080,7 +3434,17 @@
             <w:tcW w:w="803" w:type="dxa"/>
           </w:tcPr>
           <w:p>
-            <w:r>
+            <w:pPr>
+              <w:rPr>
+                <w:sz w:val="16"/>
+                <w:szCs w:val="16"/>
+              </w:rPr>
+            </w:pPr>
+            <w:r>
+              <w:rPr>
+                <w:sz w:val="16"/>
+                <w:szCs w:val="16"/>
+              </w:rPr>
               <w:t>error</w:t>
             </w:r>
           </w:p>
@@ -1090,7 +3454,17 @@
             <w:tcW w:w="728" w:type="dxa"/>
           </w:tcPr>
           <w:p>
-            <w:r>
+            <w:pPr>
+              <w:rPr>
+                <w:sz w:val="16"/>
+                <w:szCs w:val="16"/>
+              </w:rPr>
+            </w:pPr>
+            <w:r>
+              <w:rPr>
+                <w:sz w:val="16"/>
+                <w:szCs w:val="16"/>
+              </w:rPr>
               <w:t>error</w:t>
             </w:r>
           </w:p>
@@ -1100,7 +3474,17 @@
             <w:tcW w:w="728" w:type="dxa"/>
           </w:tcPr>
           <w:p>
-            <w:r>
+            <w:pPr>
+              <w:rPr>
+                <w:sz w:val="16"/>
+                <w:szCs w:val="16"/>
+              </w:rPr>
+            </w:pPr>
+            <w:r>
+              <w:rPr>
+                <w:sz w:val="16"/>
+                <w:szCs w:val="16"/>
+              </w:rPr>
               <w:t>error</w:t>
             </w:r>
           </w:p>
@@ -1110,7 +3494,17 @@
             <w:tcW w:w="728" w:type="dxa"/>
           </w:tcPr>
           <w:p>
-            <w:r>
+            <w:pPr>
+              <w:rPr>
+                <w:sz w:val="16"/>
+                <w:szCs w:val="16"/>
+              </w:rPr>
+            </w:pPr>
+            <w:r>
+              <w:rPr>
+                <w:sz w:val="16"/>
+                <w:szCs w:val="16"/>
+              </w:rPr>
               <w:t>error</w:t>
             </w:r>
           </w:p>
@@ -1120,7 +3514,17 @@
             <w:tcW w:w="477" w:type="dxa"/>
           </w:tcPr>
           <w:p>
-            <w:r>
+            <w:pPr>
+              <w:rPr>
+                <w:sz w:val="16"/>
+                <w:szCs w:val="16"/>
+              </w:rPr>
+            </w:pPr>
+            <w:r>
+              <w:rPr>
+                <w:sz w:val="16"/>
+                <w:szCs w:val="16"/>
+              </w:rPr>
               <w:t>error</w:t>
             </w:r>
           </w:p>
@@ -1130,7 +3534,17 @@
             <w:tcW w:w="728" w:type="dxa"/>
           </w:tcPr>
           <w:p>
-            <w:r>
+            <w:pPr>
+              <w:rPr>
+                <w:sz w:val="16"/>
+                <w:szCs w:val="16"/>
+              </w:rPr>
+            </w:pPr>
+            <w:r>
+              <w:rPr>
+                <w:sz w:val="16"/>
+                <w:szCs w:val="16"/>
+              </w:rPr>
               <w:t>error</w:t>
             </w:r>
           </w:p>
@@ -1140,7 +3554,17 @@
             <w:tcW w:w="728" w:type="dxa"/>
           </w:tcPr>
           <w:p>
-            <w:r>
+            <w:pPr>
+              <w:rPr>
+                <w:sz w:val="16"/>
+                <w:szCs w:val="16"/>
+              </w:rPr>
+            </w:pPr>
+            <w:r>
+              <w:rPr>
+                <w:sz w:val="16"/>
+                <w:szCs w:val="16"/>
+              </w:rPr>
               <w:t>error</w:t>
             </w:r>
           </w:p>
@@ -1150,7 +3574,17 @@
             <w:tcW w:w="728" w:type="dxa"/>
           </w:tcPr>
           <w:p>
-            <w:r>
+            <w:pPr>
+              <w:rPr>
+                <w:sz w:val="16"/>
+                <w:szCs w:val="16"/>
+              </w:rPr>
+            </w:pPr>
+            <w:r>
+              <w:rPr>
+                <w:sz w:val="16"/>
+                <w:szCs w:val="16"/>
+              </w:rPr>
               <w:t>error</w:t>
             </w:r>
           </w:p>
@@ -1163,9 +3597,21 @@
             <w:gridSpan w:val="2"/>
           </w:tcPr>
           <w:p>
-            <w:r>
+            <w:pPr>
+              <w:rPr>
+                <w:sz w:val="16"/>
+                <w:szCs w:val="16"/>
+              </w:rPr>
+            </w:pPr>
+            <w:proofErr w:type="spellStart"/>
+            <w:r>
+              <w:rPr>
+                <w:sz w:val="16"/>
+                <w:szCs w:val="16"/>
+              </w:rPr>
               <w:t>kondisi</w:t>
             </w:r>
+            <w:proofErr w:type="spellEnd"/>
           </w:p>
         </w:tc>
         <w:tc>
@@ -1173,7 +3619,17 @@
             <w:tcW w:w="726" w:type="dxa"/>
           </w:tcPr>
           <w:p>
-            <w:r>
+            <w:pPr>
+              <w:rPr>
+                <w:sz w:val="16"/>
+                <w:szCs w:val="16"/>
+              </w:rPr>
+            </w:pPr>
+            <w:r>
+              <w:rPr>
+                <w:sz w:val="16"/>
+                <w:szCs w:val="16"/>
+              </w:rPr>
               <w:t>error</w:t>
             </w:r>
           </w:p>
@@ -1183,7 +3639,17 @@
             <w:tcW w:w="683" w:type="dxa"/>
           </w:tcPr>
           <w:p>
-            <w:r>
+            <w:pPr>
+              <w:rPr>
+                <w:sz w:val="16"/>
+                <w:szCs w:val="16"/>
+              </w:rPr>
+            </w:pPr>
+            <w:r>
+              <w:rPr>
+                <w:sz w:val="16"/>
+                <w:szCs w:val="16"/>
+              </w:rPr>
               <w:t>error</w:t>
             </w:r>
           </w:p>
@@ -1193,7 +3659,17 @@
             <w:tcW w:w="726" w:type="dxa"/>
           </w:tcPr>
           <w:p>
-            <w:r>
+            <w:pPr>
+              <w:rPr>
+                <w:sz w:val="16"/>
+                <w:szCs w:val="16"/>
+              </w:rPr>
+            </w:pPr>
+            <w:r>
+              <w:rPr>
+                <w:sz w:val="16"/>
+                <w:szCs w:val="16"/>
+              </w:rPr>
               <w:t>error</w:t>
             </w:r>
           </w:p>
@@ -1203,7 +3679,17 @@
             <w:tcW w:w="727" w:type="dxa"/>
           </w:tcPr>
           <w:p>
-            <w:r>
+            <w:pPr>
+              <w:rPr>
+                <w:sz w:val="16"/>
+                <w:szCs w:val="16"/>
+              </w:rPr>
+            </w:pPr>
+            <w:r>
+              <w:rPr>
+                <w:sz w:val="16"/>
+                <w:szCs w:val="16"/>
+              </w:rPr>
               <w:t>error</w:t>
             </w:r>
           </w:p>
@@ -1213,7 +3699,17 @@
             <w:tcW w:w="803" w:type="dxa"/>
           </w:tcPr>
           <w:p>
-            <w:r>
+            <w:pPr>
+              <w:rPr>
+                <w:sz w:val="16"/>
+                <w:szCs w:val="16"/>
+              </w:rPr>
+            </w:pPr>
+            <w:r>
+              <w:rPr>
+                <w:sz w:val="16"/>
+                <w:szCs w:val="16"/>
+              </w:rPr>
               <w:t>error</w:t>
             </w:r>
           </w:p>
@@ -1223,7 +3719,17 @@
             <w:tcW w:w="728" w:type="dxa"/>
           </w:tcPr>
           <w:p>
-            <w:r>
+            <w:pPr>
+              <w:rPr>
+                <w:sz w:val="16"/>
+                <w:szCs w:val="16"/>
+              </w:rPr>
+            </w:pPr>
+            <w:r>
+              <w:rPr>
+                <w:sz w:val="16"/>
+                <w:szCs w:val="16"/>
+              </w:rPr>
               <w:t>error</w:t>
             </w:r>
           </w:p>
@@ -1233,7 +3739,17 @@
             <w:tcW w:w="728" w:type="dxa"/>
           </w:tcPr>
           <w:p>
-            <w:r>
+            <w:pPr>
+              <w:rPr>
+                <w:sz w:val="16"/>
+                <w:szCs w:val="16"/>
+              </w:rPr>
+            </w:pPr>
+            <w:r>
+              <w:rPr>
+                <w:sz w:val="16"/>
+                <w:szCs w:val="16"/>
+              </w:rPr>
               <w:t>error</w:t>
             </w:r>
           </w:p>
@@ -1243,7 +3759,17 @@
             <w:tcW w:w="728" w:type="dxa"/>
           </w:tcPr>
           <w:p>
-            <w:r>
+            <w:pPr>
+              <w:rPr>
+                <w:sz w:val="16"/>
+                <w:szCs w:val="16"/>
+              </w:rPr>
+            </w:pPr>
+            <w:r>
+              <w:rPr>
+                <w:sz w:val="16"/>
+                <w:szCs w:val="16"/>
+              </w:rPr>
               <w:t>error</w:t>
             </w:r>
           </w:p>
@@ -1253,7 +3779,17 @@
             <w:tcW w:w="477" w:type="dxa"/>
           </w:tcPr>
           <w:p>
-            <w:r>
+            <w:pPr>
+              <w:rPr>
+                <w:sz w:val="16"/>
+                <w:szCs w:val="16"/>
+              </w:rPr>
+            </w:pPr>
+            <w:r>
+              <w:rPr>
+                <w:sz w:val="16"/>
+                <w:szCs w:val="16"/>
+              </w:rPr>
               <w:t>error</w:t>
             </w:r>
           </w:p>
@@ -1263,7 +3799,17 @@
             <w:tcW w:w="728" w:type="dxa"/>
           </w:tcPr>
           <w:p>
-            <w:r>
+            <w:pPr>
+              <w:rPr>
+                <w:sz w:val="16"/>
+                <w:szCs w:val="16"/>
+              </w:rPr>
+            </w:pPr>
+            <w:r>
+              <w:rPr>
+                <w:sz w:val="16"/>
+                <w:szCs w:val="16"/>
+              </w:rPr>
               <w:t>error</w:t>
             </w:r>
           </w:p>
@@ -1273,7 +3819,17 @@
             <w:tcW w:w="728" w:type="dxa"/>
           </w:tcPr>
           <w:p>
-            <w:r>
+            <w:pPr>
+              <w:rPr>
+                <w:sz w:val="16"/>
+                <w:szCs w:val="16"/>
+              </w:rPr>
+            </w:pPr>
+            <w:r>
+              <w:rPr>
+                <w:sz w:val="16"/>
+                <w:szCs w:val="16"/>
+              </w:rPr>
               <w:t>error</w:t>
             </w:r>
           </w:p>
@@ -1283,7 +3839,17 @@
             <w:tcW w:w="728" w:type="dxa"/>
           </w:tcPr>
           <w:p>
-            <w:r>
+            <w:pPr>
+              <w:rPr>
+                <w:sz w:val="16"/>
+                <w:szCs w:val="16"/>
+              </w:rPr>
+            </w:pPr>
+            <w:r>
+              <w:rPr>
+                <w:sz w:val="16"/>
+                <w:szCs w:val="16"/>
+              </w:rPr>
               <w:t>error</w:t>
             </w:r>
           </w:p>
@@ -1296,9 +3862,21 @@
             <w:gridSpan w:val="2"/>
           </w:tcPr>
           <w:p>
-            <w:r>
+            <w:pPr>
+              <w:rPr>
+                <w:sz w:val="16"/>
+                <w:szCs w:val="16"/>
+              </w:rPr>
+            </w:pPr>
+            <w:proofErr w:type="spellStart"/>
+            <w:r>
+              <w:rPr>
+                <w:sz w:val="16"/>
+                <w:szCs w:val="16"/>
+              </w:rPr>
               <w:t>aksi</w:t>
             </w:r>
+            <w:proofErr w:type="spellEnd"/>
           </w:p>
         </w:tc>
         <w:tc>
@@ -1306,7 +3884,17 @@
             <w:tcW w:w="726" w:type="dxa"/>
           </w:tcPr>
           <w:p>
-            <w:r>
+            <w:pPr>
+              <w:rPr>
+                <w:sz w:val="16"/>
+                <w:szCs w:val="16"/>
+              </w:rPr>
+            </w:pPr>
+            <w:r>
+              <w:rPr>
+                <w:sz w:val="16"/>
+                <w:szCs w:val="16"/>
+              </w:rPr>
               <w:t>error</w:t>
             </w:r>
           </w:p>
@@ -1316,7 +3904,17 @@
             <w:tcW w:w="683" w:type="dxa"/>
           </w:tcPr>
           <w:p>
-            <w:r>
+            <w:pPr>
+              <w:rPr>
+                <w:sz w:val="16"/>
+                <w:szCs w:val="16"/>
+              </w:rPr>
+            </w:pPr>
+            <w:r>
+              <w:rPr>
+                <w:sz w:val="16"/>
+                <w:szCs w:val="16"/>
+              </w:rPr>
               <w:t>error</w:t>
             </w:r>
           </w:p>
@@ -1326,7 +3924,17 @@
             <w:tcW w:w="726" w:type="dxa"/>
           </w:tcPr>
           <w:p>
-            <w:r>
+            <w:pPr>
+              <w:rPr>
+                <w:sz w:val="16"/>
+                <w:szCs w:val="16"/>
+              </w:rPr>
+            </w:pPr>
+            <w:r>
+              <w:rPr>
+                <w:sz w:val="16"/>
+                <w:szCs w:val="16"/>
+              </w:rPr>
               <w:t>error</w:t>
             </w:r>
           </w:p>
@@ -1336,7 +3944,17 @@
             <w:tcW w:w="727" w:type="dxa"/>
           </w:tcPr>
           <w:p>
-            <w:r>
+            <w:pPr>
+              <w:rPr>
+                <w:sz w:val="16"/>
+                <w:szCs w:val="16"/>
+              </w:rPr>
+            </w:pPr>
+            <w:r>
+              <w:rPr>
+                <w:sz w:val="16"/>
+                <w:szCs w:val="16"/>
+              </w:rPr>
               <w:t>error</w:t>
             </w:r>
           </w:p>
@@ -1346,7 +3964,17 @@
             <w:tcW w:w="803" w:type="dxa"/>
           </w:tcPr>
           <w:p>
-            <w:r>
+            <w:pPr>
+              <w:rPr>
+                <w:sz w:val="16"/>
+                <w:szCs w:val="16"/>
+              </w:rPr>
+            </w:pPr>
+            <w:r>
+              <w:rPr>
+                <w:sz w:val="16"/>
+                <w:szCs w:val="16"/>
+              </w:rPr>
               <w:t>error</w:t>
             </w:r>
           </w:p>
@@ -1356,7 +3984,17 @@
             <w:tcW w:w="728" w:type="dxa"/>
           </w:tcPr>
           <w:p>
-            <w:r>
+            <w:pPr>
+              <w:rPr>
+                <w:sz w:val="16"/>
+                <w:szCs w:val="16"/>
+              </w:rPr>
+            </w:pPr>
+            <w:r>
+              <w:rPr>
+                <w:sz w:val="16"/>
+                <w:szCs w:val="16"/>
+              </w:rPr>
               <w:t>error</w:t>
             </w:r>
           </w:p>
@@ -1366,7 +4004,17 @@
             <w:tcW w:w="728" w:type="dxa"/>
           </w:tcPr>
           <w:p>
-            <w:r>
+            <w:pPr>
+              <w:rPr>
+                <w:sz w:val="16"/>
+                <w:szCs w:val="16"/>
+              </w:rPr>
+            </w:pPr>
+            <w:r>
+              <w:rPr>
+                <w:sz w:val="16"/>
+                <w:szCs w:val="16"/>
+              </w:rPr>
               <w:t>error</w:t>
             </w:r>
           </w:p>
@@ -1376,7 +4024,17 @@
             <w:tcW w:w="728" w:type="dxa"/>
           </w:tcPr>
           <w:p>
-            <w:r>
+            <w:pPr>
+              <w:rPr>
+                <w:sz w:val="16"/>
+                <w:szCs w:val="16"/>
+              </w:rPr>
+            </w:pPr>
+            <w:r>
+              <w:rPr>
+                <w:sz w:val="16"/>
+                <w:szCs w:val="16"/>
+              </w:rPr>
               <w:t>error</w:t>
             </w:r>
           </w:p>
@@ -1386,7 +4044,17 @@
             <w:tcW w:w="477" w:type="dxa"/>
           </w:tcPr>
           <w:p>
-            <w:r>
+            <w:pPr>
+              <w:rPr>
+                <w:sz w:val="16"/>
+                <w:szCs w:val="16"/>
+              </w:rPr>
+            </w:pPr>
+            <w:r>
+              <w:rPr>
+                <w:sz w:val="16"/>
+                <w:szCs w:val="16"/>
+              </w:rPr>
               <w:t>error</w:t>
             </w:r>
           </w:p>
@@ -1396,7 +4064,17 @@
             <w:tcW w:w="728" w:type="dxa"/>
           </w:tcPr>
           <w:p>
-            <w:r>
+            <w:pPr>
+              <w:rPr>
+                <w:sz w:val="16"/>
+                <w:szCs w:val="16"/>
+              </w:rPr>
+            </w:pPr>
+            <w:r>
+              <w:rPr>
+                <w:sz w:val="16"/>
+                <w:szCs w:val="16"/>
+              </w:rPr>
               <w:t>error</w:t>
             </w:r>
           </w:p>
@@ -1406,7 +4084,17 @@
             <w:tcW w:w="728" w:type="dxa"/>
           </w:tcPr>
           <w:p>
-            <w:r>
+            <w:pPr>
+              <w:rPr>
+                <w:sz w:val="16"/>
+                <w:szCs w:val="16"/>
+              </w:rPr>
+            </w:pPr>
+            <w:r>
+              <w:rPr>
+                <w:sz w:val="16"/>
+                <w:szCs w:val="16"/>
+              </w:rPr>
               <w:t>error</w:t>
             </w:r>
           </w:p>
@@ -1416,7 +4104,17 @@
             <w:tcW w:w="728" w:type="dxa"/>
           </w:tcPr>
           <w:p>
-            <w:r>
+            <w:pPr>
+              <w:rPr>
+                <w:sz w:val="16"/>
+                <w:szCs w:val="16"/>
+              </w:rPr>
+            </w:pPr>
+            <w:r>
+              <w:rPr>
+                <w:sz w:val="16"/>
+                <w:szCs w:val="16"/>
+              </w:rPr>
               <w:t>error</w:t>
             </w:r>
           </w:p>
@@ -1429,9 +4127,21 @@
             <w:gridSpan w:val="2"/>
           </w:tcPr>
           <w:p>
-            <w:r>
+            <w:pPr>
+              <w:rPr>
+                <w:sz w:val="16"/>
+                <w:szCs w:val="16"/>
+              </w:rPr>
+            </w:pPr>
+            <w:proofErr w:type="spellStart"/>
+            <w:r>
+              <w:rPr>
+                <w:sz w:val="16"/>
+                <w:szCs w:val="16"/>
+              </w:rPr>
               <w:t>variabel</w:t>
             </w:r>
+            <w:proofErr w:type="spellEnd"/>
           </w:p>
         </w:tc>
         <w:tc>
@@ -1439,7 +4149,17 @@
             <w:tcW w:w="726" w:type="dxa"/>
           </w:tcPr>
           <w:p>
-            <w:r>
+            <w:pPr>
+              <w:rPr>
+                <w:sz w:val="16"/>
+                <w:szCs w:val="16"/>
+              </w:rPr>
+            </w:pPr>
+            <w:r>
+              <w:rPr>
+                <w:sz w:val="16"/>
+                <w:szCs w:val="16"/>
+              </w:rPr>
               <w:t>error</w:t>
             </w:r>
           </w:p>
@@ -1449,7 +4169,17 @@
             <w:tcW w:w="683" w:type="dxa"/>
           </w:tcPr>
           <w:p>
-            <w:r>
+            <w:pPr>
+              <w:rPr>
+                <w:sz w:val="16"/>
+                <w:szCs w:val="16"/>
+              </w:rPr>
+            </w:pPr>
+            <w:r>
+              <w:rPr>
+                <w:sz w:val="16"/>
+                <w:szCs w:val="16"/>
+              </w:rPr>
               <w:t>error</w:t>
             </w:r>
           </w:p>
@@ -1459,7 +4189,17 @@
             <w:tcW w:w="726" w:type="dxa"/>
           </w:tcPr>
           <w:p>
-            <w:r>
+            <w:pPr>
+              <w:rPr>
+                <w:sz w:val="16"/>
+                <w:szCs w:val="16"/>
+              </w:rPr>
+            </w:pPr>
+            <w:r>
+              <w:rPr>
+                <w:sz w:val="16"/>
+                <w:szCs w:val="16"/>
+              </w:rPr>
               <w:t>error</w:t>
             </w:r>
           </w:p>
@@ -1469,7 +4209,17 @@
             <w:tcW w:w="727" w:type="dxa"/>
           </w:tcPr>
           <w:p>
-            <w:r>
+            <w:pPr>
+              <w:rPr>
+                <w:sz w:val="16"/>
+                <w:szCs w:val="16"/>
+              </w:rPr>
+            </w:pPr>
+            <w:r>
+              <w:rPr>
+                <w:sz w:val="16"/>
+                <w:szCs w:val="16"/>
+              </w:rPr>
               <w:t>error</w:t>
             </w:r>
           </w:p>
@@ -1479,7 +4229,17 @@
             <w:tcW w:w="803" w:type="dxa"/>
           </w:tcPr>
           <w:p>
-            <w:r>
+            <w:pPr>
+              <w:rPr>
+                <w:sz w:val="16"/>
+                <w:szCs w:val="16"/>
+              </w:rPr>
+            </w:pPr>
+            <w:r>
+              <w:rPr>
+                <w:sz w:val="16"/>
+                <w:szCs w:val="16"/>
+              </w:rPr>
               <w:t>error</w:t>
             </w:r>
           </w:p>
@@ -1489,7 +4249,17 @@
             <w:tcW w:w="728" w:type="dxa"/>
           </w:tcPr>
           <w:p>
-            <w:r>
+            <w:pPr>
+              <w:rPr>
+                <w:sz w:val="16"/>
+                <w:szCs w:val="16"/>
+              </w:rPr>
+            </w:pPr>
+            <w:r>
+              <w:rPr>
+                <w:sz w:val="16"/>
+                <w:szCs w:val="16"/>
+              </w:rPr>
               <w:t>error</w:t>
             </w:r>
           </w:p>
@@ -1499,7 +4269,17 @@
             <w:tcW w:w="728" w:type="dxa"/>
           </w:tcPr>
           <w:p>
-            <w:r>
+            <w:pPr>
+              <w:rPr>
+                <w:sz w:val="16"/>
+                <w:szCs w:val="16"/>
+              </w:rPr>
+            </w:pPr>
+            <w:r>
+              <w:rPr>
+                <w:sz w:val="16"/>
+                <w:szCs w:val="16"/>
+              </w:rPr>
               <w:t>error</w:t>
             </w:r>
           </w:p>
@@ -1509,7 +4289,17 @@
             <w:tcW w:w="728" w:type="dxa"/>
           </w:tcPr>
           <w:p>
-            <w:r>
+            <w:pPr>
+              <w:rPr>
+                <w:sz w:val="16"/>
+                <w:szCs w:val="16"/>
+              </w:rPr>
+            </w:pPr>
+            <w:r>
+              <w:rPr>
+                <w:sz w:val="16"/>
+                <w:szCs w:val="16"/>
+              </w:rPr>
               <w:t>error</w:t>
             </w:r>
           </w:p>
@@ -1519,7 +4309,17 @@
             <w:tcW w:w="477" w:type="dxa"/>
           </w:tcPr>
           <w:p>
-            <w:r>
+            <w:pPr>
+              <w:rPr>
+                <w:sz w:val="16"/>
+                <w:szCs w:val="16"/>
+              </w:rPr>
+            </w:pPr>
+            <w:r>
+              <w:rPr>
+                <w:sz w:val="16"/>
+                <w:szCs w:val="16"/>
+              </w:rPr>
               <w:t>error</w:t>
             </w:r>
           </w:p>
@@ -1529,7 +4329,17 @@
             <w:tcW w:w="728" w:type="dxa"/>
           </w:tcPr>
           <w:p>
-            <w:r>
+            <w:pPr>
+              <w:rPr>
+                <w:sz w:val="16"/>
+                <w:szCs w:val="16"/>
+              </w:rPr>
+            </w:pPr>
+            <w:r>
+              <w:rPr>
+                <w:sz w:val="16"/>
+                <w:szCs w:val="16"/>
+              </w:rPr>
               <w:t>error</w:t>
             </w:r>
           </w:p>
@@ -1539,7 +4349,17 @@
             <w:tcW w:w="728" w:type="dxa"/>
           </w:tcPr>
           <w:p>
-            <w:r>
+            <w:pPr>
+              <w:rPr>
+                <w:sz w:val="16"/>
+                <w:szCs w:val="16"/>
+              </w:rPr>
+            </w:pPr>
+            <w:r>
+              <w:rPr>
+                <w:sz w:val="16"/>
+                <w:szCs w:val="16"/>
+              </w:rPr>
               <w:t>error</w:t>
             </w:r>
           </w:p>
@@ -1549,7 +4369,17 @@
             <w:tcW w:w="728" w:type="dxa"/>
           </w:tcPr>
           <w:p>
-            <w:r>
+            <w:pPr>
+              <w:rPr>
+                <w:sz w:val="16"/>
+                <w:szCs w:val="16"/>
+              </w:rPr>
+            </w:pPr>
+            <w:r>
+              <w:rPr>
+                <w:sz w:val="16"/>
+                <w:szCs w:val="16"/>
+              </w:rPr>
               <w:t>error</w:t>
             </w:r>
           </w:p>
@@ -1562,7 +4392,17 @@
             <w:gridSpan w:val="2"/>
           </w:tcPr>
           <w:p>
-            <w:r>
+            <w:pPr>
+              <w:rPr>
+                <w:sz w:val="16"/>
+                <w:szCs w:val="16"/>
+              </w:rPr>
+            </w:pPr>
+            <w:r>
+              <w:rPr>
+                <w:sz w:val="16"/>
+                <w:szCs w:val="16"/>
+              </w:rPr>
               <w:t>comparator</w:t>
             </w:r>
           </w:p>
@@ -1572,7 +4412,17 @@
             <w:tcW w:w="726" w:type="dxa"/>
           </w:tcPr>
           <w:p>
-            <w:r>
+            <w:pPr>
+              <w:rPr>
+                <w:sz w:val="16"/>
+                <w:szCs w:val="16"/>
+              </w:rPr>
+            </w:pPr>
+            <w:r>
+              <w:rPr>
+                <w:sz w:val="16"/>
+                <w:szCs w:val="16"/>
+              </w:rPr>
               <w:t>==</w:t>
             </w:r>
           </w:p>
@@ -1582,7 +4432,17 @@
             <w:tcW w:w="683" w:type="dxa"/>
           </w:tcPr>
           <w:p>
-            <w:r>
+            <w:pPr>
+              <w:rPr>
+                <w:sz w:val="16"/>
+                <w:szCs w:val="16"/>
+              </w:rPr>
+            </w:pPr>
+            <w:r>
+              <w:rPr>
+                <w:sz w:val="16"/>
+                <w:szCs w:val="16"/>
+              </w:rPr>
               <w:t>!=</w:t>
             </w:r>
           </w:p>
@@ -1592,7 +4452,17 @@
             <w:tcW w:w="726" w:type="dxa"/>
           </w:tcPr>
           <w:p>
-            <w:r>
+            <w:pPr>
+              <w:rPr>
+                <w:sz w:val="16"/>
+                <w:szCs w:val="16"/>
+              </w:rPr>
+            </w:pPr>
+            <w:r>
+              <w:rPr>
+                <w:sz w:val="16"/>
+                <w:szCs w:val="16"/>
+              </w:rPr>
               <w:t>&gt;</w:t>
             </w:r>
           </w:p>
@@ -1602,7 +4472,17 @@
             <w:tcW w:w="727" w:type="dxa"/>
           </w:tcPr>
           <w:p>
-            <w:r>
+            <w:pPr>
+              <w:rPr>
+                <w:sz w:val="16"/>
+                <w:szCs w:val="16"/>
+              </w:rPr>
+            </w:pPr>
+            <w:r>
+              <w:rPr>
+                <w:sz w:val="16"/>
+                <w:szCs w:val="16"/>
+              </w:rPr>
               <w:t>&gt;=</w:t>
             </w:r>
           </w:p>
@@ -1612,7 +4492,17 @@
             <w:tcW w:w="803" w:type="dxa"/>
           </w:tcPr>
           <w:p>
-            <w:r>
+            <w:pPr>
+              <w:rPr>
+                <w:sz w:val="16"/>
+                <w:szCs w:val="16"/>
+              </w:rPr>
+            </w:pPr>
+            <w:r>
+              <w:rPr>
+                <w:sz w:val="16"/>
+                <w:szCs w:val="16"/>
+              </w:rPr>
               <w:t>&lt;</w:t>
             </w:r>
           </w:p>
@@ -1622,7 +4512,17 @@
             <w:tcW w:w="728" w:type="dxa"/>
           </w:tcPr>
           <w:p>
-            <w:r>
+            <w:pPr>
+              <w:rPr>
+                <w:sz w:val="16"/>
+                <w:szCs w:val="16"/>
+              </w:rPr>
+            </w:pPr>
+            <w:r>
+              <w:rPr>
+                <w:sz w:val="16"/>
+                <w:szCs w:val="16"/>
+              </w:rPr>
               <w:t>&lt;=</w:t>
             </w:r>
           </w:p>
@@ -1632,7 +4532,17 @@
             <w:tcW w:w="728" w:type="dxa"/>
           </w:tcPr>
           <w:p>
-            <w:r>
+            <w:pPr>
+              <w:rPr>
+                <w:sz w:val="16"/>
+                <w:szCs w:val="16"/>
+              </w:rPr>
+            </w:pPr>
+            <w:r>
+              <w:rPr>
+                <w:sz w:val="16"/>
+                <w:szCs w:val="16"/>
+              </w:rPr>
               <w:t>error</w:t>
             </w:r>
           </w:p>
@@ -1642,7 +4552,17 @@
             <w:tcW w:w="728" w:type="dxa"/>
           </w:tcPr>
           <w:p>
-            <w:r>
+            <w:pPr>
+              <w:rPr>
+                <w:sz w:val="16"/>
+                <w:szCs w:val="16"/>
+              </w:rPr>
+            </w:pPr>
+            <w:r>
+              <w:rPr>
+                <w:sz w:val="16"/>
+                <w:szCs w:val="16"/>
+              </w:rPr>
               <w:t>error</w:t>
             </w:r>
           </w:p>
@@ -1652,7 +4572,17 @@
             <w:tcW w:w="477" w:type="dxa"/>
           </w:tcPr>
           <w:p>
-            <w:r>
+            <w:pPr>
+              <w:rPr>
+                <w:sz w:val="16"/>
+                <w:szCs w:val="16"/>
+              </w:rPr>
+            </w:pPr>
+            <w:r>
+              <w:rPr>
+                <w:sz w:val="16"/>
+                <w:szCs w:val="16"/>
+              </w:rPr>
               <w:t>error</w:t>
             </w:r>
           </w:p>
@@ -1662,7 +4592,17 @@
             <w:tcW w:w="728" w:type="dxa"/>
           </w:tcPr>
           <w:p>
-            <w:r>
+            <w:pPr>
+              <w:rPr>
+                <w:sz w:val="16"/>
+                <w:szCs w:val="16"/>
+              </w:rPr>
+            </w:pPr>
+            <w:r>
+              <w:rPr>
+                <w:sz w:val="16"/>
+                <w:szCs w:val="16"/>
+              </w:rPr>
               <w:t>error</w:t>
             </w:r>
           </w:p>
@@ -1672,7 +4612,17 @@
             <w:tcW w:w="728" w:type="dxa"/>
           </w:tcPr>
           <w:p>
-            <w:r>
+            <w:pPr>
+              <w:rPr>
+                <w:sz w:val="16"/>
+                <w:szCs w:val="16"/>
+              </w:rPr>
+            </w:pPr>
+            <w:r>
+              <w:rPr>
+                <w:sz w:val="16"/>
+                <w:szCs w:val="16"/>
+              </w:rPr>
               <w:t>error</w:t>
             </w:r>
           </w:p>
@@ -1682,7 +4632,17 @@
             <w:tcW w:w="728" w:type="dxa"/>
           </w:tcPr>
           <w:p>
-            <w:r>
+            <w:pPr>
+              <w:rPr>
+                <w:sz w:val="16"/>
+                <w:szCs w:val="16"/>
+              </w:rPr>
+            </w:pPr>
+            <w:r>
+              <w:rPr>
+                <w:sz w:val="16"/>
+                <w:szCs w:val="16"/>
+              </w:rPr>
               <w:t>error</w:t>
             </w:r>
           </w:p>
@@ -1695,7 +4655,17 @@
             <w:gridSpan w:val="2"/>
           </w:tcPr>
           <w:p>
-            <w:r>
+            <w:pPr>
+              <w:rPr>
+                <w:sz w:val="16"/>
+                <w:szCs w:val="16"/>
+              </w:rPr>
+            </w:pPr>
+            <w:r>
+              <w:rPr>
+                <w:sz w:val="16"/>
+                <w:szCs w:val="16"/>
+              </w:rPr>
               <w:t>operator</w:t>
             </w:r>
           </w:p>
@@ -1705,7 +4675,17 @@
             <w:tcW w:w="726" w:type="dxa"/>
           </w:tcPr>
           <w:p>
-            <w:r>
+            <w:pPr>
+              <w:rPr>
+                <w:sz w:val="16"/>
+                <w:szCs w:val="16"/>
+              </w:rPr>
+            </w:pPr>
+            <w:r>
+              <w:rPr>
+                <w:sz w:val="16"/>
+                <w:szCs w:val="16"/>
+              </w:rPr>
               <w:t>error</w:t>
             </w:r>
           </w:p>
@@ -1715,7 +4695,17 @@
             <w:tcW w:w="683" w:type="dxa"/>
           </w:tcPr>
           <w:p>
-            <w:r>
+            <w:pPr>
+              <w:rPr>
+                <w:sz w:val="16"/>
+                <w:szCs w:val="16"/>
+              </w:rPr>
+            </w:pPr>
+            <w:r>
+              <w:rPr>
+                <w:sz w:val="16"/>
+                <w:szCs w:val="16"/>
+              </w:rPr>
               <w:t>error</w:t>
             </w:r>
           </w:p>
@@ -1725,7 +4715,17 @@
             <w:tcW w:w="726" w:type="dxa"/>
           </w:tcPr>
           <w:p>
-            <w:r>
+            <w:pPr>
+              <w:rPr>
+                <w:sz w:val="16"/>
+                <w:szCs w:val="16"/>
+              </w:rPr>
+            </w:pPr>
+            <w:r>
+              <w:rPr>
+                <w:sz w:val="16"/>
+                <w:szCs w:val="16"/>
+              </w:rPr>
               <w:t>error</w:t>
             </w:r>
           </w:p>
@@ -1735,7 +4735,17 @@
             <w:tcW w:w="727" w:type="dxa"/>
           </w:tcPr>
           <w:p>
-            <w:r>
+            <w:pPr>
+              <w:rPr>
+                <w:sz w:val="16"/>
+                <w:szCs w:val="16"/>
+              </w:rPr>
+            </w:pPr>
+            <w:r>
+              <w:rPr>
+                <w:sz w:val="16"/>
+                <w:szCs w:val="16"/>
+              </w:rPr>
               <w:t>error</w:t>
             </w:r>
           </w:p>
@@ -1745,7 +4755,17 @@
             <w:tcW w:w="803" w:type="dxa"/>
           </w:tcPr>
           <w:p>
-            <w:r>
+            <w:pPr>
+              <w:rPr>
+                <w:sz w:val="16"/>
+                <w:szCs w:val="16"/>
+              </w:rPr>
+            </w:pPr>
+            <w:r>
+              <w:rPr>
+                <w:sz w:val="16"/>
+                <w:szCs w:val="16"/>
+              </w:rPr>
               <w:t>error</w:t>
             </w:r>
           </w:p>
@@ -1755,7 +4775,17 @@
             <w:tcW w:w="728" w:type="dxa"/>
           </w:tcPr>
           <w:p>
-            <w:r>
+            <w:pPr>
+              <w:rPr>
+                <w:sz w:val="16"/>
+                <w:szCs w:val="16"/>
+              </w:rPr>
+            </w:pPr>
+            <w:r>
+              <w:rPr>
+                <w:sz w:val="16"/>
+                <w:szCs w:val="16"/>
+              </w:rPr>
               <w:t>error</w:t>
             </w:r>
           </w:p>
@@ -1765,7 +4795,17 @@
             <w:tcW w:w="728" w:type="dxa"/>
           </w:tcPr>
           <w:p>
-            <w:r>
+            <w:pPr>
+              <w:rPr>
+                <w:sz w:val="16"/>
+                <w:szCs w:val="16"/>
+              </w:rPr>
+            </w:pPr>
+            <w:r>
+              <w:rPr>
+                <w:sz w:val="16"/>
+                <w:szCs w:val="16"/>
+              </w:rPr>
               <w:t>+</w:t>
             </w:r>
           </w:p>
@@ -1775,7 +4815,17 @@
             <w:tcW w:w="728" w:type="dxa"/>
           </w:tcPr>
           <w:p>
-            <w:r>
+            <w:pPr>
+              <w:rPr>
+                <w:sz w:val="16"/>
+                <w:szCs w:val="16"/>
+              </w:rPr>
+            </w:pPr>
+            <w:r>
+              <w:rPr>
+                <w:sz w:val="16"/>
+                <w:szCs w:val="16"/>
+              </w:rPr>
               <w:t>-</w:t>
             </w:r>
           </w:p>
@@ -1785,7 +4835,17 @@
             <w:tcW w:w="477" w:type="dxa"/>
           </w:tcPr>
           <w:p>
-            <w:r>
+            <w:pPr>
+              <w:rPr>
+                <w:sz w:val="16"/>
+                <w:szCs w:val="16"/>
+              </w:rPr>
+            </w:pPr>
+            <w:r>
+              <w:rPr>
+                <w:sz w:val="16"/>
+                <w:szCs w:val="16"/>
+              </w:rPr>
               <w:t>/</w:t>
             </w:r>
           </w:p>
@@ -1795,7 +4855,17 @@
             <w:tcW w:w="728" w:type="dxa"/>
           </w:tcPr>
           <w:p>
-            <w:r>
+            <w:pPr>
+              <w:rPr>
+                <w:sz w:val="16"/>
+                <w:szCs w:val="16"/>
+              </w:rPr>
+            </w:pPr>
+            <w:r>
+              <w:rPr>
+                <w:sz w:val="16"/>
+                <w:szCs w:val="16"/>
+              </w:rPr>
               <w:t>error</w:t>
             </w:r>
           </w:p>
@@ -1805,7 +4875,17 @@
             <w:tcW w:w="728" w:type="dxa"/>
           </w:tcPr>
           <w:p>
-            <w:r>
+            <w:pPr>
+              <w:rPr>
+                <w:sz w:val="16"/>
+                <w:szCs w:val="16"/>
+              </w:rPr>
+            </w:pPr>
+            <w:r>
+              <w:rPr>
+                <w:sz w:val="16"/>
+                <w:szCs w:val="16"/>
+              </w:rPr>
               <w:t>*</w:t>
             </w:r>
           </w:p>
@@ -1815,7 +4895,17 @@
             <w:tcW w:w="728" w:type="dxa"/>
           </w:tcPr>
           <w:p>
-            <w:r>
+            <w:pPr>
+              <w:rPr>
+                <w:sz w:val="16"/>
+                <w:szCs w:val="16"/>
+              </w:rPr>
+            </w:pPr>
+            <w:r>
+              <w:rPr>
+                <w:sz w:val="16"/>
+                <w:szCs w:val="16"/>
+              </w:rPr>
               <w:t>**</w:t>
             </w:r>
           </w:p>
@@ -1824,9 +4914,435 @@
     </w:tbl>
     <w:p/>
     <w:p/>
+    <w:p/>
+    <w:p/>
+    <w:p>
+      <w:pPr>
+        <w:pStyle w:val="Heading1"/>
+      </w:pPr>
+      <w:proofErr w:type="spellStart"/>
+      <w:r>
+        <w:t>Contoh</w:t>
+      </w:r>
+      <w:proofErr w:type="spellEnd"/>
+      <w:r>
+        <w:t xml:space="preserve"> </w:t>
+      </w:r>
+      <w:r>
+        <w:t xml:space="preserve">Input </w:t>
+      </w:r>
+      <w:r>
+        <w:t>dan O</w:t>
+      </w:r>
+      <w:r>
+        <w:t>utput</w:t>
+      </w:r>
+    </w:p>
+    <w:p>
+      <w:proofErr w:type="spellStart"/>
+      <w:r>
+        <w:t>Berikut</w:t>
+      </w:r>
+      <w:proofErr w:type="spellEnd"/>
+      <w:r>
+        <w:t xml:space="preserve"> </w:t>
+      </w:r>
+      <w:proofErr w:type="spellStart"/>
+      <w:r>
+        <w:t>adalah</w:t>
+      </w:r>
+      <w:proofErr w:type="spellEnd"/>
+      <w:r>
+        <w:t xml:space="preserve"> </w:t>
+      </w:r>
+      <w:proofErr w:type="spellStart"/>
+      <w:r>
+        <w:t>hasil</w:t>
+      </w:r>
+      <w:proofErr w:type="spellEnd"/>
+      <w:r>
+        <w:t xml:space="preserve"> </w:t>
+      </w:r>
+      <w:proofErr w:type="spellStart"/>
+      <w:r>
+        <w:t>k</w:t>
+      </w:r>
+      <w:r>
+        <w:t>etika</w:t>
+      </w:r>
+      <w:proofErr w:type="spellEnd"/>
+      <w:r>
+        <w:t xml:space="preserve"> </w:t>
+      </w:r>
+      <w:proofErr w:type="spellStart"/>
+      <w:r>
+        <w:t>input</w:t>
+      </w:r>
+      <w:r>
+        <w:t>an</w:t>
+      </w:r>
+      <w:proofErr w:type="spellEnd"/>
+      <w:r>
+        <w:t xml:space="preserve"> </w:t>
+      </w:r>
+      <w:proofErr w:type="spellStart"/>
+      <w:r>
+        <w:t>sesuai</w:t>
+      </w:r>
+      <w:proofErr w:type="spellEnd"/>
+      <w:r>
+        <w:t xml:space="preserve"> </w:t>
+      </w:r>
+      <w:proofErr w:type="spellStart"/>
+      <w:r>
+        <w:t>dengan</w:t>
+      </w:r>
+      <w:proofErr w:type="spellEnd"/>
+      <w:r>
+        <w:t xml:space="preserve"> syntax while-do pada Bahasa python</w:t>
+      </w:r>
+    </w:p>
+    <w:p>
+      <w:r>
+        <w:rPr>
+          <w:noProof/>
+        </w:rPr>
+        <w:drawing>
+          <wp:inline distT="0" distB="0" distL="0" distR="0" wp14:anchorId="55BE937A" wp14:editId="3E35102F">
+            <wp:extent cx="6479540" cy="1346835"/>
+            <wp:effectExtent l="0" t="0" r="0" b="5715"/>
+            <wp:docPr id="1484572856" name="Picture 1484572856" descr="A screenshot of a computer&#10;&#10;Description automatically generated with medium confidence"/>
+            <wp:cNvGraphicFramePr>
+              <a:graphicFrameLocks xmlns:a="http://schemas.openxmlformats.org/drawingml/2006/main" noChangeAspect="1"/>
+            </wp:cNvGraphicFramePr>
+            <a:graphic xmlns:a="http://schemas.openxmlformats.org/drawingml/2006/main">
+              <a:graphicData uri="http://schemas.openxmlformats.org/drawingml/2006/picture">
+                <pic:pic xmlns:pic="http://schemas.openxmlformats.org/drawingml/2006/picture">
+                  <pic:nvPicPr>
+                    <pic:cNvPr id="1484572856" name="Picture 1" descr="A screenshot of a computer&#10;&#10;Description automatically generated with medium confidence"/>
+                    <pic:cNvPicPr/>
+                  </pic:nvPicPr>
+                  <pic:blipFill>
+                    <a:blip r:embed="rId7"/>
+                    <a:stretch>
+                      <a:fillRect/>
+                    </a:stretch>
+                  </pic:blipFill>
+                  <pic:spPr>
+                    <a:xfrm>
+                      <a:off x="0" y="0"/>
+                      <a:ext cx="6479540" cy="1346835"/>
+                    </a:xfrm>
+                    <a:prstGeom prst="rect">
+                      <a:avLst/>
+                    </a:prstGeom>
+                  </pic:spPr>
+                </pic:pic>
+              </a:graphicData>
+            </a:graphic>
+          </wp:inline>
+        </w:drawing>
+      </w:r>
+    </w:p>
+    <w:p>
+      <w:proofErr w:type="spellStart"/>
+      <w:r>
+        <w:t>Berikut</w:t>
+      </w:r>
+      <w:proofErr w:type="spellEnd"/>
+      <w:r>
+        <w:t xml:space="preserve"> </w:t>
+      </w:r>
+      <w:proofErr w:type="spellStart"/>
+      <w:r>
+        <w:t>adalah</w:t>
+      </w:r>
+      <w:proofErr w:type="spellEnd"/>
+      <w:r>
+        <w:t xml:space="preserve"> </w:t>
+      </w:r>
+      <w:proofErr w:type="spellStart"/>
+      <w:r>
+        <w:t>hasil</w:t>
+      </w:r>
+      <w:proofErr w:type="spellEnd"/>
+      <w:r>
+        <w:t xml:space="preserve"> </w:t>
+      </w:r>
+      <w:proofErr w:type="spellStart"/>
+      <w:r>
+        <w:t>ketika</w:t>
+      </w:r>
+      <w:proofErr w:type="spellEnd"/>
+      <w:r>
+        <w:t xml:space="preserve"> </w:t>
+      </w:r>
+      <w:proofErr w:type="spellStart"/>
+      <w:r>
+        <w:t>inputan</w:t>
+      </w:r>
+      <w:proofErr w:type="spellEnd"/>
+      <w:r>
+        <w:t xml:space="preserve"> </w:t>
+      </w:r>
+      <w:proofErr w:type="spellStart"/>
+      <w:r>
+        <w:t>tidak</w:t>
+      </w:r>
+      <w:proofErr w:type="spellEnd"/>
+      <w:r>
+        <w:t xml:space="preserve"> </w:t>
+      </w:r>
+      <w:proofErr w:type="spellStart"/>
+      <w:r>
+        <w:t>sesuai</w:t>
+      </w:r>
+      <w:proofErr w:type="spellEnd"/>
+      <w:r>
+        <w:t xml:space="preserve"> </w:t>
+      </w:r>
+      <w:proofErr w:type="spellStart"/>
+      <w:r>
+        <w:t>dengan</w:t>
+      </w:r>
+      <w:proofErr w:type="spellEnd"/>
+      <w:r>
+        <w:t xml:space="preserve"> syntax while-do pada python</w:t>
+      </w:r>
+    </w:p>
+    <w:p>
+      <w:r>
+        <w:rPr>
+          <w:noProof/>
+        </w:rPr>
+        <w:drawing>
+          <wp:inline distT="0" distB="0" distL="0" distR="0" wp14:anchorId="19C92879" wp14:editId="6A385490">
+            <wp:extent cx="6479539" cy="1271270"/>
+            <wp:effectExtent l="0" t="0" r="0" b="5080"/>
+            <wp:docPr id="778847735" name="Picture 778847735" descr="A screenshot of a computer&#10;&#10;Description automatically generated with low confidence"/>
+            <wp:cNvGraphicFramePr>
+              <a:graphicFrameLocks xmlns:a="http://schemas.openxmlformats.org/drawingml/2006/main" noChangeAspect="1"/>
+            </wp:cNvGraphicFramePr>
+            <a:graphic xmlns:a="http://schemas.openxmlformats.org/drawingml/2006/main">
+              <a:graphicData uri="http://schemas.openxmlformats.org/drawingml/2006/picture">
+                <pic:pic xmlns:pic="http://schemas.openxmlformats.org/drawingml/2006/picture">
+                  <pic:nvPicPr>
+                    <pic:cNvPr id="0" name="Picture 1"/>
+                    <pic:cNvPicPr/>
+                  </pic:nvPicPr>
+                  <pic:blipFill>
+                    <a:blip r:embed="rId8">
+                      <a:extLst>
+                        <a:ext uri="{28A0092B-C50C-407E-A947-70E740481C1C}">
+                          <a14:useLocalDpi xmlns:a14="http://schemas.microsoft.com/office/drawing/2010/main" val="0"/>
+                        </a:ext>
+                      </a:extLst>
+                    </a:blip>
+                    <a:stretch>
+                      <a:fillRect/>
+                    </a:stretch>
+                  </pic:blipFill>
+                  <pic:spPr>
+                    <a:xfrm>
+                      <a:off x="0" y="0"/>
+                      <a:ext cx="6479539" cy="1271270"/>
+                    </a:xfrm>
+                    <a:prstGeom prst="rect">
+                      <a:avLst/>
+                    </a:prstGeom>
+                  </pic:spPr>
+                </pic:pic>
+              </a:graphicData>
+            </a:graphic>
+          </wp:inline>
+        </w:drawing>
+      </w:r>
+    </w:p>
+    <w:p>
+      <w:proofErr w:type="spellStart"/>
+      <w:r>
+        <w:t>Berikut</w:t>
+      </w:r>
+      <w:proofErr w:type="spellEnd"/>
+      <w:r>
+        <w:t xml:space="preserve"> </w:t>
+      </w:r>
+      <w:proofErr w:type="spellStart"/>
+      <w:r>
+        <w:t>adalah</w:t>
+      </w:r>
+      <w:proofErr w:type="spellEnd"/>
+      <w:r>
+        <w:t xml:space="preserve"> </w:t>
+      </w:r>
+      <w:proofErr w:type="spellStart"/>
+      <w:r>
+        <w:t>hasil</w:t>
+      </w:r>
+      <w:proofErr w:type="spellEnd"/>
+      <w:r>
+        <w:t xml:space="preserve"> </w:t>
+      </w:r>
+      <w:proofErr w:type="spellStart"/>
+      <w:r>
+        <w:t>k</w:t>
+      </w:r>
+      <w:r>
+        <w:t>etika</w:t>
+      </w:r>
+      <w:proofErr w:type="spellEnd"/>
+      <w:r>
+        <w:t xml:space="preserve"> </w:t>
+      </w:r>
+      <w:proofErr w:type="spellStart"/>
+      <w:r>
+        <w:t>hasilnya</w:t>
+      </w:r>
+      <w:proofErr w:type="spellEnd"/>
+      <w:r>
+        <w:t xml:space="preserve"> </w:t>
+      </w:r>
+      <w:proofErr w:type="spellStart"/>
+      <w:r>
+        <w:t>benar</w:t>
+      </w:r>
+      <w:proofErr w:type="spellEnd"/>
+      <w:r>
+        <w:t xml:space="preserve"> </w:t>
+      </w:r>
+      <w:proofErr w:type="spellStart"/>
+      <w:r>
+        <w:t>berdasarkan</w:t>
+      </w:r>
+      <w:proofErr w:type="spellEnd"/>
+      <w:r>
+        <w:t xml:space="preserve"> lexical analyzer</w:t>
+      </w:r>
+      <w:r>
+        <w:t xml:space="preserve"> </w:t>
+      </w:r>
+      <w:proofErr w:type="spellStart"/>
+      <w:r>
+        <w:t>tetapi</w:t>
+      </w:r>
+      <w:proofErr w:type="spellEnd"/>
+      <w:r>
+        <w:t xml:space="preserve"> </w:t>
+      </w:r>
+      <w:proofErr w:type="spellStart"/>
+      <w:r>
+        <w:t>hasil</w:t>
+      </w:r>
+      <w:proofErr w:type="spellEnd"/>
+      <w:r>
+        <w:t xml:space="preserve"> parsing salah</w:t>
+      </w:r>
+    </w:p>
+    <w:p>
+      <w:r>
+        <w:rPr>
+          <w:noProof/>
+        </w:rPr>
+        <w:t xml:space="preserve"> </w:t>
+      </w:r>
+      <w:r>
+        <w:rPr>
+          <w:noProof/>
+        </w:rPr>
+        <w:drawing>
+          <wp:inline distT="0" distB="0" distL="0" distR="0" wp14:anchorId="17A1BD72" wp14:editId="774F8146">
+            <wp:extent cx="6479539" cy="1341120"/>
+            <wp:effectExtent l="0" t="0" r="0" b="0"/>
+            <wp:docPr id="211146716" name="Picture 211146716" descr="A screenshot of a computer&#10;&#10;Description automatically generated with low confidence"/>
+            <wp:cNvGraphicFramePr>
+              <a:graphicFrameLocks xmlns:a="http://schemas.openxmlformats.org/drawingml/2006/main" noChangeAspect="1"/>
+            </wp:cNvGraphicFramePr>
+            <a:graphic xmlns:a="http://schemas.openxmlformats.org/drawingml/2006/main">
+              <a:graphicData uri="http://schemas.openxmlformats.org/drawingml/2006/picture">
+                <pic:pic xmlns:pic="http://schemas.openxmlformats.org/drawingml/2006/picture">
+                  <pic:nvPicPr>
+                    <pic:cNvPr id="0" name="Picture 211146716"/>
+                    <pic:cNvPicPr/>
+                  </pic:nvPicPr>
+                  <pic:blipFill>
+                    <a:blip r:embed="rId9">
+                      <a:extLst>
+                        <a:ext uri="{28A0092B-C50C-407E-A947-70E740481C1C}">
+                          <a14:useLocalDpi xmlns:a14="http://schemas.microsoft.com/office/drawing/2010/main" val="0"/>
+                        </a:ext>
+                      </a:extLst>
+                    </a:blip>
+                    <a:stretch>
+                      <a:fillRect/>
+                    </a:stretch>
+                  </pic:blipFill>
+                  <pic:spPr>
+                    <a:xfrm>
+                      <a:off x="0" y="0"/>
+                      <a:ext cx="6479539" cy="1341120"/>
+                    </a:xfrm>
+                    <a:prstGeom prst="rect">
+                      <a:avLst/>
+                    </a:prstGeom>
+                  </pic:spPr>
+                </pic:pic>
+              </a:graphicData>
+            </a:graphic>
+          </wp:inline>
+        </w:drawing>
+      </w:r>
+    </w:p>
+    <w:p>
+      <w:r>
+        <w:rPr>
+          <w:noProof/>
+        </w:rPr>
+        <w:drawing>
+          <wp:inline distT="0" distB="0" distL="0" distR="0" wp14:anchorId="792FD962" wp14:editId="3F93B3B0">
+            <wp:extent cx="4572000" cy="933450"/>
+            <wp:effectExtent l="0" t="0" r="0" b="0"/>
+            <wp:docPr id="1312679198" name="Picture 1312679198"/>
+            <wp:cNvGraphicFramePr>
+              <a:graphicFrameLocks xmlns:a="http://schemas.openxmlformats.org/drawingml/2006/main" noChangeAspect="1"/>
+            </wp:cNvGraphicFramePr>
+            <a:graphic xmlns:a="http://schemas.openxmlformats.org/drawingml/2006/main">
+              <a:graphicData uri="http://schemas.openxmlformats.org/drawingml/2006/picture">
+                <pic:pic xmlns:pic="http://schemas.openxmlformats.org/drawingml/2006/picture">
+                  <pic:nvPicPr>
+                    <pic:cNvPr id="0" name=""/>
+                    <pic:cNvPicPr/>
+                  </pic:nvPicPr>
+                  <pic:blipFill>
+                    <a:blip r:embed="rId10">
+                      <a:extLst>
+                        <a:ext uri="{28A0092B-C50C-407E-A947-70E740481C1C}">
+                          <a14:useLocalDpi xmlns:a14="http://schemas.microsoft.com/office/drawing/2010/main" val="0"/>
+                        </a:ext>
+                      </a:extLst>
+                    </a:blip>
+                    <a:stretch>
+                      <a:fillRect/>
+                    </a:stretch>
+                  </pic:blipFill>
+                  <pic:spPr>
+                    <a:xfrm>
+                      <a:off x="0" y="0"/>
+                      <a:ext cx="4572000" cy="933450"/>
+                    </a:xfrm>
+                    <a:prstGeom prst="rect">
+                      <a:avLst/>
+                    </a:prstGeom>
+                  </pic:spPr>
+                </pic:pic>
+              </a:graphicData>
+            </a:graphic>
+          </wp:inline>
+        </w:drawing>
+      </w:r>
+    </w:p>
     <w:sectPr>
       <w:pgSz w:w="11906" w:h="16838"/>
-      <w:pgMar w:top="1440" w:right="1440" w:bottom="1440" w:left="1440" w:header="708" w:footer="708" w:gutter="0"/>
+      <w:pgMar w:top="851" w:right="851" w:bottom="851" w:left="851" w:header="709" w:footer="709" w:gutter="0"/>
       <w:cols w:space="708"/>
       <w:docGrid w:linePitch="360"/>
     </w:sectPr>
@@ -1835,7 +5351,7 @@
 </file>
 
 <file path=word/numbering.xml><?xml version="1.0" encoding="utf-8"?>
-<w:numbering xmlns:wpc="http://schemas.microsoft.com/office/word/2010/wordprocessingCanvas" xmlns:cx="http://schemas.microsoft.com/office/drawing/2014/chartex" xmlns:cx1="http://schemas.microsoft.com/office/drawing/2015/9/8/chartex" xmlns:cx2="http://schemas.microsoft.com/office/drawing/2015/10/21/chartex" xmlns:cx3="http://schemas.microsoft.com/office/drawing/2016/5/9/chartex" xmlns:cx4="http://schemas.microsoft.com/office/drawing/2016/5/10/chartex" xmlns:cx5="http://schemas.microsoft.com/office/drawing/2016/5/11/chartex" xmlns:cx6="http://schemas.microsoft.com/office/drawing/2016/5/12/chartex" xmlns:cx7="http://schemas.microsoft.com/office/drawing/2016/5/13/chartex" xmlns:cx8="http://schemas.microsoft.com/office/drawing/2016/5/14/chartex" xmlns:mc="http://schemas.openxmlformats.org/markup-compatibility/2006" xmlns:aink="http://schemas.microsoft.com/office/drawing/2016/ink" xmlns:am3d="http://schemas.microsoft.com/office/drawing/2017/model3d" xmlns:o="urn:schemas-microsoft-com:office:office" xmlns:oel="http://schemas.microsoft.com/office/2019/extlst" xmlns:r="http://schemas.openxmlformats.org/officeDocument/2006/relationships" xmlns:m="http://schemas.openxmlformats.org/officeDocument/2006/math" xmlns:v="urn:schemas-microsoft-com:vml" xmlns:wp14="http://schemas.microsoft.com/office/word/2010/wordprocessingDrawing" xmlns:wp="http://schemas.openxmlformats.org/drawingml/2006/wordprocessingDrawing" xmlns:w10="urn:schemas-microsoft-com:office:word" xmlns:w="http://schemas.openxmlformats.org/wordprocessingml/2006/main" xmlns:w14="http://schemas.microsoft.com/office/word/2010/wordml" xmlns:w15="http://schemas.microsoft.com/office/word/2012/wordml" xmlns:w16cex="http://schemas.microsoft.com/office/word/2018/wordml/cex" xmlns:w16cid="http://schemas.microsoft.com/office/word/2016/wordml/cid" xmlns:w16="http://schemas.microsoft.com/office/word/2018/wordml" xmlns:w16du="http://schemas.microsoft.com/office/word/2023/wordml/word16du" xmlns:w16sdtdh="http://schemas.microsoft.com/office/word/2020/wordml/sdtdatahash" xmlns:w16se="http://schemas.microsoft.com/office/word/2015/wordml/symex" xmlns:wpg="http://schemas.microsoft.com/office/word/2010/wordprocessingGroup" xmlns:wpi="http://schemas.microsoft.com/office/word/2010/wordprocessingInk" xmlns:wne="http://schemas.microsoft.com/office/word/2006/wordml" xmlns:wps="http://schemas.microsoft.com/office/word/2010/wordprocessingShape" mc:Ignorable="w14 w15 w16se w16cid w16 w16cex w16sdtdh wp14">
+<w:numbering xmlns:wpc="http://schemas.microsoft.com/office/word/2010/wordprocessingCanvas" xmlns:cx="http://schemas.microsoft.com/office/drawing/2014/chartex" xmlns:cx1="http://schemas.microsoft.com/office/drawing/2015/9/8/chartex" xmlns:cx2="http://schemas.microsoft.com/office/drawing/2015/10/21/chartex" xmlns:cx3="http://schemas.microsoft.com/office/drawing/2016/5/9/chartex" xmlns:cx4="http://schemas.microsoft.com/office/drawing/2016/5/10/chartex" xmlns:cx5="http://schemas.microsoft.com/office/drawing/2016/5/11/chartex" xmlns:cx6="http://schemas.microsoft.com/office/drawing/2016/5/12/chartex" xmlns:cx7="http://schemas.microsoft.com/office/drawing/2016/5/13/chartex" xmlns:cx8="http://schemas.microsoft.com/office/drawing/2016/5/14/chartex" xmlns:mc="http://schemas.openxmlformats.org/markup-compatibility/2006" xmlns:aink="http://schemas.microsoft.com/office/drawing/2016/ink" xmlns:am3d="http://schemas.microsoft.com/office/drawing/2017/model3d" xmlns:o="urn:schemas-microsoft-com:office:office" xmlns:oel="http://schemas.microsoft.com/office/2019/extlst" xmlns:r="http://schemas.openxmlformats.org/officeDocument/2006/relationships" xmlns:m="http://schemas.openxmlformats.org/officeDocument/2006/math" xmlns:v="urn:schemas-microsoft-com:vml" xmlns:wp14="http://schemas.microsoft.com/office/word/2010/wordprocessingDrawing" xmlns:wp="http://schemas.openxmlformats.org/drawingml/2006/wordprocessingDrawing" xmlns:w10="urn:schemas-microsoft-com:office:word" xmlns:w="http://schemas.openxmlformats.org/wordprocessingml/2006/main" xmlns:w14="http://schemas.microsoft.com/office/word/2010/wordml" xmlns:w15="http://schemas.microsoft.com/office/word/2012/wordml" xmlns:w16cex="http://schemas.microsoft.com/office/word/2018/wordml/cex" xmlns:w16cid="http://schemas.microsoft.com/office/word/2016/wordml/cid" xmlns:w16="http://schemas.microsoft.com/office/word/2018/wordml" xmlns:w16du="http://schemas.microsoft.com/office/word/2023/wordml/word16du" xmlns:w16sdtdh="http://schemas.microsoft.com/office/word/2020/wordml/sdtdatahash" xmlns:w16se="http://schemas.microsoft.com/office/word/2015/wordml/symex" xmlns:wpg="http://schemas.microsoft.com/office/word/2010/wordprocessingGroup" xmlns:wpi="http://schemas.microsoft.com/office/word/2010/wordprocessingInk" xmlns:wne="http://schemas.microsoft.com/office/word/2006/wordml" xmlns:wps="http://schemas.microsoft.com/office/word/2010/wordprocessingShape" mc:Ignorable="w14 w15 w16se w16cid w16 w16cex w16sdtdh w16du wp14">
   <w:abstractNum w:abstractNumId="0" w15:restartNumberingAfterBreak="0">
     <w:nsid w:val="13A12F9F"/>
     <w:multiLevelType w:val="hybridMultilevel"/>
@@ -2039,6 +5555,121 @@
     </w:lvl>
   </w:abstractNum>
   <w:abstractNum w:abstractNumId="2" w15:restartNumberingAfterBreak="0">
+    <w:nsid w:val="5A565B3A"/>
+    <w:multiLevelType w:val="multilevel"/>
+    <w:tmpl w:val="159EC860"/>
+    <w:lvl w:ilvl="0">
+      <w:start w:val="1"/>
+      <w:numFmt w:val="decimal"/>
+      <w:lvlText w:val="%1"/>
+      <w:lvlJc w:val="left"/>
+      <w:pPr>
+        <w:ind w:left="432" w:hanging="432"/>
+      </w:pPr>
+      <w:rPr>
+        <w:rFonts w:hint="default"/>
+      </w:rPr>
+    </w:lvl>
+    <w:lvl w:ilvl="1">
+      <w:start w:val="1"/>
+      <w:numFmt w:val="decimal"/>
+      <w:pStyle w:val="Heading2"/>
+      <w:suff w:val="space"/>
+      <w:lvlText w:val="%1.%2"/>
+      <w:lvlJc w:val="left"/>
+      <w:pPr>
+        <w:ind w:left="576" w:hanging="576"/>
+      </w:pPr>
+      <w:rPr>
+        <w:rFonts w:hint="default"/>
+      </w:rPr>
+    </w:lvl>
+    <w:lvl w:ilvl="2">
+      <w:start w:val="1"/>
+      <w:numFmt w:val="decimal"/>
+      <w:lvlText w:val="%1.%2.%3"/>
+      <w:lvlJc w:val="left"/>
+      <w:pPr>
+        <w:ind w:left="720" w:hanging="720"/>
+      </w:pPr>
+      <w:rPr>
+        <w:rFonts w:hint="default"/>
+      </w:rPr>
+    </w:lvl>
+    <w:lvl w:ilvl="3">
+      <w:start w:val="1"/>
+      <w:numFmt w:val="decimal"/>
+      <w:lvlText w:val="%1.%2.%3.%4"/>
+      <w:lvlJc w:val="left"/>
+      <w:pPr>
+        <w:ind w:left="864" w:hanging="864"/>
+      </w:pPr>
+      <w:rPr>
+        <w:rFonts w:hint="default"/>
+      </w:rPr>
+    </w:lvl>
+    <w:lvl w:ilvl="4">
+      <w:start w:val="1"/>
+      <w:numFmt w:val="decimal"/>
+      <w:lvlText w:val="%1.%2.%3.%4.%5"/>
+      <w:lvlJc w:val="left"/>
+      <w:pPr>
+        <w:ind w:left="1008" w:hanging="1008"/>
+      </w:pPr>
+      <w:rPr>
+        <w:rFonts w:hint="default"/>
+      </w:rPr>
+    </w:lvl>
+    <w:lvl w:ilvl="5">
+      <w:start w:val="1"/>
+      <w:numFmt w:val="decimal"/>
+      <w:lvlText w:val="%1.%2.%3.%4.%5.%6"/>
+      <w:lvlJc w:val="left"/>
+      <w:pPr>
+        <w:ind w:left="1152" w:hanging="1152"/>
+      </w:pPr>
+      <w:rPr>
+        <w:rFonts w:hint="default"/>
+      </w:rPr>
+    </w:lvl>
+    <w:lvl w:ilvl="6">
+      <w:start w:val="1"/>
+      <w:numFmt w:val="decimal"/>
+      <w:lvlText w:val="%1.%2.%3.%4.%5.%6.%7"/>
+      <w:lvlJc w:val="left"/>
+      <w:pPr>
+        <w:ind w:left="1296" w:hanging="1296"/>
+      </w:pPr>
+      <w:rPr>
+        <w:rFonts w:hint="default"/>
+      </w:rPr>
+    </w:lvl>
+    <w:lvl w:ilvl="7">
+      <w:start w:val="1"/>
+      <w:numFmt w:val="decimal"/>
+      <w:lvlText w:val="%1.%2.%3.%4.%5.%6.%7.%8"/>
+      <w:lvlJc w:val="left"/>
+      <w:pPr>
+        <w:ind w:left="1440" w:hanging="1440"/>
+      </w:pPr>
+      <w:rPr>
+        <w:rFonts w:hint="default"/>
+      </w:rPr>
+    </w:lvl>
+    <w:lvl w:ilvl="8">
+      <w:start w:val="1"/>
+      <w:numFmt w:val="decimal"/>
+      <w:lvlText w:val="%1.%2.%3.%4.%5.%6.%7.%8.%9"/>
+      <w:lvlJc w:val="left"/>
+      <w:pPr>
+        <w:ind w:left="1584" w:hanging="1584"/>
+      </w:pPr>
+      <w:rPr>
+        <w:rFonts w:hint="default"/>
+      </w:rPr>
+    </w:lvl>
+  </w:abstractNum>
+  <w:abstractNum w:abstractNumId="3" w15:restartNumberingAfterBreak="0">
     <w:nsid w:val="6F7A61A4"/>
     <w:multiLevelType w:val="multilevel"/>
     <w:tmpl w:val="1B3C4B1E"/>
@@ -2152,22 +5783,23 @@
       </w:rPr>
     </w:lvl>
   </w:abstractNum>
-  <w:abstractNum w:abstractNumId="3" w15:restartNumberingAfterBreak="0">
+  <w:abstractNum w:abstractNumId="4" w15:restartNumberingAfterBreak="0">
     <w:nsid w:val="7FEA0C9D"/>
     <w:multiLevelType w:val="multilevel"/>
-    <w:tmpl w:val="4EFA20E8"/>
+    <w:tmpl w:val="E54C1BC4"/>
     <w:lvl w:ilvl="0">
       <w:start w:val="1"/>
       <w:numFmt w:val="decimal"/>
       <w:pStyle w:val="Heading1"/>
-      <w:lvlText w:val="%1."/>
+      <w:suff w:val="space"/>
+      <w:lvlText w:val="BAB %1."/>
       <w:lvlJc w:val="left"/>
       <w:pPr>
-        <w:tabs>
-          <w:tab w:val="num" w:pos="720"/>
-        </w:tabs>
         <w:ind w:left="720" w:hanging="720"/>
       </w:pPr>
+      <w:rPr>
+        <w:rFonts w:hint="default"/>
+      </w:rPr>
     </w:lvl>
     <w:lvl w:ilvl="1">
       <w:start w:val="1"/>
@@ -2180,6 +5812,9 @@
         </w:tabs>
         <w:ind w:left="1440" w:hanging="720"/>
       </w:pPr>
+      <w:rPr>
+        <w:rFonts w:hint="default"/>
+      </w:rPr>
     </w:lvl>
     <w:lvl w:ilvl="2">
       <w:start w:val="1"/>
@@ -2192,6 +5827,9 @@
         </w:tabs>
         <w:ind w:left="2160" w:hanging="720"/>
       </w:pPr>
+      <w:rPr>
+        <w:rFonts w:hint="default"/>
+      </w:rPr>
     </w:lvl>
     <w:lvl w:ilvl="3">
       <w:start w:val="1"/>
@@ -2204,6 +5842,9 @@
         </w:tabs>
         <w:ind w:left="2880" w:hanging="720"/>
       </w:pPr>
+      <w:rPr>
+        <w:rFonts w:hint="default"/>
+      </w:rPr>
     </w:lvl>
     <w:lvl w:ilvl="4">
       <w:start w:val="1"/>
@@ -2216,6 +5857,9 @@
         </w:tabs>
         <w:ind w:left="3600" w:hanging="720"/>
       </w:pPr>
+      <w:rPr>
+        <w:rFonts w:hint="default"/>
+      </w:rPr>
     </w:lvl>
     <w:lvl w:ilvl="5">
       <w:start w:val="1"/>
@@ -2228,6 +5872,9 @@
         </w:tabs>
         <w:ind w:left="4320" w:hanging="720"/>
       </w:pPr>
+      <w:rPr>
+        <w:rFonts w:hint="default"/>
+      </w:rPr>
     </w:lvl>
     <w:lvl w:ilvl="6">
       <w:start w:val="1"/>
@@ -2240,6 +5887,9 @@
         </w:tabs>
         <w:ind w:left="5040" w:hanging="720"/>
       </w:pPr>
+      <w:rPr>
+        <w:rFonts w:hint="default"/>
+      </w:rPr>
     </w:lvl>
     <w:lvl w:ilvl="7">
       <w:start w:val="1"/>
@@ -2252,6 +5902,9 @@
         </w:tabs>
         <w:ind w:left="5760" w:hanging="720"/>
       </w:pPr>
+      <w:rPr>
+        <w:rFonts w:hint="default"/>
+      </w:rPr>
     </w:lvl>
     <w:lvl w:ilvl="8">
       <w:start w:val="1"/>
@@ -2264,19 +5917,22 @@
         </w:tabs>
         <w:ind w:left="6480" w:hanging="720"/>
       </w:pPr>
+      <w:rPr>
+        <w:rFonts w:hint="default"/>
+      </w:rPr>
     </w:lvl>
   </w:abstractNum>
   <w:num w:numId="1" w16cid:durableId="1089813190">
-    <w:abstractNumId w:val="2"/>
+    <w:abstractNumId w:val="3"/>
   </w:num>
   <w:num w:numId="2" w16cid:durableId="661351264">
-    <w:abstractNumId w:val="2"/>
+    <w:abstractNumId w:val="3"/>
   </w:num>
   <w:num w:numId="3" w16cid:durableId="2066251532">
-    <w:abstractNumId w:val="2"/>
+    <w:abstractNumId w:val="3"/>
   </w:num>
   <w:num w:numId="4" w16cid:durableId="2011902384">
-    <w:abstractNumId w:val="3"/>
+    <w:abstractNumId w:val="4"/>
   </w:num>
   <w:num w:numId="5" w16cid:durableId="362173189">
     <w:abstractNumId w:val="1"/>
@@ -2284,11 +5940,14 @@
   <w:num w:numId="6" w16cid:durableId="1103526567">
     <w:abstractNumId w:val="0"/>
   </w:num>
+  <w:num w:numId="7" w16cid:durableId="381901398">
+    <w:abstractNumId w:val="2"/>
+  </w:num>
 </w:numbering>
 </file>
 
 <file path=word/styles.xml><?xml version="1.0" encoding="utf-8"?>
-<w:styles xmlns:mc="http://schemas.openxmlformats.org/markup-compatibility/2006" xmlns:r="http://schemas.openxmlformats.org/officeDocument/2006/relationships" xmlns:w="http://schemas.openxmlformats.org/wordprocessingml/2006/main" xmlns:w14="http://schemas.microsoft.com/office/word/2010/wordml" xmlns:w15="http://schemas.microsoft.com/office/word/2012/wordml" xmlns:w16cex="http://schemas.microsoft.com/office/word/2018/wordml/cex" xmlns:w16cid="http://schemas.microsoft.com/office/word/2016/wordml/cid" xmlns:w16="http://schemas.microsoft.com/office/word/2018/wordml" xmlns:w16sdtdh="http://schemas.microsoft.com/office/word/2020/wordml/sdtdatahash" xmlns:w16se="http://schemas.microsoft.com/office/word/2015/wordml/symex" mc:Ignorable="w14 w15 w16se w16cid w16 w16cex w16sdtdh">
+<w:styles xmlns:mc="http://schemas.openxmlformats.org/markup-compatibility/2006" xmlns:r="http://schemas.openxmlformats.org/officeDocument/2006/relationships" xmlns:w="http://schemas.openxmlformats.org/wordprocessingml/2006/main" xmlns:w14="http://schemas.microsoft.com/office/word/2010/wordml" xmlns:w15="http://schemas.microsoft.com/office/word/2012/wordml" xmlns:w16cex="http://schemas.microsoft.com/office/word/2018/wordml/cex" xmlns:w16cid="http://schemas.microsoft.com/office/word/2016/wordml/cid" xmlns:w16="http://schemas.microsoft.com/office/word/2018/wordml" xmlns:w16du="http://schemas.microsoft.com/office/word/2023/wordml/word16du" xmlns:w16sdtdh="http://schemas.microsoft.com/office/word/2020/wordml/sdtdatahash" xmlns:w16se="http://schemas.microsoft.com/office/word/2015/wordml/symex" mc:Ignorable="w14 w15 w16se w16cid w16 w16cex w16sdtdh w16du">
   <w:docDefaults>
     <w:rPrDefault>
       <w:rPr>
@@ -2708,15 +6367,13 @@
     <w:link w:val="Heading1Char"/>
     <w:uiPriority w:val="9"/>
     <w:qFormat/>
-    <w:rsid w:val="00E8220C"/>
+    <w:rsid w:val="00F66A0D"/>
     <w:pPr>
       <w:keepNext/>
       <w:keepLines/>
       <w:numPr>
         <w:numId w:val="4"/>
       </w:numPr>
-      <w:ind w:left="432" w:hanging="432"/>
-      <w:jc w:val="center"/>
       <w:outlineLvl w:val="0"/>
     </w:pPr>
     <w:rPr>
@@ -2737,6 +6394,10 @@
     <w:pPr>
       <w:keepNext/>
       <w:keepLines/>
+      <w:numPr>
+        <w:ilvl w:val="1"/>
+        <w:numId w:val="7"/>
+      </w:numPr>
       <w:spacing w:before="40"/>
       <w:outlineLvl w:val="1"/>
     </w:pPr>
@@ -2816,12 +6477,15 @@
     <w:basedOn w:val="DefaultParagraphFont"/>
     <w:link w:val="Heading1"/>
     <w:uiPriority w:val="9"/>
-    <w:rsid w:val="00E8220C"/>
+    <w:rsid w:val="00F66A0D"/>
     <w:rPr>
       <w:rFonts w:ascii="Times New Roman" w:eastAsiaTheme="majorEastAsia" w:hAnsi="Times New Roman" w:cstheme="majorBidi"/>
       <w:b/>
+      <w:kern w:val="0"/>
       <w:sz w:val="24"/>
       <w:szCs w:val="32"/>
+      <w:lang w:val="en-US"/>
+      <w14:ligatures w14:val="none"/>
     </w:rPr>
   </w:style>
   <w:style w:type="paragraph" w:styleId="Caption">
@@ -2884,6 +6548,22 @@
       <w:ind w:left="720"/>
       <w:contextualSpacing/>
     </w:pPr>
+  </w:style>
+  <w:style w:type="paragraph" w:styleId="NormalWeb">
+    <w:name w:val="Normal (Web)"/>
+    <w:basedOn w:val="Normal"/>
+    <w:uiPriority w:val="99"/>
+    <w:semiHidden/>
+    <w:unhideWhenUsed/>
+    <w:rsid w:val="00233689"/>
+    <w:pPr>
+      <w:spacing w:before="100" w:beforeAutospacing="1" w:after="100" w:afterAutospacing="1" w:line="240" w:lineRule="auto"/>
+    </w:pPr>
+    <w:rPr>
+      <w:rFonts w:ascii="Times New Roman" w:eastAsia="Times New Roman" w:hAnsi="Times New Roman" w:cs="Times New Roman"/>
+      <w:szCs w:val="24"/>
+      <w:lang w:val="en-ID" w:eastAsia="en-ID"/>
+    </w:rPr>
   </w:style>
 </w:styles>
 </file>

--- a/laporan.docx
+++ b/laporan.docx
@@ -1,6 +1,6 @@
 
 <file path=word/document.xml><?xml version="1.0" encoding="utf-8"?>
-<w:document xmlns:wpc="http://schemas.microsoft.com/office/word/2010/wordprocessingCanvas" xmlns:cx="http://schemas.microsoft.com/office/drawing/2014/chartex" xmlns:cx1="http://schemas.microsoft.com/office/drawing/2015/9/8/chartex" xmlns:cx2="http://schemas.microsoft.com/office/drawing/2015/10/21/chartex" xmlns:cx3="http://schemas.microsoft.com/office/drawing/2016/5/9/chartex" xmlns:cx4="http://schemas.microsoft.com/office/drawing/2016/5/10/chartex" xmlns:cx5="http://schemas.microsoft.com/office/drawing/2016/5/11/chartex" xmlns:cx6="http://schemas.microsoft.com/office/drawing/2016/5/12/chartex" xmlns:cx7="http://schemas.microsoft.com/office/drawing/2016/5/13/chartex" xmlns:cx8="http://schemas.microsoft.com/office/drawing/2016/5/14/chartex" xmlns:mc="http://schemas.openxmlformats.org/markup-compatibility/2006" xmlns:aink="http://schemas.microsoft.com/office/drawing/2016/ink" xmlns:am3d="http://schemas.microsoft.com/office/drawing/2017/model3d" xmlns:o="urn:schemas-microsoft-com:office:office" xmlns:oel="http://schemas.microsoft.com/office/2019/extlst" xmlns:r="http://schemas.openxmlformats.org/officeDocument/2006/relationships" xmlns:m="http://schemas.openxmlformats.org/officeDocument/2006/math" xmlns:v="urn:schemas-microsoft-com:vml" xmlns:wp14="http://schemas.microsoft.com/office/word/2010/wordprocessingDrawing" xmlns:wp="http://schemas.openxmlformats.org/drawingml/2006/wordprocessingDrawing" xmlns:w10="urn:schemas-microsoft-com:office:word" xmlns:w="http://schemas.openxmlformats.org/wordprocessingml/2006/main" xmlns:w14="http://schemas.microsoft.com/office/word/2010/wordml" xmlns:w15="http://schemas.microsoft.com/office/word/2012/wordml" xmlns:w16cex="http://schemas.microsoft.com/office/word/2018/wordml/cex" xmlns:w16cid="http://schemas.microsoft.com/office/word/2016/wordml/cid" xmlns:w16="http://schemas.microsoft.com/office/word/2018/wordml" xmlns:w16du="http://schemas.microsoft.com/office/word/2023/wordml/word16du" xmlns:w16sdtdh="http://schemas.microsoft.com/office/word/2020/wordml/sdtdatahash" xmlns:w16se="http://schemas.microsoft.com/office/word/2015/wordml/symex" xmlns:wpg="http://schemas.microsoft.com/office/word/2010/wordprocessingGroup" xmlns:wpi="http://schemas.microsoft.com/office/word/2010/wordprocessingInk" xmlns:wne="http://schemas.microsoft.com/office/word/2006/wordml" xmlns:wps="http://schemas.microsoft.com/office/word/2010/wordprocessingShape" mc:Ignorable="w14 w15 w16se w16cid w16 w16cex w16sdtdh w16du wp14">
+<w:document xmlns:wpc="http://schemas.microsoft.com/office/word/2010/wordprocessingCanvas" xmlns:cx="http://schemas.microsoft.com/office/drawing/2014/chartex" xmlns:cx1="http://schemas.microsoft.com/office/drawing/2015/9/8/chartex" xmlns:cx2="http://schemas.microsoft.com/office/drawing/2015/10/21/chartex" xmlns:cx3="http://schemas.microsoft.com/office/drawing/2016/5/9/chartex" xmlns:cx4="http://schemas.microsoft.com/office/drawing/2016/5/10/chartex" xmlns:cx5="http://schemas.microsoft.com/office/drawing/2016/5/11/chartex" xmlns:cx6="http://schemas.microsoft.com/office/drawing/2016/5/12/chartex" xmlns:cx7="http://schemas.microsoft.com/office/drawing/2016/5/13/chartex" xmlns:cx8="http://schemas.microsoft.com/office/drawing/2016/5/14/chartex" xmlns:mc="http://schemas.openxmlformats.org/markup-compatibility/2006" xmlns:aink="http://schemas.microsoft.com/office/drawing/2016/ink" xmlns:am3d="http://schemas.microsoft.com/office/drawing/2017/model3d" xmlns:o="urn:schemas-microsoft-com:office:office" xmlns:oel="http://schemas.microsoft.com/office/2019/extlst" xmlns:r="http://schemas.openxmlformats.org/officeDocument/2006/relationships" xmlns:m="http://schemas.openxmlformats.org/officeDocument/2006/math" xmlns:v="urn:schemas-microsoft-com:vml" xmlns:wp14="http://schemas.microsoft.com/office/word/2010/wordprocessingDrawing" xmlns:wp="http://schemas.openxmlformats.org/drawingml/2006/wordprocessingDrawing" xmlns:w10="urn:schemas-microsoft-com:office:word" xmlns:w="http://schemas.openxmlformats.org/wordprocessingml/2006/main" xmlns:w14="http://schemas.microsoft.com/office/word/2010/wordml" xmlns:w15="http://schemas.microsoft.com/office/word/2012/wordml" xmlns:w16cex="http://schemas.microsoft.com/office/word/2018/wordml/cex" xmlns:w16cid="http://schemas.microsoft.com/office/word/2016/wordml/cid" xmlns:w16="http://schemas.microsoft.com/office/word/2018/wordml" xmlns:w16du="http://schemas.microsoft.com/office/word/2023/wordml/word16du" xmlns:w16sdtdh="http://schemas.microsoft.com/office/word/2020/wordml/sdtdatahash" xmlns:w16se="http://schemas.microsoft.com/office/word/2015/wordml/symex" xmlns:wpg="http://schemas.microsoft.com/office/word/2010/wordprocessingGroup" xmlns:wpi="http://schemas.microsoft.com/office/word/2010/wordprocessingInk" xmlns:wne="http://schemas.microsoft.com/office/word/2006/wordml" xmlns:wps="http://schemas.microsoft.com/office/word/2010/wordprocessingShape" mc:Ignorable="w14 w15 w16se w16cid w16 w16cex w16sdtdh wp14">
   <w:body>
     <w:p>
       <w:pPr>
@@ -163,6 +163,69 @@
       <w:pPr>
         <w:spacing w:line="240" w:lineRule="auto"/>
         <w:jc w:val="center"/>
+        <w:rPr>
+          <w:rFonts w:ascii="Times New Roman" w:eastAsia="Times New Roman" w:hAnsi="Times New Roman" w:cs="Times New Roman"/>
+          <w:color w:val="000000"/>
+          <w:sz w:val="28"/>
+          <w:szCs w:val="28"/>
+          <w:lang w:val="en-ID" w:eastAsia="en-ID"/>
+        </w:rPr>
+      </w:pPr>
+      <w:r>
+        <w:rPr>
+          <w:rFonts w:ascii="Times New Roman" w:eastAsia="Times New Roman" w:hAnsi="Times New Roman" w:cs="Times New Roman"/>
+          <w:color w:val="000000"/>
+          <w:sz w:val="28"/>
+          <w:szCs w:val="28"/>
+          <w:lang w:val="en-ID" w:eastAsia="en-ID"/>
+        </w:rPr>
+        <w:t>Python While-do Parser and Lexical Analyzer</w:t>
+      </w:r>
+    </w:p>
+    <w:p>
+      <w:pPr>
+        <w:spacing w:line="240" w:lineRule="auto"/>
+        <w:jc w:val="center"/>
+        <w:rPr>
+          <w:rFonts w:ascii="Times New Roman" w:eastAsia="Times New Roman" w:hAnsi="Times New Roman" w:cs="Times New Roman"/>
+          <w:szCs w:val="24"/>
+          <w:lang w:val="en-ID" w:eastAsia="en-ID"/>
+        </w:rPr>
+      </w:pPr>
+    </w:p>
+    <w:p>
+      <w:pPr>
+        <w:spacing w:after="0" w:line="240" w:lineRule="auto"/>
+        <w:rPr>
+          <w:rFonts w:ascii="Times New Roman" w:eastAsia="Times New Roman" w:hAnsi="Times New Roman" w:cs="Times New Roman"/>
+          <w:szCs w:val="24"/>
+          <w:lang w:val="en-ID" w:eastAsia="en-ID"/>
+        </w:rPr>
+      </w:pPr>
+    </w:p>
+    <w:p>
+      <w:pPr>
+        <w:spacing w:after="0" w:line="240" w:lineRule="auto"/>
+        <w:rPr>
+          <w:rFonts w:ascii="Times New Roman" w:eastAsia="Times New Roman" w:hAnsi="Times New Roman" w:cs="Times New Roman"/>
+          <w:szCs w:val="24"/>
+          <w:lang w:val="en-ID" w:eastAsia="en-ID"/>
+        </w:rPr>
+      </w:pPr>
+    </w:p>
+    <w:p>
+      <w:pPr>
+        <w:spacing w:after="0" w:line="240" w:lineRule="auto"/>
+        <w:rPr>
+          <w:rFonts w:ascii="Times New Roman" w:eastAsia="Times New Roman" w:hAnsi="Times New Roman" w:cs="Times New Roman"/>
+          <w:szCs w:val="24"/>
+          <w:lang w:val="en-ID" w:eastAsia="en-ID"/>
+        </w:rPr>
+      </w:pPr>
+    </w:p>
+    <w:p>
+      <w:pPr>
+        <w:spacing w:after="0" w:line="240" w:lineRule="auto"/>
         <w:rPr>
           <w:rFonts w:ascii="Times New Roman" w:eastAsia="Times New Roman" w:hAnsi="Times New Roman" w:cs="Times New Roman"/>
           <w:szCs w:val="24"/>
@@ -217,7 +280,7 @@
                     </pic:cNvPicPr>
                   </pic:nvPicPr>
                   <pic:blipFill>
-                    <a:blip r:embed="rId5" cstate="print">
+                    <a:blip r:embed="rId6" cstate="print">
                       <a:extLst>
                         <a:ext uri="{28A0092B-C50C-407E-A947-70E740481C1C}">
                           <a14:useLocalDpi xmlns:a14="http://schemas.microsoft.com/office/drawing/2010/main" val="0"/>
@@ -293,8 +356,22 @@
           <w:szCs w:val="28"/>
           <w:lang w:val="en-ID" w:eastAsia="en-ID"/>
         </w:rPr>
-        <w:t xml:space="preserve"> Oleh :</w:t>
-      </w:r>
+        <w:t xml:space="preserve"> </w:t>
+      </w:r>
+      <w:proofErr w:type="gramStart"/>
+      <w:r>
+        <w:rPr>
+          <w:rFonts w:ascii="Times New Roman" w:eastAsia="Times New Roman" w:hAnsi="Times New Roman" w:cs="Times New Roman"/>
+          <w:b/>
+          <w:bCs/>
+          <w:color w:val="000000"/>
+          <w:sz w:val="28"/>
+          <w:szCs w:val="28"/>
+          <w:lang w:val="en-ID" w:eastAsia="en-ID"/>
+        </w:rPr>
+        <w:t>Oleh :</w:t>
+      </w:r>
+      <w:proofErr w:type="gramEnd"/>
     </w:p>
     <w:p>
       <w:pPr>
@@ -316,6 +393,28 @@
         </w:rPr>
         <w:t>IF-45-08</w:t>
       </w:r>
+    </w:p>
+    <w:p>
+      <w:pPr>
+        <w:spacing w:line="240" w:lineRule="auto"/>
+        <w:jc w:val="center"/>
+        <w:rPr>
+          <w:rFonts w:ascii="Times New Roman" w:eastAsia="Times New Roman" w:hAnsi="Times New Roman" w:cs="Times New Roman"/>
+          <w:szCs w:val="24"/>
+          <w:lang w:val="en-ID" w:eastAsia="en-ID"/>
+        </w:rPr>
+      </w:pPr>
+    </w:p>
+    <w:p>
+      <w:pPr>
+        <w:spacing w:line="240" w:lineRule="auto"/>
+        <w:jc w:val="center"/>
+        <w:rPr>
+          <w:rFonts w:ascii="Times New Roman" w:eastAsia="Times New Roman" w:hAnsi="Times New Roman" w:cs="Times New Roman"/>
+          <w:szCs w:val="24"/>
+          <w:lang w:val="en-ID" w:eastAsia="en-ID"/>
+        </w:rPr>
+      </w:pPr>
     </w:p>
     <w:p>
       <w:pPr>
@@ -381,9 +480,8 @@
                 <w:szCs w:val="24"/>
                 <w:lang w:val="en-ID" w:eastAsia="en-ID"/>
               </w:rPr>
-              <w:t xml:space="preserve">Muhammad Naufal </w:t>
-            </w:r>
-            <w:proofErr w:type="spellStart"/>
+              <w:t>Muhammad Naufal H</w:t>
+            </w:r>
             <w:r>
               <w:rPr>
                 <w:rFonts w:ascii="Times New Roman" w:eastAsia="Times New Roman" w:hAnsi="Times New Roman" w:cs="Times New Roman"/>
@@ -391,18 +489,8 @@
                 <w:szCs w:val="24"/>
                 <w:lang w:val="en-ID" w:eastAsia="en-ID"/>
               </w:rPr>
-              <w:t>H</w:t>
-            </w:r>
-            <w:r>
-              <w:rPr>
-                <w:rFonts w:ascii="Times New Roman" w:eastAsia="Times New Roman" w:hAnsi="Times New Roman" w:cs="Times New Roman"/>
-                <w:color w:val="000000"/>
-                <w:szCs w:val="24"/>
-                <w:lang w:val="en-ID" w:eastAsia="en-ID"/>
-              </w:rPr>
               <w:t>awari</w:t>
             </w:r>
-            <w:proofErr w:type="spellEnd"/>
           </w:p>
         </w:tc>
         <w:tc>
@@ -723,6 +811,7 @@
         <w:pStyle w:val="Heading1"/>
       </w:pPr>
       <w:r>
+        <w:lastRenderedPageBreak/>
         <w:t>C</w:t>
       </w:r>
       <w:r>
@@ -780,7 +869,14 @@
         <w:t xml:space="preserve"> </w:t>
       </w:r>
       <w:r>
-        <w:t xml:space="preserve">syntax while-do pada Bahasa </w:t>
+        <w:rPr>
+          <w:i/>
+          <w:iCs/>
+        </w:rPr>
+        <w:t>syntax</w:t>
+      </w:r>
+      <w:r>
+        <w:t xml:space="preserve"> while-do pada Bahasa </w:t>
       </w:r>
       <w:proofErr w:type="spellStart"/>
       <w:r>
@@ -788,7 +884,13 @@
       </w:r>
       <w:proofErr w:type="spellEnd"/>
       <w:r>
-        <w:t xml:space="preserve"> python</w:t>
+        <w:t xml:space="preserve"> </w:t>
+      </w:r>
+      <w:r>
+        <w:t>P</w:t>
+      </w:r>
+      <w:r>
+        <w:t>ython</w:t>
       </w:r>
       <w:r>
         <w:t xml:space="preserve">. </w:t>
@@ -845,8 +947,13 @@
         <w:t>kondisi</w:t>
       </w:r>
       <w:proofErr w:type="spellEnd"/>
-      <w:r>
-        <w:t>&gt; : &lt;</w:t>
+      <w:proofErr w:type="gramStart"/>
+      <w:r>
+        <w:t>&gt; :</w:t>
+      </w:r>
+      <w:proofErr w:type="gramEnd"/>
+      <w:r>
+        <w:t xml:space="preserve"> &lt;</w:t>
       </w:r>
       <w:proofErr w:type="spellStart"/>
       <w:r>
@@ -1006,7 +1113,15 @@
         <w:t xml:space="preserve"> is | in | == | &gt; | &gt;= | &lt; | &lt;=</w:t>
       </w:r>
       <w:r>
-        <w:t xml:space="preserve"> | !=</w:t>
+        <w:t xml:space="preserve"> </w:t>
+      </w:r>
+      <w:proofErr w:type="gramStart"/>
+      <w:r>
+        <w:t>| !</w:t>
+      </w:r>
+      <w:proofErr w:type="gramEnd"/>
+      <w:r>
+        <w:t>=</w:t>
       </w:r>
     </w:p>
     <w:p>
@@ -1071,13 +1186,121 @@
       </w:r>
       <w:proofErr w:type="spellEnd"/>
       <w:r>
-        <w:t xml:space="preserve"> lexi</w:t>
-      </w:r>
-      <w:r>
+        <w:t xml:space="preserve"> </w:t>
+      </w:r>
+      <w:r>
+        <w:rPr>
+          <w:i/>
+          <w:iCs/>
+        </w:rPr>
+        <w:t>lexi</w:t>
+      </w:r>
+      <w:r>
+        <w:rPr>
+          <w:i/>
+          <w:iCs/>
+        </w:rPr>
         <w:t>cal analyzer</w:t>
+      </w:r>
+      <w:r>
+        <w:t xml:space="preserve"> </w:t>
+      </w:r>
+      <w:proofErr w:type="spellStart"/>
+      <w:r>
+        <w:t>terhadap</w:t>
+      </w:r>
+      <w:proofErr w:type="spellEnd"/>
+      <w:r>
+        <w:t xml:space="preserve"> </w:t>
+      </w:r>
+      <w:proofErr w:type="spellStart"/>
+      <w:r>
+        <w:t>variabel-variabel</w:t>
+      </w:r>
+      <w:proofErr w:type="spellEnd"/>
+      <w:r>
+        <w:t xml:space="preserve"> terminal.</w:t>
       </w:r>
     </w:p>
     <w:p>
+      <w:pPr>
+        <w:pStyle w:val="Caption"/>
+        <w:rPr>
+          <w:b/>
+          <w:bCs/>
+        </w:rPr>
+      </w:pPr>
+      <w:r>
+        <w:rPr>
+          <w:b/>
+          <w:bCs/>
+        </w:rPr>
+        <w:t xml:space="preserve">Gambar </w:t>
+      </w:r>
+      <w:r>
+        <w:rPr>
+          <w:b/>
+          <w:bCs/>
+        </w:rPr>
+        <w:fldChar w:fldCharType="begin"/>
+      </w:r>
+      <w:r>
+        <w:rPr>
+          <w:b/>
+          <w:bCs/>
+        </w:rPr>
+        <w:instrText xml:space="preserve"> SEQ Gambar \* ARABIC </w:instrText>
+      </w:r>
+      <w:r>
+        <w:rPr>
+          <w:b/>
+          <w:bCs/>
+        </w:rPr>
+        <w:fldChar w:fldCharType="separate"/>
+      </w:r>
+      <w:r>
+        <w:rPr>
+          <w:b/>
+          <w:bCs/>
+          <w:noProof/>
+        </w:rPr>
+        <w:t>1</w:t>
+      </w:r>
+      <w:r>
+        <w:rPr>
+          <w:b/>
+          <w:bCs/>
+        </w:rPr>
+        <w:fldChar w:fldCharType="end"/>
+      </w:r>
+      <w:r>
+        <w:rPr>
+          <w:b/>
+          <w:bCs/>
+        </w:rPr>
+        <w:t xml:space="preserve">. Finite Automata </w:t>
+      </w:r>
+      <w:proofErr w:type="spellStart"/>
+      <w:r>
+        <w:rPr>
+          <w:b/>
+          <w:bCs/>
+        </w:rPr>
+        <w:t>untuk</w:t>
+      </w:r>
+      <w:proofErr w:type="spellEnd"/>
+      <w:r>
+        <w:rPr>
+          <w:b/>
+          <w:bCs/>
+        </w:rPr>
+        <w:t xml:space="preserve"> Lexical Analyzer</w:t>
+      </w:r>
+    </w:p>
+    <w:p>
+      <w:pPr>
+        <w:jc w:val="center"/>
+      </w:pPr>
       <w:r>
         <w:rPr>
           <w:noProof/>
@@ -1098,7 +1321,7 @@
                     <pic:cNvPicPr/>
                   </pic:nvPicPr>
                   <pic:blipFill>
-                    <a:blip r:embed="rId6">
+                    <a:blip r:embed="rId7">
                       <a:extLst>
                         <a:ext uri="{28A0092B-C50C-407E-A947-70E740481C1C}">
                           <a14:useLocalDpi xmlns:a14="http://schemas.microsoft.com/office/drawing/2010/main" val="0"/>
@@ -1166,7 +1389,14 @@
       </w:r>
       <w:proofErr w:type="spellEnd"/>
       <w:r>
-        <w:t xml:space="preserve"> parse table </w:t>
+        <w:t xml:space="preserve"> </w:t>
+      </w:r>
+      <w:r>
+        <w:rPr>
+          <w:i/>
+          <w:iCs/>
+        </w:rPr>
+        <w:t xml:space="preserve">parse table </w:t>
       </w:r>
       <w:proofErr w:type="spellStart"/>
       <w:r>
@@ -1191,6 +1421,77 @@
       <w:proofErr w:type="spellEnd"/>
       <w:r>
         <w:t xml:space="preserve"> di BAB 1</w:t>
+      </w:r>
+      <w:r>
+        <w:t>.</w:t>
+      </w:r>
+    </w:p>
+    <w:p>
+      <w:pPr>
+        <w:pStyle w:val="Caption"/>
+        <w:rPr>
+          <w:b/>
+          <w:bCs/>
+        </w:rPr>
+      </w:pPr>
+      <w:proofErr w:type="spellStart"/>
+      <w:r>
+        <w:rPr>
+          <w:b/>
+          <w:bCs/>
+        </w:rPr>
+        <w:t>Tabel</w:t>
+      </w:r>
+      <w:proofErr w:type="spellEnd"/>
+      <w:r>
+        <w:rPr>
+          <w:b/>
+          <w:bCs/>
+        </w:rPr>
+        <w:t xml:space="preserve"> </w:t>
+      </w:r>
+      <w:r>
+        <w:rPr>
+          <w:b/>
+          <w:bCs/>
+        </w:rPr>
+        <w:fldChar w:fldCharType="begin"/>
+      </w:r>
+      <w:r>
+        <w:rPr>
+          <w:b/>
+          <w:bCs/>
+        </w:rPr>
+        <w:instrText xml:space="preserve"> SEQ Tabel \* ARABIC </w:instrText>
+      </w:r>
+      <w:r>
+        <w:rPr>
+          <w:b/>
+          <w:bCs/>
+        </w:rPr>
+        <w:fldChar w:fldCharType="separate"/>
+      </w:r>
+      <w:r>
+        <w:rPr>
+          <w:b/>
+          <w:bCs/>
+          <w:noProof/>
+        </w:rPr>
+        <w:t>1</w:t>
+      </w:r>
+      <w:r>
+        <w:rPr>
+          <w:b/>
+          <w:bCs/>
+        </w:rPr>
+        <w:fldChar w:fldCharType="end"/>
+      </w:r>
+      <w:r>
+        <w:rPr>
+          <w:b/>
+          <w:bCs/>
+        </w:rPr>
+        <w:t>. Parse Table CFG</w:t>
       </w:r>
     </w:p>
     <w:tbl>
@@ -1495,12 +1796,21 @@
               <w:t>kondisi</w:t>
             </w:r>
             <w:proofErr w:type="spellEnd"/>
-            <w:r>
-              <w:rPr>
-                <w:sz w:val="16"/>
-                <w:szCs w:val="16"/>
-              </w:rPr>
-              <w:t xml:space="preserve">&gt; : </w:t>
+            <w:proofErr w:type="gramStart"/>
+            <w:r>
+              <w:rPr>
+                <w:sz w:val="16"/>
+                <w:szCs w:val="16"/>
+              </w:rPr>
+              <w:t>&gt; :</w:t>
+            </w:r>
+            <w:proofErr w:type="gramEnd"/>
+            <w:r>
+              <w:rPr>
+                <w:sz w:val="16"/>
+                <w:szCs w:val="16"/>
+              </w:rPr>
+              <w:t xml:space="preserve"> </w:t>
             </w:r>
             <w:proofErr w:type="spellStart"/>
             <w:r>
@@ -4912,6 +5222,1203 @@
         </w:tc>
       </w:tr>
     </w:tbl>
+    <w:p>
+      <w:r>
+        <w:br w:type="page"/>
+      </w:r>
+    </w:p>
+    <w:p>
+      <w:pPr>
+        <w:pStyle w:val="Heading1"/>
+      </w:pPr>
+      <w:r>
+        <w:lastRenderedPageBreak/>
+        <w:t>IMPLEMENTASI</w:t>
+      </w:r>
+    </w:p>
+    <w:p>
+      <w:proofErr w:type="spellStart"/>
+      <w:r>
+        <w:t>Implementasi</w:t>
+      </w:r>
+      <w:proofErr w:type="spellEnd"/>
+      <w:r>
+        <w:t xml:space="preserve"> </w:t>
+      </w:r>
+      <w:r>
+        <w:t xml:space="preserve">finite automata dan parse table </w:t>
+      </w:r>
+      <w:proofErr w:type="spellStart"/>
+      <w:r>
+        <w:t>dilakukan</w:t>
+      </w:r>
+      <w:proofErr w:type="spellEnd"/>
+      <w:r>
+        <w:t xml:space="preserve"> </w:t>
+      </w:r>
+      <w:proofErr w:type="spellStart"/>
+      <w:r>
+        <w:t>menggunakan</w:t>
+      </w:r>
+      <w:proofErr w:type="spellEnd"/>
+      <w:r>
+        <w:t xml:space="preserve"> </w:t>
+      </w:r>
+      <w:proofErr w:type="spellStart"/>
+      <w:r>
+        <w:t>bahasa</w:t>
+      </w:r>
+      <w:proofErr w:type="spellEnd"/>
+      <w:r>
+        <w:t xml:space="preserve"> </w:t>
+      </w:r>
+      <w:proofErr w:type="spellStart"/>
+      <w:r>
+        <w:t>pemrograman</w:t>
+      </w:r>
+      <w:proofErr w:type="spellEnd"/>
+      <w:r>
+        <w:t xml:space="preserve"> JavaScript. </w:t>
+      </w:r>
+      <w:proofErr w:type="spellStart"/>
+      <w:r>
+        <w:t>Penerimaan</w:t>
+      </w:r>
+      <w:proofErr w:type="spellEnd"/>
+      <w:r>
+        <w:t xml:space="preserve"> teks input</w:t>
+      </w:r>
+      <w:r>
+        <w:t xml:space="preserve"> </w:t>
+      </w:r>
+      <w:proofErr w:type="spellStart"/>
+      <w:r>
+        <w:t>dilakukan</w:t>
+      </w:r>
+      <w:proofErr w:type="spellEnd"/>
+      <w:r>
+        <w:t xml:space="preserve"> </w:t>
+      </w:r>
+      <w:proofErr w:type="spellStart"/>
+      <w:r>
+        <w:t>melalui</w:t>
+      </w:r>
+      <w:proofErr w:type="spellEnd"/>
+      <w:r>
+        <w:t xml:space="preserve"> </w:t>
+      </w:r>
+      <w:r>
+        <w:t xml:space="preserve">file html. </w:t>
+      </w:r>
+      <w:r>
+        <w:t xml:space="preserve">Link </w:t>
+      </w:r>
+      <w:proofErr w:type="spellStart"/>
+      <w:r>
+        <w:t>kode</w:t>
+      </w:r>
+      <w:proofErr w:type="spellEnd"/>
+      <w:r>
+        <w:t xml:space="preserve"> program dan </w:t>
+      </w:r>
+      <w:proofErr w:type="spellStart"/>
+      <w:r>
+        <w:t>cara</w:t>
+      </w:r>
+      <w:proofErr w:type="spellEnd"/>
+      <w:r>
+        <w:t xml:space="preserve"> </w:t>
+      </w:r>
+      <w:proofErr w:type="spellStart"/>
+      <w:r>
+        <w:t>menjalankan</w:t>
+      </w:r>
+      <w:proofErr w:type="spellEnd"/>
+      <w:r>
+        <w:t xml:space="preserve"> program </w:t>
+      </w:r>
+      <w:proofErr w:type="spellStart"/>
+      <w:r>
+        <w:t>ada</w:t>
+      </w:r>
+      <w:proofErr w:type="spellEnd"/>
+      <w:r>
+        <w:t xml:space="preserve"> di </w:t>
+      </w:r>
+      <w:proofErr w:type="spellStart"/>
+      <w:r>
+        <w:t>bagian</w:t>
+      </w:r>
+      <w:proofErr w:type="spellEnd"/>
+      <w:r>
+        <w:t xml:space="preserve"> </w:t>
+      </w:r>
+      <w:proofErr w:type="spellStart"/>
+      <w:r>
+        <w:t>lampiran</w:t>
+      </w:r>
+      <w:proofErr w:type="spellEnd"/>
+      <w:r>
+        <w:t xml:space="preserve"> </w:t>
+      </w:r>
+      <w:proofErr w:type="spellStart"/>
+      <w:r>
+        <w:t>laporan</w:t>
+      </w:r>
+      <w:proofErr w:type="spellEnd"/>
+      <w:r>
+        <w:t xml:space="preserve"> </w:t>
+      </w:r>
+      <w:proofErr w:type="spellStart"/>
+      <w:r>
+        <w:t>ini</w:t>
+      </w:r>
+      <w:proofErr w:type="spellEnd"/>
+      <w:r>
+        <w:t>.</w:t>
+      </w:r>
+    </w:p>
+    <w:tbl>
+      <w:tblPr>
+        <w:tblStyle w:val="TableGrid"/>
+        <w:tblW w:w="0" w:type="auto"/>
+        <w:tblBorders>
+          <w:top w:val="none" w:sz="0" w:space="0" w:color="auto"/>
+          <w:left w:val="none" w:sz="0" w:space="0" w:color="auto"/>
+          <w:bottom w:val="none" w:sz="0" w:space="0" w:color="auto"/>
+          <w:right w:val="none" w:sz="0" w:space="0" w:color="auto"/>
+          <w:insideH w:val="none" w:sz="0" w:space="0" w:color="auto"/>
+          <w:insideV w:val="none" w:sz="0" w:space="0" w:color="auto"/>
+        </w:tblBorders>
+        <w:tblLook w:val="04A0" w:firstRow="1" w:lastRow="0" w:firstColumn="1" w:lastColumn="0" w:noHBand="0" w:noVBand="1"/>
+      </w:tblPr>
+      <w:tblGrid>
+        <w:gridCol w:w="6306"/>
+        <w:gridCol w:w="3898"/>
+      </w:tblGrid>
+      <w:tr>
+        <w:tc>
+          <w:tcPr>
+            <w:tcW w:w="5097" w:type="dxa"/>
+          </w:tcPr>
+          <w:p>
+            <w:r>
+              <w:drawing>
+                <wp:inline distT="0" distB="0" distL="0" distR="0" wp14:anchorId="37A17D39" wp14:editId="39C44462">
+                  <wp:extent cx="3866823" cy="2819400"/>
+                  <wp:effectExtent l="0" t="0" r="635" b="0"/>
+                  <wp:docPr id="430660155" name="Picture 1"/>
+                  <wp:cNvGraphicFramePr>
+                    <a:graphicFrameLocks xmlns:a="http://schemas.openxmlformats.org/drawingml/2006/main" noChangeAspect="1"/>
+                  </wp:cNvGraphicFramePr>
+                  <a:graphic xmlns:a="http://schemas.openxmlformats.org/drawingml/2006/main">
+                    <a:graphicData uri="http://schemas.openxmlformats.org/drawingml/2006/picture">
+                      <pic:pic xmlns:pic="http://schemas.openxmlformats.org/drawingml/2006/picture">
+                        <pic:nvPicPr>
+                          <pic:cNvPr id="430660155" name=""/>
+                          <pic:cNvPicPr/>
+                        </pic:nvPicPr>
+                        <pic:blipFill>
+                          <a:blip r:embed="rId8"/>
+                          <a:stretch>
+                            <a:fillRect/>
+                          </a:stretch>
+                        </pic:blipFill>
+                        <pic:spPr>
+                          <a:xfrm>
+                            <a:off x="0" y="0"/>
+                            <a:ext cx="3876105" cy="2826168"/>
+                          </a:xfrm>
+                          <a:prstGeom prst="rect">
+                            <a:avLst/>
+                          </a:prstGeom>
+                        </pic:spPr>
+                      </pic:pic>
+                    </a:graphicData>
+                  </a:graphic>
+                </wp:inline>
+              </w:drawing>
+            </w:r>
+          </w:p>
+        </w:tc>
+        <w:tc>
+          <w:tcPr>
+            <w:tcW w:w="5097" w:type="dxa"/>
+          </w:tcPr>
+          <w:p>
+            <w:r>
+              <w:drawing>
+                <wp:inline distT="0" distB="0" distL="0" distR="0" wp14:anchorId="42D7CF44" wp14:editId="26F1A482">
+                  <wp:extent cx="2168236" cy="2836434"/>
+                  <wp:effectExtent l="0" t="0" r="3810" b="2540"/>
+                  <wp:docPr id="1886373981" name="Picture 1"/>
+                  <wp:cNvGraphicFramePr>
+                    <a:graphicFrameLocks xmlns:a="http://schemas.openxmlformats.org/drawingml/2006/main" noChangeAspect="1"/>
+                  </wp:cNvGraphicFramePr>
+                  <a:graphic xmlns:a="http://schemas.openxmlformats.org/drawingml/2006/main">
+                    <a:graphicData uri="http://schemas.openxmlformats.org/drawingml/2006/picture">
+                      <pic:pic xmlns:pic="http://schemas.openxmlformats.org/drawingml/2006/picture">
+                        <pic:nvPicPr>
+                          <pic:cNvPr id="1886373981" name=""/>
+                          <pic:cNvPicPr/>
+                        </pic:nvPicPr>
+                        <pic:blipFill>
+                          <a:blip r:embed="rId9"/>
+                          <a:stretch>
+                            <a:fillRect/>
+                          </a:stretch>
+                        </pic:blipFill>
+                        <pic:spPr>
+                          <a:xfrm>
+                            <a:off x="0" y="0"/>
+                            <a:ext cx="2180120" cy="2851981"/>
+                          </a:xfrm>
+                          <a:prstGeom prst="rect">
+                            <a:avLst/>
+                          </a:prstGeom>
+                        </pic:spPr>
+                      </pic:pic>
+                    </a:graphicData>
+                  </a:graphic>
+                </wp:inline>
+              </w:drawing>
+            </w:r>
+          </w:p>
+        </w:tc>
+      </w:tr>
+      <w:tr>
+        <w:tc>
+          <w:tcPr>
+            <w:tcW w:w="5097" w:type="dxa"/>
+            <w:vAlign w:val="center"/>
+          </w:tcPr>
+          <w:p>
+            <w:pPr>
+              <w:jc w:val="center"/>
+              <w:rPr>
+                <w:b/>
+                <w:bCs/>
+              </w:rPr>
+            </w:pPr>
+            <w:proofErr w:type="spellStart"/>
+            <w:r>
+              <w:rPr>
+                <w:b/>
+                <w:bCs/>
+              </w:rPr>
+              <w:t>Cuplikan</w:t>
+            </w:r>
+            <w:proofErr w:type="spellEnd"/>
+            <w:r>
+              <w:rPr>
+                <w:b/>
+                <w:bCs/>
+              </w:rPr>
+              <w:t xml:space="preserve"> </w:t>
+            </w:r>
+            <w:proofErr w:type="spellStart"/>
+            <w:r>
+              <w:rPr>
+                <w:b/>
+                <w:bCs/>
+              </w:rPr>
+              <w:t>Fungsi</w:t>
+            </w:r>
+            <w:proofErr w:type="spellEnd"/>
+            <w:r>
+              <w:rPr>
+                <w:b/>
+                <w:bCs/>
+              </w:rPr>
+              <w:t xml:space="preserve"> Lexical Analyzer</w:t>
+            </w:r>
+          </w:p>
+        </w:tc>
+        <w:tc>
+          <w:tcPr>
+            <w:tcW w:w="5097" w:type="dxa"/>
+            <w:vAlign w:val="center"/>
+          </w:tcPr>
+          <w:p>
+            <w:pPr>
+              <w:jc w:val="center"/>
+            </w:pPr>
+            <w:proofErr w:type="spellStart"/>
+            <w:r>
+              <w:rPr>
+                <w:b/>
+                <w:bCs/>
+              </w:rPr>
+              <w:t>Cuplikan</w:t>
+            </w:r>
+            <w:proofErr w:type="spellEnd"/>
+            <w:r>
+              <w:rPr>
+                <w:b/>
+                <w:bCs/>
+              </w:rPr>
+              <w:t xml:space="preserve"> </w:t>
+            </w:r>
+            <w:proofErr w:type="spellStart"/>
+            <w:r>
+              <w:rPr>
+                <w:b/>
+                <w:bCs/>
+              </w:rPr>
+              <w:t>Fungsi</w:t>
+            </w:r>
+            <w:proofErr w:type="spellEnd"/>
+            <w:r>
+              <w:rPr>
+                <w:b/>
+                <w:bCs/>
+              </w:rPr>
+              <w:t xml:space="preserve"> </w:t>
+            </w:r>
+            <w:r>
+              <w:rPr>
+                <w:b/>
+                <w:bCs/>
+              </w:rPr>
+              <w:t>Parser</w:t>
+            </w:r>
+          </w:p>
+        </w:tc>
+      </w:tr>
+    </w:tbl>
+    <w:p>
+      <w:r>
+        <w:t xml:space="preserve">Output program </w:t>
+      </w:r>
+      <w:proofErr w:type="spellStart"/>
+      <w:r>
+        <w:t>terdiri</w:t>
+      </w:r>
+      <w:proofErr w:type="spellEnd"/>
+      <w:r>
+        <w:t xml:space="preserve"> </w:t>
+      </w:r>
+      <w:proofErr w:type="spellStart"/>
+      <w:r>
+        <w:t>atas</w:t>
+      </w:r>
+      <w:proofErr w:type="spellEnd"/>
+      <w:r>
+        <w:t xml:space="preserve"> </w:t>
+      </w:r>
+      <w:proofErr w:type="spellStart"/>
+      <w:r>
+        <w:t>tiga</w:t>
+      </w:r>
+      <w:proofErr w:type="spellEnd"/>
+      <w:r>
+        <w:t xml:space="preserve"> </w:t>
+      </w:r>
+      <w:proofErr w:type="spellStart"/>
+      <w:r>
+        <w:t>jenis</w:t>
+      </w:r>
+      <w:proofErr w:type="spellEnd"/>
+      <w:r>
+        <w:t xml:space="preserve">. </w:t>
+      </w:r>
+      <w:proofErr w:type="spellStart"/>
+      <w:r>
+        <w:t>Jenis</w:t>
+      </w:r>
+      <w:proofErr w:type="spellEnd"/>
+      <w:r>
+        <w:t xml:space="preserve"> </w:t>
+      </w:r>
+      <w:proofErr w:type="spellStart"/>
+      <w:r>
+        <w:t>pertama</w:t>
+      </w:r>
+      <w:proofErr w:type="spellEnd"/>
+      <w:r>
+        <w:t xml:space="preserve"> </w:t>
+      </w:r>
+      <w:proofErr w:type="spellStart"/>
+      <w:r>
+        <w:t>adalah</w:t>
+      </w:r>
+      <w:proofErr w:type="spellEnd"/>
+      <w:r>
+        <w:t xml:space="preserve"> input </w:t>
+      </w:r>
+      <w:proofErr w:type="spellStart"/>
+      <w:r>
+        <w:t>sesuai</w:t>
+      </w:r>
+      <w:proofErr w:type="spellEnd"/>
+      <w:r>
+        <w:t xml:space="preserve"> </w:t>
+      </w:r>
+      <w:proofErr w:type="spellStart"/>
+      <w:r>
+        <w:t>dengan</w:t>
+      </w:r>
+      <w:proofErr w:type="spellEnd"/>
+      <w:r>
+        <w:t xml:space="preserve"> </w:t>
+      </w:r>
+      <w:r>
+        <w:rPr>
+          <w:i/>
+          <w:iCs/>
+        </w:rPr>
+        <w:t>grammar</w:t>
+      </w:r>
+      <w:r>
+        <w:t xml:space="preserve"> yang </w:t>
+      </w:r>
+      <w:proofErr w:type="spellStart"/>
+      <w:r>
+        <w:t>sudah</w:t>
+      </w:r>
+      <w:proofErr w:type="spellEnd"/>
+      <w:r>
+        <w:t xml:space="preserve"> </w:t>
+      </w:r>
+      <w:proofErr w:type="spellStart"/>
+      <w:r>
+        <w:t>ditentukan</w:t>
+      </w:r>
+      <w:proofErr w:type="spellEnd"/>
+      <w:r>
+        <w:t xml:space="preserve"> dan masing-masing </w:t>
+      </w:r>
+      <w:proofErr w:type="spellStart"/>
+      <w:r>
+        <w:t>variabel</w:t>
+      </w:r>
+      <w:proofErr w:type="spellEnd"/>
+      <w:r>
+        <w:t xml:space="preserve"> terminal </w:t>
+      </w:r>
+      <w:proofErr w:type="spellStart"/>
+      <w:r>
+        <w:t>sudah</w:t>
+      </w:r>
+      <w:proofErr w:type="spellEnd"/>
+      <w:r>
+        <w:t xml:space="preserve"> </w:t>
+      </w:r>
+      <w:proofErr w:type="spellStart"/>
+      <w:r>
+        <w:t>sesuai</w:t>
+      </w:r>
+      <w:proofErr w:type="spellEnd"/>
+      <w:r>
+        <w:t xml:space="preserve"> </w:t>
+      </w:r>
+      <w:proofErr w:type="spellStart"/>
+      <w:r>
+        <w:t>dengan</w:t>
+      </w:r>
+      <w:proofErr w:type="spellEnd"/>
+      <w:r>
+        <w:t xml:space="preserve"> finite automata. Output </w:t>
+      </w:r>
+      <w:proofErr w:type="spellStart"/>
+      <w:r>
+        <w:t>jenis</w:t>
+      </w:r>
+      <w:proofErr w:type="spellEnd"/>
+      <w:r>
+        <w:t xml:space="preserve"> </w:t>
+      </w:r>
+      <w:proofErr w:type="spellStart"/>
+      <w:r>
+        <w:t>ini</w:t>
+      </w:r>
+      <w:proofErr w:type="spellEnd"/>
+      <w:r>
+        <w:t xml:space="preserve"> </w:t>
+      </w:r>
+      <w:proofErr w:type="spellStart"/>
+      <w:r>
+        <w:t>akan</w:t>
+      </w:r>
+      <w:proofErr w:type="spellEnd"/>
+      <w:r>
+        <w:t xml:space="preserve"> </w:t>
+      </w:r>
+      <w:proofErr w:type="spellStart"/>
+      <w:r>
+        <w:t>memberitahukan</w:t>
+      </w:r>
+      <w:proofErr w:type="spellEnd"/>
+      <w:r>
+        <w:t xml:space="preserve"> </w:t>
+      </w:r>
+      <w:proofErr w:type="spellStart"/>
+      <w:r>
+        <w:t>bahwa</w:t>
+      </w:r>
+      <w:proofErr w:type="spellEnd"/>
+      <w:r>
+        <w:t xml:space="preserve"> </w:t>
+      </w:r>
+      <w:proofErr w:type="spellStart"/>
+      <w:r>
+        <w:t>hasil</w:t>
+      </w:r>
+      <w:proofErr w:type="spellEnd"/>
+      <w:r>
+        <w:t xml:space="preserve"> parser </w:t>
+      </w:r>
+      <w:proofErr w:type="spellStart"/>
+      <w:r>
+        <w:t>adalah</w:t>
+      </w:r>
+      <w:proofErr w:type="spellEnd"/>
+      <w:r>
+        <w:t xml:space="preserve"> valid dan </w:t>
+      </w:r>
+      <w:proofErr w:type="spellStart"/>
+      <w:r>
+        <w:t>hasil</w:t>
+      </w:r>
+      <w:proofErr w:type="spellEnd"/>
+      <w:r>
+        <w:t xml:space="preserve"> lexical analyzer </w:t>
+      </w:r>
+      <w:proofErr w:type="spellStart"/>
+      <w:r>
+        <w:t>adalah</w:t>
+      </w:r>
+      <w:proofErr w:type="spellEnd"/>
+      <w:r>
+        <w:t xml:space="preserve"> valid. </w:t>
+      </w:r>
+      <w:proofErr w:type="spellStart"/>
+      <w:r>
+        <w:t>Jenis</w:t>
+      </w:r>
+      <w:proofErr w:type="spellEnd"/>
+      <w:r>
+        <w:t xml:space="preserve"> </w:t>
+      </w:r>
+      <w:proofErr w:type="spellStart"/>
+      <w:r>
+        <w:t>kedua</w:t>
+      </w:r>
+      <w:proofErr w:type="spellEnd"/>
+      <w:r>
+        <w:t xml:space="preserve"> </w:t>
+      </w:r>
+      <w:proofErr w:type="spellStart"/>
+      <w:r>
+        <w:t>adalah</w:t>
+      </w:r>
+      <w:proofErr w:type="spellEnd"/>
+      <w:r>
+        <w:t xml:space="preserve"> </w:t>
+      </w:r>
+      <w:r>
+        <w:t xml:space="preserve">masing-masing </w:t>
+      </w:r>
+      <w:proofErr w:type="spellStart"/>
+      <w:r>
+        <w:t>variabel</w:t>
+      </w:r>
+      <w:proofErr w:type="spellEnd"/>
+      <w:r>
+        <w:t xml:space="preserve"> terminal </w:t>
+      </w:r>
+      <w:proofErr w:type="spellStart"/>
+      <w:r>
+        <w:t>sesuai</w:t>
+      </w:r>
+      <w:proofErr w:type="spellEnd"/>
+      <w:r>
+        <w:t xml:space="preserve"> </w:t>
+      </w:r>
+      <w:proofErr w:type="spellStart"/>
+      <w:r>
+        <w:t>dengan</w:t>
+      </w:r>
+      <w:proofErr w:type="spellEnd"/>
+      <w:r>
+        <w:t xml:space="preserve"> finite automata, </w:t>
+      </w:r>
+      <w:proofErr w:type="spellStart"/>
+      <w:r>
+        <w:t>tetapi</w:t>
+      </w:r>
+      <w:proofErr w:type="spellEnd"/>
+      <w:r>
+        <w:t xml:space="preserve"> </w:t>
+      </w:r>
+      <w:proofErr w:type="spellStart"/>
+      <w:r>
+        <w:t>tidak</w:t>
+      </w:r>
+      <w:proofErr w:type="spellEnd"/>
+      <w:r>
+        <w:t xml:space="preserve"> </w:t>
+      </w:r>
+      <w:proofErr w:type="spellStart"/>
+      <w:r>
+        <w:t>sesuai</w:t>
+      </w:r>
+      <w:proofErr w:type="spellEnd"/>
+      <w:r>
+        <w:t xml:space="preserve"> </w:t>
+      </w:r>
+      <w:proofErr w:type="spellStart"/>
+      <w:r>
+        <w:t>dengan</w:t>
+      </w:r>
+      <w:proofErr w:type="spellEnd"/>
+      <w:r>
+        <w:t xml:space="preserve"> grammar yang </w:t>
+      </w:r>
+      <w:proofErr w:type="spellStart"/>
+      <w:r>
+        <w:t>telah</w:t>
+      </w:r>
+      <w:proofErr w:type="spellEnd"/>
+      <w:r>
+        <w:t xml:space="preserve"> </w:t>
+      </w:r>
+      <w:proofErr w:type="spellStart"/>
+      <w:r>
+        <w:t>ditentukan</w:t>
+      </w:r>
+      <w:proofErr w:type="spellEnd"/>
+      <w:r>
+        <w:t xml:space="preserve">. Output </w:t>
+      </w:r>
+      <w:proofErr w:type="spellStart"/>
+      <w:r>
+        <w:t>jenis</w:t>
+      </w:r>
+      <w:proofErr w:type="spellEnd"/>
+      <w:r>
+        <w:t xml:space="preserve"> </w:t>
+      </w:r>
+      <w:proofErr w:type="spellStart"/>
+      <w:r>
+        <w:t>ini</w:t>
+      </w:r>
+      <w:proofErr w:type="spellEnd"/>
+      <w:r>
+        <w:t xml:space="preserve"> </w:t>
+      </w:r>
+      <w:proofErr w:type="spellStart"/>
+      <w:r>
+        <w:t>akan</w:t>
+      </w:r>
+      <w:proofErr w:type="spellEnd"/>
+      <w:r>
+        <w:t xml:space="preserve"> </w:t>
+      </w:r>
+      <w:proofErr w:type="spellStart"/>
+      <w:r>
+        <w:t>memberikan</w:t>
+      </w:r>
+      <w:proofErr w:type="spellEnd"/>
+      <w:r>
+        <w:t xml:space="preserve"> </w:t>
+      </w:r>
+      <w:proofErr w:type="spellStart"/>
+      <w:r>
+        <w:t>informasi</w:t>
+      </w:r>
+      <w:proofErr w:type="spellEnd"/>
+      <w:r>
+        <w:t xml:space="preserve"> </w:t>
+      </w:r>
+      <w:proofErr w:type="spellStart"/>
+      <w:r>
+        <w:t>bahwa</w:t>
+      </w:r>
+      <w:proofErr w:type="spellEnd"/>
+      <w:r>
+        <w:t xml:space="preserve"> </w:t>
+      </w:r>
+      <w:proofErr w:type="spellStart"/>
+      <w:r>
+        <w:t>hasil</w:t>
+      </w:r>
+      <w:proofErr w:type="spellEnd"/>
+      <w:r>
+        <w:t xml:space="preserve"> lexical analyzer </w:t>
+      </w:r>
+      <w:proofErr w:type="spellStart"/>
+      <w:r>
+        <w:t>adalah</w:t>
+      </w:r>
+      <w:proofErr w:type="spellEnd"/>
+      <w:r>
+        <w:t xml:space="preserve"> valid, </w:t>
+      </w:r>
+      <w:proofErr w:type="spellStart"/>
+      <w:r>
+        <w:t>tetapi</w:t>
+      </w:r>
+      <w:proofErr w:type="spellEnd"/>
+      <w:r>
+        <w:t xml:space="preserve"> </w:t>
+      </w:r>
+      <w:proofErr w:type="spellStart"/>
+      <w:r>
+        <w:t>hasil</w:t>
+      </w:r>
+      <w:proofErr w:type="spellEnd"/>
+      <w:r>
+        <w:t xml:space="preserve"> parser </w:t>
+      </w:r>
+      <w:proofErr w:type="spellStart"/>
+      <w:r>
+        <w:t>tidak</w:t>
+      </w:r>
+      <w:proofErr w:type="spellEnd"/>
+      <w:r>
+        <w:t xml:space="preserve"> valid. </w:t>
+      </w:r>
+      <w:proofErr w:type="spellStart"/>
+      <w:r>
+        <w:t>Jenis</w:t>
+      </w:r>
+      <w:proofErr w:type="spellEnd"/>
+      <w:r>
+        <w:t xml:space="preserve"> </w:t>
+      </w:r>
+      <w:proofErr w:type="spellStart"/>
+      <w:r>
+        <w:t>ketiga</w:t>
+      </w:r>
+      <w:proofErr w:type="spellEnd"/>
+      <w:r>
+        <w:t xml:space="preserve"> </w:t>
+      </w:r>
+      <w:proofErr w:type="spellStart"/>
+      <w:r>
+        <w:t>adalah</w:t>
+      </w:r>
+      <w:proofErr w:type="spellEnd"/>
+      <w:r>
+        <w:t xml:space="preserve"> </w:t>
+      </w:r>
+      <w:r>
+        <w:t xml:space="preserve">input yang </w:t>
+      </w:r>
+      <w:proofErr w:type="spellStart"/>
+      <w:r>
+        <w:t>tidak</w:t>
+      </w:r>
+      <w:proofErr w:type="spellEnd"/>
+      <w:r>
+        <w:t xml:space="preserve"> </w:t>
+      </w:r>
+      <w:proofErr w:type="spellStart"/>
+      <w:r>
+        <w:t>memenuhi</w:t>
+      </w:r>
+      <w:proofErr w:type="spellEnd"/>
+      <w:r>
+        <w:t xml:space="preserve"> grammar dan </w:t>
+      </w:r>
+      <w:proofErr w:type="spellStart"/>
+      <w:r>
+        <w:t>tidak</w:t>
+      </w:r>
+      <w:proofErr w:type="spellEnd"/>
+      <w:r>
+        <w:t xml:space="preserve"> </w:t>
+      </w:r>
+      <w:proofErr w:type="spellStart"/>
+      <w:r>
+        <w:t>memenuhi</w:t>
+      </w:r>
+      <w:proofErr w:type="spellEnd"/>
+      <w:r>
+        <w:t xml:space="preserve"> finite automata. Output </w:t>
+      </w:r>
+      <w:proofErr w:type="spellStart"/>
+      <w:r>
+        <w:t>jenis</w:t>
+      </w:r>
+      <w:proofErr w:type="spellEnd"/>
+      <w:r>
+        <w:t xml:space="preserve"> </w:t>
+      </w:r>
+      <w:proofErr w:type="spellStart"/>
+      <w:r>
+        <w:t>ini</w:t>
+      </w:r>
+      <w:proofErr w:type="spellEnd"/>
+      <w:r>
+        <w:t xml:space="preserve"> </w:t>
+      </w:r>
+      <w:proofErr w:type="spellStart"/>
+      <w:r>
+        <w:t>adalah</w:t>
+      </w:r>
+      <w:proofErr w:type="spellEnd"/>
+      <w:r>
+        <w:t xml:space="preserve"> </w:t>
+      </w:r>
+      <w:proofErr w:type="spellStart"/>
+      <w:r>
+        <w:t>hasil</w:t>
+      </w:r>
+      <w:proofErr w:type="spellEnd"/>
+      <w:r>
+        <w:t xml:space="preserve"> lexical analyzer dan </w:t>
+      </w:r>
+      <w:proofErr w:type="spellStart"/>
+      <w:r>
+        <w:t>hasil</w:t>
+      </w:r>
+      <w:proofErr w:type="spellEnd"/>
+      <w:r>
+        <w:t xml:space="preserve"> parser </w:t>
+      </w:r>
+      <w:proofErr w:type="spellStart"/>
+      <w:r>
+        <w:t>tidak</w:t>
+      </w:r>
+      <w:proofErr w:type="spellEnd"/>
+      <w:r>
+        <w:t xml:space="preserve"> valid.</w:t>
+      </w:r>
+    </w:p>
+    <w:tbl>
+      <w:tblPr>
+        <w:tblStyle w:val="TableGrid"/>
+        <w:tblW w:w="0" w:type="auto"/>
+        <w:tblBorders>
+          <w:top w:val="none" w:sz="0" w:space="0" w:color="auto"/>
+          <w:left w:val="none" w:sz="0" w:space="0" w:color="auto"/>
+          <w:bottom w:val="none" w:sz="0" w:space="0" w:color="auto"/>
+          <w:right w:val="none" w:sz="0" w:space="0" w:color="auto"/>
+          <w:insideH w:val="none" w:sz="0" w:space="0" w:color="auto"/>
+          <w:insideV w:val="none" w:sz="0" w:space="0" w:color="auto"/>
+        </w:tblBorders>
+        <w:tblLook w:val="04A0" w:firstRow="1" w:lastRow="0" w:firstColumn="1" w:lastColumn="0" w:noHBand="0" w:noVBand="1"/>
+      </w:tblPr>
+      <w:tblGrid>
+        <w:gridCol w:w="3236"/>
+        <w:gridCol w:w="3235"/>
+        <w:gridCol w:w="3733"/>
+      </w:tblGrid>
+      <w:tr>
+        <w:tc>
+          <w:tcPr>
+            <w:tcW w:w="3398" w:type="dxa"/>
+            <w:vAlign w:val="center"/>
+          </w:tcPr>
+          <w:p>
+            <w:pPr>
+              <w:jc w:val="center"/>
+            </w:pPr>
+            <w:r>
+              <w:drawing>
+                <wp:inline distT="0" distB="0" distL="0" distR="0" wp14:anchorId="57114F33" wp14:editId="34077A5B">
+                  <wp:extent cx="1599389" cy="1260000"/>
+                  <wp:effectExtent l="0" t="0" r="1270" b="0"/>
+                  <wp:docPr id="1936810087" name="Picture 1"/>
+                  <wp:cNvGraphicFramePr>
+                    <a:graphicFrameLocks xmlns:a="http://schemas.openxmlformats.org/drawingml/2006/main" noChangeAspect="1"/>
+                  </wp:cNvGraphicFramePr>
+                  <a:graphic xmlns:a="http://schemas.openxmlformats.org/drawingml/2006/main">
+                    <a:graphicData uri="http://schemas.openxmlformats.org/drawingml/2006/picture">
+                      <pic:pic xmlns:pic="http://schemas.openxmlformats.org/drawingml/2006/picture">
+                        <pic:nvPicPr>
+                          <pic:cNvPr id="1936810087" name=""/>
+                          <pic:cNvPicPr/>
+                        </pic:nvPicPr>
+                        <pic:blipFill rotWithShape="1">
+                          <a:blip r:embed="rId10"/>
+                          <a:srcRect r="53426"/>
+                          <a:stretch/>
+                        </pic:blipFill>
+                        <pic:spPr bwMode="auto">
+                          <a:xfrm>
+                            <a:off x="0" y="0"/>
+                            <a:ext cx="1599389" cy="1260000"/>
+                          </a:xfrm>
+                          <a:prstGeom prst="rect">
+                            <a:avLst/>
+                          </a:prstGeom>
+                          <a:ln>
+                            <a:noFill/>
+                          </a:ln>
+                          <a:extLst>
+                            <a:ext uri="{53640926-AAD7-44D8-BBD7-CCE9431645EC}">
+                              <a14:shadowObscured xmlns:a14="http://schemas.microsoft.com/office/drawing/2010/main"/>
+                            </a:ext>
+                          </a:extLst>
+                        </pic:spPr>
+                      </pic:pic>
+                    </a:graphicData>
+                  </a:graphic>
+                </wp:inline>
+              </w:drawing>
+            </w:r>
+          </w:p>
+        </w:tc>
+        <w:tc>
+          <w:tcPr>
+            <w:tcW w:w="3398" w:type="dxa"/>
+            <w:vAlign w:val="center"/>
+          </w:tcPr>
+          <w:p>
+            <w:pPr>
+              <w:jc w:val="center"/>
+            </w:pPr>
+            <w:r>
+              <w:drawing>
+                <wp:inline distT="0" distB="0" distL="0" distR="0" wp14:anchorId="48A78630" wp14:editId="4B144CC0">
+                  <wp:extent cx="1596379" cy="1260000"/>
+                  <wp:effectExtent l="0" t="0" r="4445" b="0"/>
+                  <wp:docPr id="1680287034" name="Picture 1"/>
+                  <wp:cNvGraphicFramePr>
+                    <a:graphicFrameLocks xmlns:a="http://schemas.openxmlformats.org/drawingml/2006/main" noChangeAspect="1"/>
+                  </wp:cNvGraphicFramePr>
+                  <a:graphic xmlns:a="http://schemas.openxmlformats.org/drawingml/2006/main">
+                    <a:graphicData uri="http://schemas.openxmlformats.org/drawingml/2006/picture">
+                      <pic:pic xmlns:pic="http://schemas.openxmlformats.org/drawingml/2006/picture">
+                        <pic:nvPicPr>
+                          <pic:cNvPr id="1680287034" name=""/>
+                          <pic:cNvPicPr/>
+                        </pic:nvPicPr>
+                        <pic:blipFill rotWithShape="1">
+                          <a:blip r:embed="rId11"/>
+                          <a:srcRect r="53575"/>
+                          <a:stretch/>
+                        </pic:blipFill>
+                        <pic:spPr bwMode="auto">
+                          <a:xfrm>
+                            <a:off x="0" y="0"/>
+                            <a:ext cx="1596379" cy="1260000"/>
+                          </a:xfrm>
+                          <a:prstGeom prst="rect">
+                            <a:avLst/>
+                          </a:prstGeom>
+                          <a:ln>
+                            <a:noFill/>
+                          </a:ln>
+                          <a:extLst>
+                            <a:ext uri="{53640926-AAD7-44D8-BBD7-CCE9431645EC}">
+                              <a14:shadowObscured xmlns:a14="http://schemas.microsoft.com/office/drawing/2010/main"/>
+                            </a:ext>
+                          </a:extLst>
+                        </pic:spPr>
+                      </pic:pic>
+                    </a:graphicData>
+                  </a:graphic>
+                </wp:inline>
+              </w:drawing>
+            </w:r>
+          </w:p>
+        </w:tc>
+        <w:tc>
+          <w:tcPr>
+            <w:tcW w:w="3398" w:type="dxa"/>
+            <w:vAlign w:val="center"/>
+          </w:tcPr>
+          <w:p>
+            <w:pPr>
+              <w:jc w:val="center"/>
+            </w:pPr>
+            <w:r>
+              <w:drawing>
+                <wp:inline distT="0" distB="0" distL="0" distR="0" wp14:anchorId="32D6E45C" wp14:editId="2A1D77D5">
+                  <wp:extent cx="2233842" cy="900000"/>
+                  <wp:effectExtent l="0" t="0" r="0" b="0"/>
+                  <wp:docPr id="1988234831" name="Picture 1"/>
+                  <wp:cNvGraphicFramePr>
+                    <a:graphicFrameLocks xmlns:a="http://schemas.openxmlformats.org/drawingml/2006/main" noChangeAspect="1"/>
+                  </wp:cNvGraphicFramePr>
+                  <a:graphic xmlns:a="http://schemas.openxmlformats.org/drawingml/2006/main">
+                    <a:graphicData uri="http://schemas.openxmlformats.org/drawingml/2006/picture">
+                      <pic:pic xmlns:pic="http://schemas.openxmlformats.org/drawingml/2006/picture">
+                        <pic:nvPicPr>
+                          <pic:cNvPr id="1988234831" name=""/>
+                          <pic:cNvPicPr/>
+                        </pic:nvPicPr>
+                        <pic:blipFill rotWithShape="1">
+                          <a:blip r:embed="rId12"/>
+                          <a:srcRect r="21597"/>
+                          <a:stretch/>
+                        </pic:blipFill>
+                        <pic:spPr bwMode="auto">
+                          <a:xfrm>
+                            <a:off x="0" y="0"/>
+                            <a:ext cx="2233842" cy="900000"/>
+                          </a:xfrm>
+                          <a:prstGeom prst="rect">
+                            <a:avLst/>
+                          </a:prstGeom>
+                          <a:ln>
+                            <a:noFill/>
+                          </a:ln>
+                          <a:extLst>
+                            <a:ext uri="{53640926-AAD7-44D8-BBD7-CCE9431645EC}">
+                              <a14:shadowObscured xmlns:a14="http://schemas.microsoft.com/office/drawing/2010/main"/>
+                            </a:ext>
+                          </a:extLst>
+                        </pic:spPr>
+                      </pic:pic>
+                    </a:graphicData>
+                  </a:graphic>
+                </wp:inline>
+              </w:drawing>
+            </w:r>
+          </w:p>
+        </w:tc>
+      </w:tr>
+      <w:tr>
+        <w:tc>
+          <w:tcPr>
+            <w:tcW w:w="3398" w:type="dxa"/>
+            <w:vAlign w:val="center"/>
+          </w:tcPr>
+          <w:p>
+            <w:pPr>
+              <w:jc w:val="center"/>
+              <w:rPr>
+                <w:b/>
+                <w:bCs/>
+              </w:rPr>
+            </w:pPr>
+            <w:r>
+              <w:rPr>
+                <w:b/>
+                <w:bCs/>
+              </w:rPr>
+              <w:t xml:space="preserve">Output </w:t>
+            </w:r>
+            <w:proofErr w:type="spellStart"/>
+            <w:r>
+              <w:rPr>
+                <w:b/>
+                <w:bCs/>
+              </w:rPr>
+              <w:t>Jenis</w:t>
+            </w:r>
+            <w:proofErr w:type="spellEnd"/>
+            <w:r>
+              <w:rPr>
+                <w:b/>
+                <w:bCs/>
+              </w:rPr>
+              <w:t xml:space="preserve"> </w:t>
+            </w:r>
+            <w:proofErr w:type="spellStart"/>
+            <w:r>
+              <w:rPr>
+                <w:b/>
+                <w:bCs/>
+              </w:rPr>
+              <w:t>Pertama</w:t>
+            </w:r>
+            <w:proofErr w:type="spellEnd"/>
+          </w:p>
+        </w:tc>
+        <w:tc>
+          <w:tcPr>
+            <w:tcW w:w="3398" w:type="dxa"/>
+            <w:vAlign w:val="center"/>
+          </w:tcPr>
+          <w:p>
+            <w:pPr>
+              <w:jc w:val="center"/>
+              <w:rPr>
+                <w:b/>
+                <w:bCs/>
+              </w:rPr>
+            </w:pPr>
+            <w:r>
+              <w:rPr>
+                <w:b/>
+                <w:bCs/>
+              </w:rPr>
+              <w:t xml:space="preserve">Output </w:t>
+            </w:r>
+            <w:proofErr w:type="spellStart"/>
+            <w:r>
+              <w:rPr>
+                <w:b/>
+                <w:bCs/>
+              </w:rPr>
+              <w:t>Jenis</w:t>
+            </w:r>
+            <w:proofErr w:type="spellEnd"/>
+            <w:r>
+              <w:rPr>
+                <w:b/>
+                <w:bCs/>
+              </w:rPr>
+              <w:t xml:space="preserve"> </w:t>
+            </w:r>
+            <w:proofErr w:type="spellStart"/>
+            <w:r>
+              <w:rPr>
+                <w:b/>
+                <w:bCs/>
+              </w:rPr>
+              <w:t>Kedua</w:t>
+            </w:r>
+            <w:proofErr w:type="spellEnd"/>
+          </w:p>
+        </w:tc>
+        <w:tc>
+          <w:tcPr>
+            <w:tcW w:w="3398" w:type="dxa"/>
+            <w:vAlign w:val="center"/>
+          </w:tcPr>
+          <w:p>
+            <w:pPr>
+              <w:jc w:val="center"/>
+              <w:rPr>
+                <w:b/>
+                <w:bCs/>
+              </w:rPr>
+            </w:pPr>
+            <w:r>
+              <w:rPr>
+                <w:b/>
+                <w:bCs/>
+              </w:rPr>
+              <w:t xml:space="preserve">Output </w:t>
+            </w:r>
+            <w:proofErr w:type="spellStart"/>
+            <w:r>
+              <w:rPr>
+                <w:b/>
+                <w:bCs/>
+              </w:rPr>
+              <w:t>Jenis</w:t>
+            </w:r>
+            <w:proofErr w:type="spellEnd"/>
+            <w:r>
+              <w:rPr>
+                <w:b/>
+                <w:bCs/>
+              </w:rPr>
+              <w:t xml:space="preserve"> </w:t>
+            </w:r>
+            <w:proofErr w:type="spellStart"/>
+            <w:r>
+              <w:rPr>
+                <w:b/>
+                <w:bCs/>
+              </w:rPr>
+              <w:t>Ketiga</w:t>
+            </w:r>
+            <w:proofErr w:type="spellEnd"/>
+          </w:p>
+        </w:tc>
+      </w:tr>
+    </w:tbl>
+    <w:p/>
+    <w:p/>
     <w:p/>
     <w:p/>
     <w:p/>
@@ -4920,22 +6427,9 @@
       <w:pPr>
         <w:pStyle w:val="Heading1"/>
       </w:pPr>
-      <w:proofErr w:type="spellStart"/>
-      <w:r>
-        <w:t>Contoh</w:t>
-      </w:r>
-      <w:proofErr w:type="spellEnd"/>
-      <w:r>
-        <w:t xml:space="preserve"> </w:t>
-      </w:r>
-      <w:r>
-        <w:t xml:space="preserve">Input </w:t>
-      </w:r>
-      <w:r>
-        <w:t>dan O</w:t>
-      </w:r>
-      <w:r>
-        <w:t>utput</w:t>
+      <w:r>
+        <w:lastRenderedPageBreak/>
+        <w:t>HASIL IMPLEMENTASI</w:t>
       </w:r>
     </w:p>
     <w:p>
@@ -4957,29 +6451,39 @@
       </w:r>
       <w:proofErr w:type="spellStart"/>
       <w:r>
-        <w:t>hasil</w:t>
-      </w:r>
-      <w:proofErr w:type="spellEnd"/>
-      <w:r>
-        <w:t xml:space="preserve"> </w:t>
-      </w:r>
-      <w:proofErr w:type="spellStart"/>
-      <w:r>
-        <w:t>k</w:t>
-      </w:r>
-      <w:r>
-        <w:t>etika</w:t>
-      </w:r>
-      <w:proofErr w:type="spellEnd"/>
-      <w:r>
-        <w:t xml:space="preserve"> </w:t>
-      </w:r>
-      <w:proofErr w:type="spellStart"/>
-      <w:r>
-        <w:t>input</w:t>
-      </w:r>
-      <w:r>
-        <w:t>an</w:t>
+        <w:t>contoh</w:t>
+      </w:r>
+      <w:proofErr w:type="spellEnd"/>
+      <w:r>
+        <w:t xml:space="preserve"> output </w:t>
+      </w:r>
+      <w:proofErr w:type="spellStart"/>
+      <w:r>
+        <w:t>jenis</w:t>
+      </w:r>
+      <w:proofErr w:type="spellEnd"/>
+      <w:r>
+        <w:t xml:space="preserve"> </w:t>
+      </w:r>
+      <w:proofErr w:type="spellStart"/>
+      <w:r>
+        <w:t>pertama</w:t>
+      </w:r>
+      <w:proofErr w:type="spellEnd"/>
+      <w:r>
+        <w:t xml:space="preserve">. Kode yang </w:t>
+      </w:r>
+      <w:proofErr w:type="spellStart"/>
+      <w:r>
+        <w:t>dituliskan</w:t>
+      </w:r>
+      <w:proofErr w:type="spellEnd"/>
+      <w:r>
+        <w:t xml:space="preserve"> </w:t>
+      </w:r>
+      <w:proofErr w:type="spellStart"/>
+      <w:r>
+        <w:t>sudah</w:t>
       </w:r>
       <w:proofErr w:type="spellEnd"/>
       <w:r>
@@ -4999,19 +6503,159 @@
       </w:r>
       <w:proofErr w:type="spellEnd"/>
       <w:r>
-        <w:t xml:space="preserve"> syntax while-do pada Bahasa python</w:t>
+        <w:t xml:space="preserve"> </w:t>
+      </w:r>
+      <w:r>
+        <w:rPr>
+          <w:i/>
+          <w:iCs/>
+        </w:rPr>
+        <w:t>grammar</w:t>
+      </w:r>
+      <w:r>
+        <w:t xml:space="preserve"> yang </w:t>
+      </w:r>
+      <w:proofErr w:type="spellStart"/>
+      <w:r>
+        <w:t>terdefinisi</w:t>
+      </w:r>
+      <w:proofErr w:type="spellEnd"/>
+      <w:r>
+        <w:t xml:space="preserve"> dan </w:t>
+      </w:r>
+      <w:r>
+        <w:t xml:space="preserve">masing-masing </w:t>
+      </w:r>
+      <w:proofErr w:type="spellStart"/>
+      <w:r>
+        <w:t>variabel</w:t>
+      </w:r>
+      <w:proofErr w:type="spellEnd"/>
+      <w:r>
+        <w:t xml:space="preserve"> terminal </w:t>
+      </w:r>
+      <w:proofErr w:type="spellStart"/>
+      <w:r>
+        <w:t>memenuhi</w:t>
+      </w:r>
+      <w:proofErr w:type="spellEnd"/>
+      <w:r>
+        <w:t xml:space="preserve"> </w:t>
+      </w:r>
+      <w:r>
+        <w:t>finite automata</w:t>
+      </w:r>
+      <w:r>
+        <w:t>.</w:t>
       </w:r>
     </w:p>
     <w:p>
-      <w:r>
-        <w:rPr>
+      <w:pPr>
+        <w:pStyle w:val="Caption"/>
+        <w:rPr>
+          <w:b/>
+          <w:bCs/>
+        </w:rPr>
+      </w:pPr>
+      <w:r>
+        <w:rPr>
+          <w:b/>
+          <w:bCs/>
+        </w:rPr>
+        <w:t xml:space="preserve">Gambar </w:t>
+      </w:r>
+      <w:r>
+        <w:rPr>
+          <w:b/>
+          <w:bCs/>
+        </w:rPr>
+        <w:fldChar w:fldCharType="begin"/>
+      </w:r>
+      <w:r>
+        <w:rPr>
+          <w:b/>
+          <w:bCs/>
+        </w:rPr>
+        <w:instrText xml:space="preserve"> SEQ Gambar \* ARABIC </w:instrText>
+      </w:r>
+      <w:r>
+        <w:rPr>
+          <w:b/>
+          <w:bCs/>
+        </w:rPr>
+        <w:fldChar w:fldCharType="separate"/>
+      </w:r>
+      <w:r>
+        <w:rPr>
+          <w:b/>
+          <w:bCs/>
           <w:noProof/>
         </w:rPr>
+        <w:t>2</w:t>
+      </w:r>
+      <w:r>
+        <w:rPr>
+          <w:b/>
+          <w:bCs/>
+        </w:rPr>
+        <w:fldChar w:fldCharType="end"/>
+      </w:r>
+      <w:r>
+        <w:rPr>
+          <w:b/>
+          <w:bCs/>
+        </w:rPr>
+        <w:t xml:space="preserve">. </w:t>
+      </w:r>
+      <w:proofErr w:type="spellStart"/>
+      <w:r>
+        <w:rPr>
+          <w:b/>
+          <w:bCs/>
+        </w:rPr>
+        <w:t>Contoh</w:t>
+      </w:r>
+      <w:proofErr w:type="spellEnd"/>
+      <w:r>
+        <w:rPr>
+          <w:b/>
+          <w:bCs/>
+        </w:rPr>
+        <w:t xml:space="preserve"> Output </w:t>
+      </w:r>
+      <w:proofErr w:type="spellStart"/>
+      <w:r>
+        <w:rPr>
+          <w:b/>
+          <w:bCs/>
+        </w:rPr>
+        <w:t>Jenis</w:t>
+      </w:r>
+      <w:proofErr w:type="spellEnd"/>
+      <w:r>
+        <w:rPr>
+          <w:b/>
+          <w:bCs/>
+        </w:rPr>
+        <w:t xml:space="preserve"> </w:t>
+      </w:r>
+      <w:proofErr w:type="spellStart"/>
+      <w:r>
+        <w:rPr>
+          <w:b/>
+          <w:bCs/>
+        </w:rPr>
+        <w:t>Pertama</w:t>
+      </w:r>
+      <w:proofErr w:type="spellEnd"/>
+    </w:p>
+    <w:p>
+      <w:r>
         <w:drawing>
-          <wp:inline distT="0" distB="0" distL="0" distR="0" wp14:anchorId="55BE937A" wp14:editId="3E35102F">
-            <wp:extent cx="6479540" cy="1346835"/>
-            <wp:effectExtent l="0" t="0" r="0" b="5715"/>
-            <wp:docPr id="1484572856" name="Picture 1484572856" descr="A screenshot of a computer&#10;&#10;Description automatically generated with medium confidence"/>
+          <wp:inline distT="0" distB="0" distL="0" distR="0" wp14:anchorId="239C9E83" wp14:editId="274E6629">
+            <wp:extent cx="6479540" cy="1547495"/>
+            <wp:effectExtent l="0" t="0" r="0" b="0"/>
+            <wp:docPr id="663310115" name="Picture 1"/>
             <wp:cNvGraphicFramePr>
               <a:graphicFrameLocks xmlns:a="http://schemas.openxmlformats.org/drawingml/2006/main" noChangeAspect="1"/>
             </wp:cNvGraphicFramePr>
@@ -5019,11 +6663,11 @@
               <a:graphicData uri="http://schemas.openxmlformats.org/drawingml/2006/picture">
                 <pic:pic xmlns:pic="http://schemas.openxmlformats.org/drawingml/2006/picture">
                   <pic:nvPicPr>
-                    <pic:cNvPr id="1484572856" name="Picture 1" descr="A screenshot of a computer&#10;&#10;Description automatically generated with medium confidence"/>
+                    <pic:cNvPr id="663310115" name=""/>
                     <pic:cNvPicPr/>
                   </pic:nvPicPr>
                   <pic:blipFill>
-                    <a:blip r:embed="rId7"/>
+                    <a:blip r:embed="rId13"/>
                     <a:stretch>
                       <a:fillRect/>
                     </a:stretch>
@@ -5031,7 +6675,7 @@
                   <pic:spPr>
                     <a:xfrm>
                       <a:off x="0" y="0"/>
-                      <a:ext cx="6479540" cy="1346835"/>
+                      <a:ext cx="6479540" cy="1547495"/>
                     </a:xfrm>
                     <a:prstGeom prst="rect">
                       <a:avLst/>
@@ -5063,7 +6707,26 @@
       </w:r>
       <w:proofErr w:type="spellStart"/>
       <w:r>
-        <w:t>hasil</w:t>
+        <w:t>contoh</w:t>
+      </w:r>
+      <w:proofErr w:type="spellEnd"/>
+      <w:r>
+        <w:t xml:space="preserve"> </w:t>
+      </w:r>
+      <w:r>
+        <w:t xml:space="preserve">output </w:t>
+      </w:r>
+      <w:proofErr w:type="spellStart"/>
+      <w:r>
+        <w:t>jenis</w:t>
+      </w:r>
+      <w:proofErr w:type="spellEnd"/>
+      <w:r>
+        <w:t xml:space="preserve"> </w:t>
+      </w:r>
+      <w:proofErr w:type="spellStart"/>
+      <w:r>
+        <w:t>kedua</w:t>
       </w:r>
       <w:proofErr w:type="spellEnd"/>
       <w:r>
@@ -5079,47 +6742,307 @@
       </w:r>
       <w:proofErr w:type="spellStart"/>
       <w:r>
-        <w:t>inputan</w:t>
-      </w:r>
-      <w:proofErr w:type="spellEnd"/>
-      <w:r>
-        <w:t xml:space="preserve"> </w:t>
-      </w:r>
-      <w:proofErr w:type="spellStart"/>
-      <w:r>
-        <w:t>tidak</w:t>
-      </w:r>
-      <w:proofErr w:type="spellEnd"/>
-      <w:r>
-        <w:t xml:space="preserve"> </w:t>
-      </w:r>
-      <w:proofErr w:type="spellStart"/>
-      <w:r>
-        <w:t>sesuai</w:t>
-      </w:r>
-      <w:proofErr w:type="spellEnd"/>
-      <w:r>
-        <w:t xml:space="preserve"> </w:t>
-      </w:r>
-      <w:proofErr w:type="spellStart"/>
-      <w:r>
-        <w:t>dengan</w:t>
-      </w:r>
-      <w:proofErr w:type="spellEnd"/>
-      <w:r>
-        <w:t xml:space="preserve"> syntax while-do pada python</w:t>
+        <w:t>semua</w:t>
+      </w:r>
+      <w:proofErr w:type="spellEnd"/>
+      <w:r>
+        <w:t xml:space="preserve"> </w:t>
+      </w:r>
+      <w:proofErr w:type="spellStart"/>
+      <w:r>
+        <w:t>variabel</w:t>
+      </w:r>
+      <w:proofErr w:type="spellEnd"/>
+      <w:r>
+        <w:t xml:space="preserve"> terminal </w:t>
+      </w:r>
+      <w:proofErr w:type="spellStart"/>
+      <w:r>
+        <w:t>memenuhi</w:t>
+      </w:r>
+      <w:proofErr w:type="spellEnd"/>
+      <w:r>
+        <w:t xml:space="preserve"> </w:t>
+      </w:r>
+      <w:r>
+        <w:t xml:space="preserve">lexical analyzer, </w:t>
+      </w:r>
+      <w:proofErr w:type="spellStart"/>
+      <w:r>
+        <w:t>tetapi</w:t>
+      </w:r>
+      <w:proofErr w:type="spellEnd"/>
+      <w:r>
+        <w:t xml:space="preserve"> </w:t>
+      </w:r>
+      <w:proofErr w:type="spellStart"/>
+      <w:r>
+        <w:t>terdapat</w:t>
+      </w:r>
+      <w:proofErr w:type="spellEnd"/>
+      <w:r>
+        <w:t xml:space="preserve"> </w:t>
+      </w:r>
+      <w:proofErr w:type="spellStart"/>
+      <w:r>
+        <w:t>kesalah</w:t>
+      </w:r>
+      <w:proofErr w:type="spellEnd"/>
+      <w:r>
+        <w:t xml:space="preserve"> grammar. </w:t>
+      </w:r>
+      <w:proofErr w:type="spellStart"/>
+      <w:r>
+        <w:t>Kesalahan</w:t>
+      </w:r>
+      <w:proofErr w:type="spellEnd"/>
+      <w:r>
+        <w:t xml:space="preserve"> grammar </w:t>
+      </w:r>
+      <w:proofErr w:type="spellStart"/>
+      <w:r>
+        <w:t>terdapat</w:t>
+      </w:r>
+      <w:proofErr w:type="spellEnd"/>
+      <w:r>
+        <w:t xml:space="preserve"> pada </w:t>
+      </w:r>
+      <w:proofErr w:type="spellStart"/>
+      <w:r>
+        <w:t>aturan</w:t>
+      </w:r>
+      <w:proofErr w:type="spellEnd"/>
+      <w:r>
+        <w:t xml:space="preserve"> </w:t>
+      </w:r>
+      <w:proofErr w:type="spellStart"/>
+      <w:r>
+        <w:t>aksi</w:t>
+      </w:r>
+      <w:proofErr w:type="spellEnd"/>
+      <w:r>
+        <w:t xml:space="preserve">. </w:t>
+      </w:r>
+      <w:proofErr w:type="spellStart"/>
+      <w:r>
+        <w:t>Aksi</w:t>
+      </w:r>
+      <w:proofErr w:type="spellEnd"/>
+      <w:r>
+        <w:t xml:space="preserve"> </w:t>
+      </w:r>
+      <w:proofErr w:type="spellStart"/>
+      <w:r>
+        <w:t>seharusnya</w:t>
+      </w:r>
+      <w:proofErr w:type="spellEnd"/>
+      <w:r>
+        <w:t xml:space="preserve"> </w:t>
+      </w:r>
+      <w:proofErr w:type="spellStart"/>
+      <w:r>
+        <w:t>terdiri</w:t>
+      </w:r>
+      <w:proofErr w:type="spellEnd"/>
+      <w:r>
+        <w:t xml:space="preserve"> </w:t>
+      </w:r>
+      <w:proofErr w:type="spellStart"/>
+      <w:r>
+        <w:t>atas</w:t>
+      </w:r>
+      <w:proofErr w:type="spellEnd"/>
+      <w:r>
+        <w:t xml:space="preserve"> &lt;</w:t>
+      </w:r>
+      <w:proofErr w:type="spellStart"/>
+      <w:r>
+        <w:t>variabel</w:t>
+      </w:r>
+      <w:proofErr w:type="spellEnd"/>
+      <w:r>
+        <w:t>&gt; = &lt;</w:t>
+      </w:r>
+      <w:proofErr w:type="spellStart"/>
+      <w:r>
+        <w:t>variabel</w:t>
+      </w:r>
+      <w:proofErr w:type="spellEnd"/>
+      <w:r>
+        <w:t>&gt; &lt;operator&gt; &lt;</w:t>
+      </w:r>
+      <w:proofErr w:type="spellStart"/>
+      <w:r>
+        <w:t>variabel</w:t>
+      </w:r>
+      <w:proofErr w:type="spellEnd"/>
+      <w:r>
+        <w:t xml:space="preserve">&gt;, </w:t>
+      </w:r>
+      <w:proofErr w:type="spellStart"/>
+      <w:r>
+        <w:t>tetapi</w:t>
+      </w:r>
+      <w:proofErr w:type="spellEnd"/>
+      <w:r>
+        <w:t xml:space="preserve"> </w:t>
+      </w:r>
+      <w:proofErr w:type="spellStart"/>
+      <w:r>
+        <w:t>aksi</w:t>
+      </w:r>
+      <w:proofErr w:type="spellEnd"/>
+      <w:r>
+        <w:t xml:space="preserve"> pada input </w:t>
+      </w:r>
+      <w:proofErr w:type="spellStart"/>
+      <w:r>
+        <w:t>hanya</w:t>
+      </w:r>
+      <w:proofErr w:type="spellEnd"/>
+      <w:r>
+        <w:t xml:space="preserve"> </w:t>
+      </w:r>
+      <w:proofErr w:type="spellStart"/>
+      <w:r>
+        <w:t>terdiri</w:t>
+      </w:r>
+      <w:proofErr w:type="spellEnd"/>
+      <w:r>
+        <w:t xml:space="preserve"> </w:t>
+      </w:r>
+      <w:proofErr w:type="spellStart"/>
+      <w:r>
+        <w:t>atas</w:t>
+      </w:r>
+      <w:proofErr w:type="spellEnd"/>
+      <w:r>
+        <w:t xml:space="preserve"> &lt;</w:t>
+      </w:r>
+      <w:proofErr w:type="spellStart"/>
+      <w:r>
+        <w:t>variabel</w:t>
+      </w:r>
+      <w:proofErr w:type="spellEnd"/>
+      <w:r>
+        <w:t>&gt; = &lt;</w:t>
+      </w:r>
+      <w:proofErr w:type="spellStart"/>
+      <w:r>
+        <w:t>variabel</w:t>
+      </w:r>
+      <w:proofErr w:type="spellEnd"/>
+      <w:r>
+        <w:t>&gt;.</w:t>
       </w:r>
     </w:p>
     <w:p>
-      <w:r>
-        <w:rPr>
+      <w:pPr>
+        <w:pStyle w:val="Caption"/>
+        <w:rPr>
+          <w:b/>
+          <w:bCs/>
+        </w:rPr>
+      </w:pPr>
+      <w:r>
+        <w:rPr>
+          <w:b/>
+          <w:bCs/>
+        </w:rPr>
+        <w:t xml:space="preserve">Gambar </w:t>
+      </w:r>
+      <w:r>
+        <w:rPr>
+          <w:b/>
+          <w:bCs/>
+        </w:rPr>
+        <w:fldChar w:fldCharType="begin"/>
+      </w:r>
+      <w:r>
+        <w:rPr>
+          <w:b/>
+          <w:bCs/>
+        </w:rPr>
+        <w:instrText xml:space="preserve"> SEQ Gambar \* ARABIC </w:instrText>
+      </w:r>
+      <w:r>
+        <w:rPr>
+          <w:b/>
+          <w:bCs/>
+        </w:rPr>
+        <w:fldChar w:fldCharType="separate"/>
+      </w:r>
+      <w:r>
+        <w:rPr>
+          <w:b/>
+          <w:bCs/>
           <w:noProof/>
         </w:rPr>
+        <w:t>3</w:t>
+      </w:r>
+      <w:r>
+        <w:rPr>
+          <w:b/>
+          <w:bCs/>
+        </w:rPr>
+        <w:fldChar w:fldCharType="end"/>
+      </w:r>
+      <w:r>
+        <w:rPr>
+          <w:b/>
+          <w:bCs/>
+        </w:rPr>
+        <w:t xml:space="preserve">. </w:t>
+      </w:r>
+      <w:proofErr w:type="spellStart"/>
+      <w:r>
+        <w:rPr>
+          <w:b/>
+          <w:bCs/>
+        </w:rPr>
+        <w:t>Contoh</w:t>
+      </w:r>
+      <w:proofErr w:type="spellEnd"/>
+      <w:r>
+        <w:rPr>
+          <w:b/>
+          <w:bCs/>
+        </w:rPr>
+        <w:t xml:space="preserve"> Output </w:t>
+      </w:r>
+      <w:proofErr w:type="spellStart"/>
+      <w:r>
+        <w:rPr>
+          <w:b/>
+          <w:bCs/>
+        </w:rPr>
+        <w:t>Jenis</w:t>
+      </w:r>
+      <w:proofErr w:type="spellEnd"/>
+      <w:r>
+        <w:rPr>
+          <w:b/>
+          <w:bCs/>
+        </w:rPr>
+        <w:t xml:space="preserve"> </w:t>
+      </w:r>
+      <w:proofErr w:type="spellStart"/>
+      <w:r>
+        <w:rPr>
+          <w:b/>
+          <w:bCs/>
+        </w:rPr>
+        <w:t>Pertama</w:t>
+      </w:r>
+      <w:proofErr w:type="spellEnd"/>
+    </w:p>
+    <w:p>
+      <w:r>
         <w:drawing>
-          <wp:inline distT="0" distB="0" distL="0" distR="0" wp14:anchorId="19C92879" wp14:editId="6A385490">
-            <wp:extent cx="6479539" cy="1271270"/>
-            <wp:effectExtent l="0" t="0" r="0" b="5080"/>
-            <wp:docPr id="778847735" name="Picture 778847735" descr="A screenshot of a computer&#10;&#10;Description automatically generated with low confidence"/>
+          <wp:inline distT="0" distB="0" distL="0" distR="0" wp14:anchorId="44CE91CC" wp14:editId="56AE952D">
+            <wp:extent cx="6479540" cy="1456690"/>
+            <wp:effectExtent l="0" t="0" r="0" b="0"/>
+            <wp:docPr id="401145479" name="Picture 1"/>
             <wp:cNvGraphicFramePr>
               <a:graphicFrameLocks xmlns:a="http://schemas.openxmlformats.org/drawingml/2006/main" noChangeAspect="1"/>
             </wp:cNvGraphicFramePr>
@@ -5127,17 +7050,11 @@
               <a:graphicData uri="http://schemas.openxmlformats.org/drawingml/2006/picture">
                 <pic:pic xmlns:pic="http://schemas.openxmlformats.org/drawingml/2006/picture">
                   <pic:nvPicPr>
-                    <pic:cNvPr id="0" name="Picture 1"/>
+                    <pic:cNvPr id="401145479" name=""/>
                     <pic:cNvPicPr/>
                   </pic:nvPicPr>
                   <pic:blipFill>
-                    <a:blip r:embed="rId8">
-                      <a:extLst>
-                        <a:ext uri="{28A0092B-C50C-407E-A947-70E740481C1C}">
-                          <a14:useLocalDpi xmlns:a14="http://schemas.microsoft.com/office/drawing/2010/main" val="0"/>
-                        </a:ext>
-                      </a:extLst>
-                    </a:blip>
+                    <a:blip r:embed="rId14"/>
                     <a:stretch>
                       <a:fillRect/>
                     </a:stretch>
@@ -5145,7 +7062,7 @@
                   <pic:spPr>
                     <a:xfrm>
                       <a:off x="0" y="0"/>
-                      <a:ext cx="6479539" cy="1271270"/>
+                      <a:ext cx="6479540" cy="1456690"/>
                     </a:xfrm>
                     <a:prstGeom prst="rect">
                       <a:avLst/>
@@ -5177,6 +7094,14 @@
       </w:r>
       <w:proofErr w:type="spellStart"/>
       <w:r>
+        <w:t>contoh</w:t>
+      </w:r>
+      <w:proofErr w:type="spellEnd"/>
+      <w:r>
+        <w:t xml:space="preserve"> output </w:t>
+      </w:r>
+      <w:proofErr w:type="spellStart"/>
+      <w:r>
         <w:t>hasil</w:t>
       </w:r>
       <w:proofErr w:type="spellEnd"/>
@@ -5185,45 +7110,15 @@
       </w:r>
       <w:proofErr w:type="spellStart"/>
       <w:r>
-        <w:t>k</w:t>
-      </w:r>
-      <w:r>
-        <w:t>etika</w:t>
-      </w:r>
-      <w:proofErr w:type="spellEnd"/>
-      <w:r>
-        <w:t xml:space="preserve"> </w:t>
-      </w:r>
-      <w:proofErr w:type="spellStart"/>
-      <w:r>
-        <w:t>hasilnya</w:t>
-      </w:r>
-      <w:proofErr w:type="spellEnd"/>
-      <w:r>
-        <w:t xml:space="preserve"> </w:t>
-      </w:r>
-      <w:proofErr w:type="spellStart"/>
-      <w:r>
-        <w:t>benar</w:t>
-      </w:r>
-      <w:proofErr w:type="spellEnd"/>
-      <w:r>
-        <w:t xml:space="preserve"> </w:t>
-      </w:r>
-      <w:proofErr w:type="spellStart"/>
-      <w:r>
-        <w:t>berdasarkan</w:t>
-      </w:r>
-      <w:proofErr w:type="spellEnd"/>
-      <w:r>
-        <w:t xml:space="preserve"> lexical analyzer</w:t>
-      </w:r>
-      <w:r>
-        <w:t xml:space="preserve"> </w:t>
-      </w:r>
-      <w:proofErr w:type="spellStart"/>
-      <w:r>
-        <w:t>tetapi</w:t>
+        <w:t>ketiga</w:t>
+      </w:r>
+      <w:proofErr w:type="spellEnd"/>
+      <w:r>
+        <w:t xml:space="preserve"> </w:t>
+      </w:r>
+      <w:proofErr w:type="spellStart"/>
+      <w:r>
+        <w:t>ketika</w:t>
       </w:r>
       <w:proofErr w:type="spellEnd"/>
       <w:r>
@@ -5235,25 +7130,205 @@
       </w:r>
       <w:proofErr w:type="spellEnd"/>
       <w:r>
-        <w:t xml:space="preserve"> parsing salah</w:t>
+        <w:t xml:space="preserve"> grammar dan lexical analyzer </w:t>
+      </w:r>
+      <w:proofErr w:type="spellStart"/>
+      <w:r>
+        <w:t>tidak</w:t>
+      </w:r>
+      <w:proofErr w:type="spellEnd"/>
+      <w:r>
+        <w:t xml:space="preserve"> </w:t>
+      </w:r>
+      <w:proofErr w:type="spellStart"/>
+      <w:r>
+        <w:t>memenuhi</w:t>
+      </w:r>
+      <w:proofErr w:type="spellEnd"/>
+      <w:r>
+        <w:t xml:space="preserve"> </w:t>
+      </w:r>
+      <w:proofErr w:type="spellStart"/>
+      <w:r>
+        <w:t>karena</w:t>
+      </w:r>
+      <w:proofErr w:type="spellEnd"/>
+      <w:r>
+        <w:t xml:space="preserve"> </w:t>
+      </w:r>
+      <w:proofErr w:type="spellStart"/>
+      <w:r>
+        <w:t>t</w:t>
+      </w:r>
+      <w:r>
+        <w:t>idak</w:t>
+      </w:r>
+      <w:proofErr w:type="spellEnd"/>
+      <w:r>
+        <w:t xml:space="preserve"> </w:t>
+      </w:r>
+      <w:proofErr w:type="spellStart"/>
+      <w:r>
+        <w:t>ada</w:t>
+      </w:r>
+      <w:proofErr w:type="spellEnd"/>
+      <w:r>
+        <w:t xml:space="preserve"> </w:t>
+      </w:r>
+      <w:proofErr w:type="spellStart"/>
+      <w:r>
+        <w:t>variabel</w:t>
+      </w:r>
+      <w:proofErr w:type="spellEnd"/>
+      <w:r>
+        <w:t xml:space="preserve"> </w:t>
+      </w:r>
+      <w:proofErr w:type="gramStart"/>
+      <w:r>
+        <w:t>terminal“</w:t>
+      </w:r>
+      <w:proofErr w:type="gramEnd"/>
+      <w:r>
+        <w:t>&lt;&gt;” dan</w:t>
+      </w:r>
+      <w:r>
+        <w:t xml:space="preserve"> </w:t>
+      </w:r>
+      <w:proofErr w:type="spellStart"/>
+      <w:r>
+        <w:t>tidak</w:t>
+      </w:r>
+      <w:proofErr w:type="spellEnd"/>
+      <w:r>
+        <w:t xml:space="preserve"> </w:t>
+      </w:r>
+      <w:proofErr w:type="spellStart"/>
+      <w:r>
+        <w:t>ada</w:t>
+      </w:r>
+      <w:proofErr w:type="spellEnd"/>
+      <w:r>
+        <w:t xml:space="preserve"> </w:t>
+      </w:r>
+      <w:proofErr w:type="spellStart"/>
+      <w:r>
+        <w:t>variabel</w:t>
+      </w:r>
+      <w:proofErr w:type="spellEnd"/>
+      <w:r>
+        <w:t xml:space="preserve"> terminal </w:t>
+      </w:r>
+      <w:r>
+        <w:t xml:space="preserve"> “z”. </w:t>
       </w:r>
     </w:p>
     <w:p>
-      <w:r>
-        <w:rPr>
+      <w:pPr>
+        <w:pStyle w:val="Caption"/>
+        <w:rPr>
+          <w:b/>
+          <w:bCs/>
+        </w:rPr>
+      </w:pPr>
+      <w:r>
+        <w:rPr>
+          <w:b/>
+          <w:bCs/>
+        </w:rPr>
+        <w:t xml:space="preserve">Gambar </w:t>
+      </w:r>
+      <w:r>
+        <w:rPr>
+          <w:b/>
+          <w:bCs/>
+        </w:rPr>
+        <w:fldChar w:fldCharType="begin"/>
+      </w:r>
+      <w:r>
+        <w:rPr>
+          <w:b/>
+          <w:bCs/>
+        </w:rPr>
+        <w:instrText xml:space="preserve"> SEQ Gambar \* ARABIC </w:instrText>
+      </w:r>
+      <w:r>
+        <w:rPr>
+          <w:b/>
+          <w:bCs/>
+        </w:rPr>
+        <w:fldChar w:fldCharType="separate"/>
+      </w:r>
+      <w:r>
+        <w:rPr>
+          <w:b/>
+          <w:bCs/>
           <w:noProof/>
         </w:rPr>
-        <w:t xml:space="preserve"> </w:t>
-      </w:r>
-      <w:r>
-        <w:rPr>
-          <w:noProof/>
-        </w:rPr>
+        <w:t>4</w:t>
+      </w:r>
+      <w:r>
+        <w:rPr>
+          <w:b/>
+          <w:bCs/>
+        </w:rPr>
+        <w:fldChar w:fldCharType="end"/>
+      </w:r>
+      <w:r>
+        <w:rPr>
+          <w:b/>
+          <w:bCs/>
+        </w:rPr>
+        <w:t xml:space="preserve">. </w:t>
+      </w:r>
+      <w:proofErr w:type="spellStart"/>
+      <w:r>
+        <w:rPr>
+          <w:b/>
+          <w:bCs/>
+        </w:rPr>
+        <w:t>Contoh</w:t>
+      </w:r>
+      <w:proofErr w:type="spellEnd"/>
+      <w:r>
+        <w:rPr>
+          <w:b/>
+          <w:bCs/>
+        </w:rPr>
+        <w:t xml:space="preserve"> Output </w:t>
+      </w:r>
+      <w:proofErr w:type="spellStart"/>
+      <w:r>
+        <w:rPr>
+          <w:b/>
+          <w:bCs/>
+        </w:rPr>
+        <w:t>Jenis</w:t>
+      </w:r>
+      <w:proofErr w:type="spellEnd"/>
+      <w:r>
+        <w:rPr>
+          <w:b/>
+          <w:bCs/>
+        </w:rPr>
+        <w:t xml:space="preserve"> </w:t>
+      </w:r>
+      <w:proofErr w:type="spellStart"/>
+      <w:r>
+        <w:rPr>
+          <w:b/>
+          <w:bCs/>
+        </w:rPr>
+        <w:t>Pertama</w:t>
+      </w:r>
+      <w:proofErr w:type="spellEnd"/>
+    </w:p>
+    <w:p>
+      <w:r>
         <w:drawing>
-          <wp:inline distT="0" distB="0" distL="0" distR="0" wp14:anchorId="17A1BD72" wp14:editId="774F8146">
-            <wp:extent cx="6479539" cy="1341120"/>
-            <wp:effectExtent l="0" t="0" r="0" b="0"/>
-            <wp:docPr id="211146716" name="Picture 211146716" descr="A screenshot of a computer&#10;&#10;Description automatically generated with low confidence"/>
+          <wp:inline distT="0" distB="0" distL="0" distR="0" wp14:anchorId="7CD7C66A" wp14:editId="02C75DEF">
+            <wp:extent cx="6479540" cy="1520190"/>
+            <wp:effectExtent l="0" t="0" r="0" b="3810"/>
+            <wp:docPr id="968503342" name="Picture 1"/>
             <wp:cNvGraphicFramePr>
               <a:graphicFrameLocks xmlns:a="http://schemas.openxmlformats.org/drawingml/2006/main" noChangeAspect="1"/>
             </wp:cNvGraphicFramePr>
@@ -5261,17 +7336,11 @@
               <a:graphicData uri="http://schemas.openxmlformats.org/drawingml/2006/picture">
                 <pic:pic xmlns:pic="http://schemas.openxmlformats.org/drawingml/2006/picture">
                   <pic:nvPicPr>
-                    <pic:cNvPr id="0" name="Picture 211146716"/>
+                    <pic:cNvPr id="968503342" name=""/>
                     <pic:cNvPicPr/>
                   </pic:nvPicPr>
                   <pic:blipFill>
-                    <a:blip r:embed="rId9">
-                      <a:extLst>
-                        <a:ext uri="{28A0092B-C50C-407E-A947-70E740481C1C}">
-                          <a14:useLocalDpi xmlns:a14="http://schemas.microsoft.com/office/drawing/2010/main" val="0"/>
-                        </a:ext>
-                      </a:extLst>
-                    </a:blip>
+                    <a:blip r:embed="rId15"/>
                     <a:stretch>
                       <a:fillRect/>
                     </a:stretch>
@@ -5279,7 +7348,7 @@
                   <pic:spPr>
                     <a:xfrm>
                       <a:off x="0" y="0"/>
-                      <a:ext cx="6479539" cy="1341120"/>
+                      <a:ext cx="6479540" cy="1520190"/>
                     </a:xfrm>
                     <a:prstGeom prst="rect">
                       <a:avLst/>
@@ -5293,51 +7362,155 @@
       </w:r>
     </w:p>
     <w:p>
-      <w:r>
-        <w:rPr>
-          <w:noProof/>
-        </w:rPr>
-        <w:drawing>
-          <wp:inline distT="0" distB="0" distL="0" distR="0" wp14:anchorId="792FD962" wp14:editId="3F93B3B0">
-            <wp:extent cx="4572000" cy="933450"/>
-            <wp:effectExtent l="0" t="0" r="0" b="0"/>
-            <wp:docPr id="1312679198" name="Picture 1312679198"/>
-            <wp:cNvGraphicFramePr>
-              <a:graphicFrameLocks xmlns:a="http://schemas.openxmlformats.org/drawingml/2006/main" noChangeAspect="1"/>
-            </wp:cNvGraphicFramePr>
-            <a:graphic xmlns:a="http://schemas.openxmlformats.org/drawingml/2006/main">
-              <a:graphicData uri="http://schemas.openxmlformats.org/drawingml/2006/picture">
-                <pic:pic xmlns:pic="http://schemas.openxmlformats.org/drawingml/2006/picture">
-                  <pic:nvPicPr>
-                    <pic:cNvPr id="0" name=""/>
-                    <pic:cNvPicPr/>
-                  </pic:nvPicPr>
-                  <pic:blipFill>
-                    <a:blip r:embed="rId10">
-                      <a:extLst>
-                        <a:ext uri="{28A0092B-C50C-407E-A947-70E740481C1C}">
-                          <a14:useLocalDpi xmlns:a14="http://schemas.microsoft.com/office/drawing/2010/main" val="0"/>
-                        </a:ext>
-                      </a:extLst>
-                    </a:blip>
-                    <a:stretch>
-                      <a:fillRect/>
-                    </a:stretch>
-                  </pic:blipFill>
-                  <pic:spPr>
-                    <a:xfrm>
-                      <a:off x="0" y="0"/>
-                      <a:ext cx="4572000" cy="933450"/>
-                    </a:xfrm>
-                    <a:prstGeom prst="rect">
-                      <a:avLst/>
-                    </a:prstGeom>
-                  </pic:spPr>
-                </pic:pic>
-              </a:graphicData>
-            </a:graphic>
-          </wp:inline>
-        </w:drawing>
+      <w:pPr>
+        <w:pStyle w:val="Heading1"/>
+      </w:pPr>
+      <w:r>
+        <w:t>LAMPIRAN</w:t>
+      </w:r>
+    </w:p>
+    <w:p>
+      <w:r>
+        <w:t xml:space="preserve">Kode program dan </w:t>
+      </w:r>
+      <w:proofErr w:type="spellStart"/>
+      <w:r>
+        <w:t>cara</w:t>
+      </w:r>
+      <w:proofErr w:type="spellEnd"/>
+      <w:r>
+        <w:t xml:space="preserve"> </w:t>
+      </w:r>
+      <w:proofErr w:type="spellStart"/>
+      <w:r>
+        <w:t>menjalankan</w:t>
+      </w:r>
+      <w:proofErr w:type="spellEnd"/>
+      <w:r>
+        <w:t xml:space="preserve"> program </w:t>
+      </w:r>
+      <w:proofErr w:type="spellStart"/>
+      <w:r>
+        <w:t>dapat</w:t>
+      </w:r>
+      <w:proofErr w:type="spellEnd"/>
+      <w:r>
+        <w:t xml:space="preserve"> </w:t>
+      </w:r>
+      <w:proofErr w:type="spellStart"/>
+      <w:r>
+        <w:t>dilihat</w:t>
+      </w:r>
+      <w:proofErr w:type="spellEnd"/>
+      <w:r>
+        <w:t xml:space="preserve"> di link </w:t>
+      </w:r>
+      <w:proofErr w:type="spellStart"/>
+      <w:r>
+        <w:t>berikut</w:t>
+      </w:r>
+      <w:proofErr w:type="spellEnd"/>
+      <w:r>
+        <w:t>:</w:t>
+      </w:r>
+    </w:p>
+    <w:p>
+      <w:hyperlink r:id="rId16" w:history="1">
+        <w:r>
+          <w:rPr>
+            <w:rStyle w:val="Hyperlink"/>
+          </w:rPr>
+          <w:t>https://github.com/naufalhawari/python-lexical-analyzer-and-parser</w:t>
+        </w:r>
+      </w:hyperlink>
+      <w:r>
+        <w:t xml:space="preserve"> </w:t>
+      </w:r>
+    </w:p>
+    <w:p>
+      <w:pPr>
+        <w:rPr>
+          <w:b/>
+          <w:bCs/>
+        </w:rPr>
+      </w:pPr>
+      <w:r>
+        <w:rPr>
+          <w:b/>
+          <w:bCs/>
+        </w:rPr>
+        <w:t>*</w:t>
+      </w:r>
+      <w:r>
+        <w:rPr>
+          <w:b/>
+          <w:bCs/>
+        </w:rPr>
+        <w:t xml:space="preserve">Cara </w:t>
+      </w:r>
+      <w:proofErr w:type="spellStart"/>
+      <w:r>
+        <w:rPr>
+          <w:b/>
+          <w:bCs/>
+        </w:rPr>
+        <w:t>menjalankan</w:t>
+      </w:r>
+      <w:proofErr w:type="spellEnd"/>
+      <w:r>
+        <w:rPr>
+          <w:b/>
+          <w:bCs/>
+        </w:rPr>
+        <w:t xml:space="preserve"> program </w:t>
+      </w:r>
+      <w:proofErr w:type="spellStart"/>
+      <w:r>
+        <w:rPr>
+          <w:b/>
+          <w:bCs/>
+        </w:rPr>
+        <w:t>dapat</w:t>
+      </w:r>
+      <w:proofErr w:type="spellEnd"/>
+      <w:r>
+        <w:rPr>
+          <w:b/>
+          <w:bCs/>
+        </w:rPr>
+        <w:t xml:space="preserve"> </w:t>
+      </w:r>
+      <w:proofErr w:type="spellStart"/>
+      <w:r>
+        <w:rPr>
+          <w:b/>
+          <w:bCs/>
+        </w:rPr>
+        <w:t>dilihat</w:t>
+      </w:r>
+      <w:proofErr w:type="spellEnd"/>
+      <w:r>
+        <w:rPr>
+          <w:b/>
+          <w:bCs/>
+        </w:rPr>
+        <w:t xml:space="preserve"> </w:t>
+      </w:r>
+      <w:proofErr w:type="spellStart"/>
+      <w:r>
+        <w:rPr>
+          <w:b/>
+          <w:bCs/>
+        </w:rPr>
+        <w:t>melalui</w:t>
+      </w:r>
+      <w:proofErr w:type="spellEnd"/>
+      <w:r>
+        <w:rPr>
+          <w:b/>
+          <w:bCs/>
+        </w:rPr>
+        <w:t xml:space="preserve"> README.md</w:t>
       </w:r>
     </w:p>
     <w:sectPr>
@@ -5351,7 +7524,7 @@
 </file>
 
 <file path=word/numbering.xml><?xml version="1.0" encoding="utf-8"?>
-<w:numbering xmlns:wpc="http://schemas.microsoft.com/office/word/2010/wordprocessingCanvas" xmlns:cx="http://schemas.microsoft.com/office/drawing/2014/chartex" xmlns:cx1="http://schemas.microsoft.com/office/drawing/2015/9/8/chartex" xmlns:cx2="http://schemas.microsoft.com/office/drawing/2015/10/21/chartex" xmlns:cx3="http://schemas.microsoft.com/office/drawing/2016/5/9/chartex" xmlns:cx4="http://schemas.microsoft.com/office/drawing/2016/5/10/chartex" xmlns:cx5="http://schemas.microsoft.com/office/drawing/2016/5/11/chartex" xmlns:cx6="http://schemas.microsoft.com/office/drawing/2016/5/12/chartex" xmlns:cx7="http://schemas.microsoft.com/office/drawing/2016/5/13/chartex" xmlns:cx8="http://schemas.microsoft.com/office/drawing/2016/5/14/chartex" xmlns:mc="http://schemas.openxmlformats.org/markup-compatibility/2006" xmlns:aink="http://schemas.microsoft.com/office/drawing/2016/ink" xmlns:am3d="http://schemas.microsoft.com/office/drawing/2017/model3d" xmlns:o="urn:schemas-microsoft-com:office:office" xmlns:oel="http://schemas.microsoft.com/office/2019/extlst" xmlns:r="http://schemas.openxmlformats.org/officeDocument/2006/relationships" xmlns:m="http://schemas.openxmlformats.org/officeDocument/2006/math" xmlns:v="urn:schemas-microsoft-com:vml" xmlns:wp14="http://schemas.microsoft.com/office/word/2010/wordprocessingDrawing" xmlns:wp="http://schemas.openxmlformats.org/drawingml/2006/wordprocessingDrawing" xmlns:w10="urn:schemas-microsoft-com:office:word" xmlns:w="http://schemas.openxmlformats.org/wordprocessingml/2006/main" xmlns:w14="http://schemas.microsoft.com/office/word/2010/wordml" xmlns:w15="http://schemas.microsoft.com/office/word/2012/wordml" xmlns:w16cex="http://schemas.microsoft.com/office/word/2018/wordml/cex" xmlns:w16cid="http://schemas.microsoft.com/office/word/2016/wordml/cid" xmlns:w16="http://schemas.microsoft.com/office/word/2018/wordml" xmlns:w16du="http://schemas.microsoft.com/office/word/2023/wordml/word16du" xmlns:w16sdtdh="http://schemas.microsoft.com/office/word/2020/wordml/sdtdatahash" xmlns:w16se="http://schemas.microsoft.com/office/word/2015/wordml/symex" xmlns:wpg="http://schemas.microsoft.com/office/word/2010/wordprocessingGroup" xmlns:wpi="http://schemas.microsoft.com/office/word/2010/wordprocessingInk" xmlns:wne="http://schemas.microsoft.com/office/word/2006/wordml" xmlns:wps="http://schemas.microsoft.com/office/word/2010/wordprocessingShape" mc:Ignorable="w14 w15 w16se w16cid w16 w16cex w16sdtdh w16du wp14">
+<w:numbering xmlns:wpc="http://schemas.microsoft.com/office/word/2010/wordprocessingCanvas" xmlns:cx="http://schemas.microsoft.com/office/drawing/2014/chartex" xmlns:cx1="http://schemas.microsoft.com/office/drawing/2015/9/8/chartex" xmlns:cx2="http://schemas.microsoft.com/office/drawing/2015/10/21/chartex" xmlns:cx3="http://schemas.microsoft.com/office/drawing/2016/5/9/chartex" xmlns:cx4="http://schemas.microsoft.com/office/drawing/2016/5/10/chartex" xmlns:cx5="http://schemas.microsoft.com/office/drawing/2016/5/11/chartex" xmlns:cx6="http://schemas.microsoft.com/office/drawing/2016/5/12/chartex" xmlns:cx7="http://schemas.microsoft.com/office/drawing/2016/5/13/chartex" xmlns:cx8="http://schemas.microsoft.com/office/drawing/2016/5/14/chartex" xmlns:mc="http://schemas.openxmlformats.org/markup-compatibility/2006" xmlns:aink="http://schemas.microsoft.com/office/drawing/2016/ink" xmlns:am3d="http://schemas.microsoft.com/office/drawing/2017/model3d" xmlns:o="urn:schemas-microsoft-com:office:office" xmlns:oel="http://schemas.microsoft.com/office/2019/extlst" xmlns:r="http://schemas.openxmlformats.org/officeDocument/2006/relationships" xmlns:m="http://schemas.openxmlformats.org/officeDocument/2006/math" xmlns:v="urn:schemas-microsoft-com:vml" xmlns:wp14="http://schemas.microsoft.com/office/word/2010/wordprocessingDrawing" xmlns:wp="http://schemas.openxmlformats.org/drawingml/2006/wordprocessingDrawing" xmlns:w10="urn:schemas-microsoft-com:office:word" xmlns:w="http://schemas.openxmlformats.org/wordprocessingml/2006/main" xmlns:w14="http://schemas.microsoft.com/office/word/2010/wordml" xmlns:w15="http://schemas.microsoft.com/office/word/2012/wordml" xmlns:w16cex="http://schemas.microsoft.com/office/word/2018/wordml/cex" xmlns:w16cid="http://schemas.microsoft.com/office/word/2016/wordml/cid" xmlns:w16="http://schemas.microsoft.com/office/word/2018/wordml" xmlns:w16du="http://schemas.microsoft.com/office/word/2023/wordml/word16du" xmlns:w16sdtdh="http://schemas.microsoft.com/office/word/2020/wordml/sdtdatahash" xmlns:w16se="http://schemas.microsoft.com/office/word/2015/wordml/symex" xmlns:wpg="http://schemas.microsoft.com/office/word/2010/wordprocessingGroup" xmlns:wpi="http://schemas.microsoft.com/office/word/2010/wordprocessingInk" xmlns:wne="http://schemas.microsoft.com/office/word/2006/wordml" xmlns:wps="http://schemas.microsoft.com/office/word/2010/wordprocessingShape" mc:Ignorable="w14 w15 w16se w16cid w16 w16cex w16sdtdh wp14">
   <w:abstractNum w:abstractNumId="0" w15:restartNumberingAfterBreak="0">
     <w:nsid w:val="13A12F9F"/>
     <w:multiLevelType w:val="hybridMultilevel"/>
@@ -5947,7 +8120,7 @@
 </file>
 
 <file path=word/styles.xml><?xml version="1.0" encoding="utf-8"?>
-<w:styles xmlns:mc="http://schemas.openxmlformats.org/markup-compatibility/2006" xmlns:r="http://schemas.openxmlformats.org/officeDocument/2006/relationships" xmlns:w="http://schemas.openxmlformats.org/wordprocessingml/2006/main" xmlns:w14="http://schemas.microsoft.com/office/word/2010/wordml" xmlns:w15="http://schemas.microsoft.com/office/word/2012/wordml" xmlns:w16cex="http://schemas.microsoft.com/office/word/2018/wordml/cex" xmlns:w16cid="http://schemas.microsoft.com/office/word/2016/wordml/cid" xmlns:w16="http://schemas.microsoft.com/office/word/2018/wordml" xmlns:w16du="http://schemas.microsoft.com/office/word/2023/wordml/word16du" xmlns:w16sdtdh="http://schemas.microsoft.com/office/word/2020/wordml/sdtdatahash" xmlns:w16se="http://schemas.microsoft.com/office/word/2015/wordml/symex" mc:Ignorable="w14 w15 w16se w16cid w16 w16cex w16sdtdh w16du">
+<w:styles xmlns:mc="http://schemas.openxmlformats.org/markup-compatibility/2006" xmlns:r="http://schemas.openxmlformats.org/officeDocument/2006/relationships" xmlns:w="http://schemas.openxmlformats.org/wordprocessingml/2006/main" xmlns:w14="http://schemas.microsoft.com/office/word/2010/wordml" xmlns:w15="http://schemas.microsoft.com/office/word/2012/wordml" xmlns:w16cex="http://schemas.microsoft.com/office/word/2018/wordml/cex" xmlns:w16cid="http://schemas.microsoft.com/office/word/2016/wordml/cid" xmlns:w16="http://schemas.microsoft.com/office/word/2018/wordml" xmlns:w16sdtdh="http://schemas.microsoft.com/office/word/2020/wordml/sdtdatahash" xmlns:w16se="http://schemas.microsoft.com/office/word/2015/wordml/symex" mc:Ignorable="w14 w15 w16se w16cid w16 w16cex w16sdtdh">
   <w:docDefaults>
     <w:rPrDefault>
       <w:rPr>
@@ -5961,8 +8134,8 @@
     </w:rPrDefault>
     <w:pPrDefault>
       <w:pPr>
-        <w:spacing w:line="276" w:lineRule="auto"/>
-        <w:ind w:left="357"/>
+        <w:spacing w:after="160" w:line="259" w:lineRule="auto"/>
+        <w:jc w:val="both"/>
       </w:pPr>
     </w:pPrDefault>
   </w:docDefaults>
@@ -6348,10 +8521,6 @@
     <w:name w:val="Normal"/>
     <w:qFormat/>
     <w:rsid w:val="00686962"/>
-    <w:pPr>
-      <w:spacing w:after="160" w:line="259" w:lineRule="auto"/>
-      <w:ind w:left="0"/>
-    </w:pPr>
     <w:rPr>
       <w:rFonts w:asciiTheme="majorBidi" w:hAnsiTheme="majorBidi" w:cs="Calibri"/>
       <w:kern w:val="0"/>
@@ -6563,6 +8732,41 @@
       <w:rFonts w:ascii="Times New Roman" w:eastAsia="Times New Roman" w:hAnsi="Times New Roman" w:cs="Times New Roman"/>
       <w:szCs w:val="24"/>
       <w:lang w:val="en-ID" w:eastAsia="en-ID"/>
+    </w:rPr>
+  </w:style>
+  <w:style w:type="character" w:styleId="Hyperlink">
+    <w:name w:val="Hyperlink"/>
+    <w:basedOn w:val="DefaultParagraphFont"/>
+    <w:uiPriority w:val="99"/>
+    <w:unhideWhenUsed/>
+    <w:rsid w:val="00BC055E"/>
+    <w:rPr>
+      <w:color w:val="0563C1" w:themeColor="hyperlink"/>
+      <w:u w:val="single"/>
+    </w:rPr>
+  </w:style>
+  <w:style w:type="character" w:styleId="UnresolvedMention">
+    <w:name w:val="Unresolved Mention"/>
+    <w:basedOn w:val="DefaultParagraphFont"/>
+    <w:uiPriority w:val="99"/>
+    <w:semiHidden/>
+    <w:unhideWhenUsed/>
+    <w:rsid w:val="00BC055E"/>
+    <w:rPr>
+      <w:color w:val="605E5C"/>
+      <w:shd w:val="clear" w:color="auto" w:fill="E1DFDD"/>
+    </w:rPr>
+  </w:style>
+  <w:style w:type="character" w:styleId="FollowedHyperlink">
+    <w:name w:val="FollowedHyperlink"/>
+    <w:basedOn w:val="DefaultParagraphFont"/>
+    <w:uiPriority w:val="99"/>
+    <w:semiHidden/>
+    <w:unhideWhenUsed/>
+    <w:rsid w:val="00BC055E"/>
+    <w:rPr>
+      <w:color w:val="954F72" w:themeColor="followedHyperlink"/>
+      <w:u w:val="single"/>
     </w:rPr>
   </w:style>
 </w:styles>
@@ -6863,6 +9067,18 @@
 </a:theme>
 </file>
 
+<file path=customXml/item1.xml><?xml version="1.0" encoding="utf-8"?>
+<b:Sources xmlns:b="http://schemas.openxmlformats.org/officeDocument/2006/bibliography" xmlns="http://schemas.openxmlformats.org/officeDocument/2006/bibliography" SelectedStyle="\IEEE2006OfficeOnline.xsl" StyleName="IEEE" Version="2006"/>
+</file>
+
+<file path=customXml/itemProps1.xml><?xml version="1.0" encoding="utf-8"?>
+<ds:datastoreItem xmlns:ds="http://schemas.openxmlformats.org/officeDocument/2006/customXml" ds:itemID="{5959B10F-56F4-4A48-A2EB-614E69648897}">
+  <ds:schemaRefs>
+    <ds:schemaRef ds:uri="http://schemas.openxmlformats.org/officeDocument/2006/bibliography"/>
+  </ds:schemaRefs>
+</ds:datastoreItem>
+</file>
+
 <file path=docMetadata/LabelInfo.xml><?xml version="1.0" encoding="utf-8"?>
 <clbl:labelList xmlns:clbl="http://schemas.microsoft.com/office/2020/mipLabelMetadata">
   <clbl:label id="{90affe0f-c2a3-4108-bb98-6ceb4e94ef15}" enabled="0" method="" siteId="{90affe0f-c2a3-4108-bb98-6ceb4e94ef15}" removed="1"/>
